--- a/analyzing.docx
+++ b/analyzing.docx
@@ -516,6 +516,681 @@
           <w:szCs w:val="24"/>
         </w:rPr>
       </w:pPr>
+    </w:p>
+    <w:p>
+      <w:pPr>
+        <w:spacing w:after="0" w:line="240" w:lineRule="auto"/>
+        <w:rPr>
+          <w:rFonts w:ascii="Times New Roman" w:eastAsia="Times New Roman" w:hAnsi="Times New Roman" w:cs="Times New Roman"/>
+          <w:sz w:val="24"/>
+          <w:szCs w:val="24"/>
+        </w:rPr>
+      </w:pPr>
+      <w:r>
+        <w:rPr>
+          <w:rFonts w:ascii="Arial" w:eastAsia="Times New Roman" w:hAnsi="Arial" w:cs="Angsana New"/>
+          <w:b/>
+          <w:bCs/>
+          <w:color w:val="000000"/>
+          <w:sz w:val="48"/>
+          <w:szCs w:val="48"/>
+          <w:cs/>
+        </w:rPr>
+        <w:lastRenderedPageBreak/>
+        <w:t xml:space="preserve">ยอดสตรีมมิ่งรายเดือน </w:t>
+      </w:r>
+      <w:r>
+        <w:rPr>
+          <w:rFonts w:ascii="Arial" w:eastAsia="Times New Roman" w:hAnsi="Arial" w:cs="Arial"/>
+          <w:b/>
+          <w:bCs/>
+          <w:color w:val="000000"/>
+          <w:sz w:val="48"/>
+          <w:szCs w:val="48"/>
+        </w:rPr>
+        <w:t>#</w:t>
+      </w:r>
+      <w:r>
+        <w:rPr>
+          <w:rFonts w:ascii="Arial" w:eastAsia="Times New Roman" w:hAnsi="Arial" w:cs="Angsana New"/>
+          <w:b/>
+          <w:bCs/>
+          <w:color w:val="000000"/>
+          <w:sz w:val="48"/>
+          <w:szCs w:val="48"/>
+          <w:cs/>
+        </w:rPr>
+        <w:t>กราฟ</w:t>
+      </w:r>
+      <w:r>
+        <w:rPr>
+          <w:rFonts w:ascii="Arial" w:eastAsia="Times New Roman" w:hAnsi="Arial" w:cs="Arial"/>
+          <w:b/>
+          <w:bCs/>
+          <w:color w:val="000000"/>
+          <w:sz w:val="48"/>
+          <w:szCs w:val="48"/>
+        </w:rPr>
+        <w:t>2</w:t>
+      </w:r>
+    </w:p>
+    <w:p>
+      <w:pPr>
+        <w:spacing w:after="0" w:line="240" w:lineRule="auto"/>
+        <w:rPr>
+          <w:rFonts w:ascii="Times New Roman" w:eastAsia="Times New Roman" w:hAnsi="Times New Roman" w:cs="Times New Roman"/>
+          <w:sz w:val="24"/>
+          <w:szCs w:val="24"/>
+        </w:rPr>
+      </w:pPr>
+    </w:p>
+    <w:p>
+      <w:pPr>
+        <w:spacing w:after="0" w:line="240" w:lineRule="auto"/>
+        <w:rPr>
+          <w:rFonts w:ascii="Times New Roman" w:eastAsia="Times New Roman" w:hAnsi="Times New Roman" w:cs="Times New Roman"/>
+          <w:sz w:val="24"/>
+          <w:szCs w:val="24"/>
+        </w:rPr>
+      </w:pPr>
+      <w:r>
+        <w:rPr>
+          <w:rFonts w:ascii="Arial" w:eastAsia="Times New Roman" w:hAnsi="Arial" w:cs="Angsana New"/>
+          <w:color w:val="000000"/>
+          <w:sz w:val="32"/>
+          <w:szCs w:val="32"/>
+          <w:cs/>
+        </w:rPr>
+        <w:t>กราฟนี้แสดงให้เห็นถึงยอดสตรีมมิ่งเพลงในแต่ละเดือน ว่ามีคนฟังมากเท่าไหร่</w:t>
+      </w:r>
+    </w:p>
+    <w:p>
+      <w:pPr>
+        <w:spacing w:after="0" w:line="240" w:lineRule="auto"/>
+        <w:rPr>
+          <w:rFonts w:ascii="Times New Roman" w:eastAsia="Times New Roman" w:hAnsi="Times New Roman" w:cs="Times New Roman"/>
+          <w:sz w:val="24"/>
+          <w:szCs w:val="24"/>
+        </w:rPr>
+      </w:pPr>
+    </w:p>
+    <w:p>
+      <w:pPr>
+        <w:spacing w:after="0" w:line="240" w:lineRule="auto"/>
+        <w:rPr>
+          <w:rFonts w:ascii="Times New Roman" w:eastAsia="Times New Roman" w:hAnsi="Times New Roman" w:cs="Times New Roman"/>
+          <w:sz w:val="24"/>
+          <w:szCs w:val="24"/>
+        </w:rPr>
+      </w:pPr>
+      <w:r>
+        <w:rPr>
+          <w:rFonts w:ascii="Arial" w:eastAsia="Times New Roman" w:hAnsi="Arial" w:cs="Angsana New"/>
+          <w:color w:val="000000"/>
+          <w:sz w:val="32"/>
+          <w:szCs w:val="32"/>
+          <w:cs/>
+        </w:rPr>
+        <w:t xml:space="preserve">จากกราฟจะเห็นได้ว่า ยอดสตรีมมิ่งในช่วงก่อนปี </w:t>
+      </w:r>
+      <w:r>
+        <w:rPr>
+          <w:rFonts w:ascii="Arial" w:eastAsia="Times New Roman" w:hAnsi="Arial" w:cs="Arial"/>
+          <w:color w:val="000000"/>
+          <w:sz w:val="32"/>
+          <w:szCs w:val="32"/>
+        </w:rPr>
+        <w:t xml:space="preserve">2018 </w:t>
+      </w:r>
+      <w:r>
+        <w:rPr>
+          <w:rFonts w:ascii="Arial" w:eastAsia="Times New Roman" w:hAnsi="Arial" w:cs="Angsana New"/>
+          <w:color w:val="000000"/>
+          <w:sz w:val="32"/>
+          <w:szCs w:val="32"/>
+          <w:cs/>
+        </w:rPr>
+        <w:t xml:space="preserve">ยอดรวมในการสตรีมมิ่งจะไม่ถึง </w:t>
+      </w:r>
+      <w:r>
+        <w:rPr>
+          <w:rFonts w:ascii="Arial" w:eastAsia="Times New Roman" w:hAnsi="Arial" w:cs="Arial"/>
+          <w:color w:val="000000"/>
+          <w:sz w:val="32"/>
+          <w:szCs w:val="32"/>
+        </w:rPr>
+        <w:t>20,000,000 (</w:t>
+      </w:r>
+      <w:r>
+        <w:rPr>
+          <w:rFonts w:ascii="Arial" w:eastAsia="Times New Roman" w:hAnsi="Arial" w:cs="Angsana New"/>
+          <w:color w:val="000000"/>
+          <w:sz w:val="32"/>
+          <w:szCs w:val="32"/>
+          <w:cs/>
+        </w:rPr>
+        <w:t xml:space="preserve">ยี่สิบล้าน) แต่พอเริ่มเข้ามาในปี </w:t>
+      </w:r>
+      <w:r>
+        <w:rPr>
+          <w:rFonts w:ascii="Arial" w:eastAsia="Times New Roman" w:hAnsi="Arial" w:cs="Arial"/>
+          <w:color w:val="000000"/>
+          <w:sz w:val="32"/>
+          <w:szCs w:val="32"/>
+        </w:rPr>
+        <w:t xml:space="preserve">2018 </w:t>
+      </w:r>
+      <w:r>
+        <w:rPr>
+          <w:rFonts w:ascii="Arial" w:eastAsia="Times New Roman" w:hAnsi="Arial" w:cs="Angsana New"/>
+          <w:color w:val="000000"/>
+          <w:sz w:val="32"/>
+          <w:szCs w:val="32"/>
+          <w:cs/>
+        </w:rPr>
+        <w:t>หลังจากผ่านไปเพียงสองเดือน พบว่ายอดสตรีมมิ่งมีแนวโน้มที่เพิ่มขึ้น</w:t>
+      </w:r>
+      <w:proofErr w:type="spellStart"/>
+      <w:r>
+        <w:rPr>
+          <w:rFonts w:ascii="Arial" w:eastAsia="Times New Roman" w:hAnsi="Arial" w:cs="Angsana New"/>
+          <w:color w:val="000000"/>
+          <w:sz w:val="32"/>
+          <w:szCs w:val="32"/>
+          <w:cs/>
+        </w:rPr>
+        <w:t>เรื่อยๆ</w:t>
+      </w:r>
+      <w:proofErr w:type="spellEnd"/>
+      <w:r>
+        <w:rPr>
+          <w:rFonts w:ascii="Arial" w:eastAsia="Times New Roman" w:hAnsi="Arial" w:cs="Angsana New"/>
+          <w:color w:val="000000"/>
+          <w:sz w:val="32"/>
+          <w:szCs w:val="32"/>
+          <w:cs/>
+        </w:rPr>
+        <w:t xml:space="preserve"> จนเกิน </w:t>
+      </w:r>
+      <w:r>
+        <w:rPr>
+          <w:rFonts w:ascii="Arial" w:eastAsia="Times New Roman" w:hAnsi="Arial" w:cs="Arial"/>
+          <w:color w:val="000000"/>
+          <w:sz w:val="32"/>
+          <w:szCs w:val="32"/>
+        </w:rPr>
+        <w:t>20,000,000(</w:t>
+      </w:r>
+      <w:r>
+        <w:rPr>
+          <w:rFonts w:ascii="Arial" w:eastAsia="Times New Roman" w:hAnsi="Arial" w:cs="Angsana New"/>
+          <w:color w:val="000000"/>
+          <w:sz w:val="32"/>
+          <w:szCs w:val="32"/>
+          <w:cs/>
+        </w:rPr>
+        <w:t xml:space="preserve">ยี่สิบล้าน) ยกเว้นเพียงเดือนเดียวก็คือ เดือนเมษายน </w:t>
+      </w:r>
+      <w:r>
+        <w:rPr>
+          <w:rFonts w:ascii="Arial" w:eastAsia="Times New Roman" w:hAnsi="Arial" w:cs="Arial"/>
+          <w:color w:val="000000"/>
+          <w:sz w:val="32"/>
+          <w:szCs w:val="32"/>
+        </w:rPr>
+        <w:t xml:space="preserve">2018 </w:t>
+      </w:r>
+      <w:r>
+        <w:rPr>
+          <w:rFonts w:ascii="Arial" w:eastAsia="Times New Roman" w:hAnsi="Arial" w:cs="Angsana New"/>
+          <w:color w:val="000000"/>
+          <w:sz w:val="32"/>
+          <w:szCs w:val="32"/>
+          <w:cs/>
+        </w:rPr>
+        <w:t>หลังจากเดือนเมษายน เพิ่มขึ้นมาโดยตลอด</w:t>
+      </w:r>
+    </w:p>
+    <w:p>
+      <w:pPr>
+        <w:spacing w:after="0" w:line="240" w:lineRule="auto"/>
+        <w:rPr>
+          <w:rFonts w:ascii="Times New Roman" w:eastAsia="Times New Roman" w:hAnsi="Times New Roman" w:cs="Times New Roman"/>
+          <w:sz w:val="24"/>
+          <w:szCs w:val="24"/>
+        </w:rPr>
+      </w:pPr>
+    </w:p>
+    <w:p>
+      <w:pPr>
+        <w:spacing w:after="0" w:line="240" w:lineRule="auto"/>
+        <w:rPr>
+          <w:rFonts w:ascii="Arial" w:eastAsia="Times New Roman" w:hAnsi="Arial" w:hint="cs"/>
+          <w:b/>
+          <w:bCs/>
+          <w:color w:val="000000"/>
+          <w:sz w:val="48"/>
+          <w:szCs w:val="48"/>
+          <w:cs/>
+        </w:rPr>
+      </w:pPr>
+      <w:r>
+        <w:rPr>
+          <w:rFonts w:ascii="Arial" w:eastAsia="Times New Roman" w:hAnsi="Arial" w:cs="Angsana New"/>
+          <w:b/>
+          <w:bCs/>
+          <w:color w:val="000000"/>
+          <w:sz w:val="48"/>
+          <w:szCs w:val="48"/>
+          <w:cs/>
+        </w:rPr>
+        <w:t>ศิลปินประจำเดือน</w:t>
+      </w:r>
+      <w:r>
+        <w:rPr>
+          <w:rFonts w:ascii="Arial" w:eastAsia="Times New Roman" w:hAnsi="Arial" w:cs="Arial"/>
+          <w:b/>
+          <w:bCs/>
+          <w:color w:val="000000"/>
+          <w:sz w:val="48"/>
+          <w:szCs w:val="48"/>
+        </w:rPr>
+        <w:t xml:space="preserve"> </w:t>
+      </w:r>
+      <w:r>
+        <w:rPr>
+          <w:rFonts w:ascii="Arial" w:eastAsia="Times New Roman" w:hAnsi="Arial"/>
+          <w:b/>
+          <w:bCs/>
+          <w:color w:val="000000"/>
+          <w:sz w:val="48"/>
+          <w:szCs w:val="48"/>
+        </w:rPr>
+        <w:t>#</w:t>
+      </w:r>
+      <w:r>
+        <w:rPr>
+          <w:rFonts w:ascii="Arial" w:eastAsia="Times New Roman" w:hAnsi="Arial" w:hint="cs"/>
+          <w:b/>
+          <w:bCs/>
+          <w:color w:val="000000"/>
+          <w:sz w:val="48"/>
+          <w:szCs w:val="48"/>
+          <w:cs/>
+        </w:rPr>
+        <w:t>กราฟ</w:t>
+      </w:r>
+      <w:r>
+        <w:rPr>
+          <w:rFonts w:ascii="Arial" w:eastAsia="Times New Roman" w:hAnsi="Arial"/>
+          <w:b/>
+          <w:bCs/>
+          <w:color w:val="000000"/>
+          <w:sz w:val="48"/>
+          <w:szCs w:val="48"/>
+        </w:rPr>
+        <w:t>3</w:t>
+      </w:r>
+    </w:p>
+    <w:p>
+      <w:pPr>
+        <w:spacing w:after="0" w:line="240" w:lineRule="auto"/>
+        <w:rPr>
+          <w:rFonts w:ascii="Arial" w:eastAsia="Times New Roman" w:hAnsi="Arial"/>
+          <w:b/>
+          <w:bCs/>
+          <w:color w:val="000000"/>
+          <w:sz w:val="32"/>
+          <w:szCs w:val="32"/>
+        </w:rPr>
+      </w:pPr>
+    </w:p>
+    <w:p>
+      <w:pPr>
+        <w:spacing w:after="0" w:line="240" w:lineRule="auto"/>
+        <w:rPr>
+          <w:rFonts w:ascii="Arial" w:eastAsia="Times New Roman" w:hAnsi="Arial"/>
+          <w:color w:val="000000"/>
+          <w:sz w:val="32"/>
+          <w:szCs w:val="32"/>
+        </w:rPr>
+      </w:pPr>
+      <w:r>
+        <w:rPr>
+          <w:rFonts w:ascii="Arial" w:eastAsia="Times New Roman" w:hAnsi="Arial" w:hint="cs"/>
+          <w:color w:val="000000"/>
+          <w:sz w:val="32"/>
+          <w:szCs w:val="32"/>
+          <w:cs/>
+        </w:rPr>
+        <w:t>กราฟนี้แสดงศิลปินยอดนิยมประจำเดือน</w:t>
+      </w:r>
+      <w:proofErr w:type="spellStart"/>
+      <w:r>
+        <w:rPr>
+          <w:rFonts w:ascii="Arial" w:eastAsia="Times New Roman" w:hAnsi="Arial" w:hint="cs"/>
+          <w:color w:val="000000"/>
+          <w:sz w:val="32"/>
+          <w:szCs w:val="32"/>
+          <w:cs/>
+        </w:rPr>
+        <w:t>ต่างๆ</w:t>
+      </w:r>
+      <w:proofErr w:type="spellEnd"/>
+      <w:r>
+        <w:rPr>
+          <w:rFonts w:ascii="Arial" w:eastAsia="Times New Roman" w:hAnsi="Arial" w:hint="cs"/>
+          <w:color w:val="000000"/>
+          <w:sz w:val="32"/>
+          <w:szCs w:val="32"/>
+          <w:cs/>
+        </w:rPr>
+        <w:t xml:space="preserve"> ว่าในแต่ละเดือนศิลปินเจ้าของเพลงคนใด ที่ได้รับความนิยมในการฟังมากที่สุด</w:t>
+      </w:r>
+    </w:p>
+    <w:p>
+      <w:pPr>
+        <w:spacing w:after="0" w:line="240" w:lineRule="auto"/>
+        <w:rPr>
+          <w:rFonts w:ascii="Arial" w:eastAsia="Times New Roman" w:hAnsi="Arial"/>
+          <w:color w:val="000000"/>
+          <w:sz w:val="32"/>
+          <w:szCs w:val="32"/>
+        </w:rPr>
+      </w:pPr>
+    </w:p>
+    <w:p>
+      <w:pPr>
+        <w:spacing w:after="0" w:line="240" w:lineRule="auto"/>
+        <w:rPr>
+          <w:rFonts w:ascii="Arial" w:eastAsia="Times New Roman" w:hAnsi="Arial" w:hint="cs"/>
+          <w:color w:val="000000"/>
+          <w:sz w:val="32"/>
+          <w:szCs w:val="32"/>
+          <w:cs/>
+        </w:rPr>
+      </w:pPr>
+      <w:r>
+        <w:rPr>
+          <w:rFonts w:ascii="Arial" w:eastAsia="Times New Roman" w:hAnsi="Arial" w:hint="cs"/>
+          <w:b/>
+          <w:bCs/>
+          <w:color w:val="000000"/>
+          <w:sz w:val="32"/>
+          <w:szCs w:val="32"/>
+          <w:cs/>
+        </w:rPr>
+        <w:t xml:space="preserve">กันยายน </w:t>
+      </w:r>
+      <w:r>
+        <w:rPr>
+          <w:rFonts w:ascii="Arial" w:eastAsia="Times New Roman" w:hAnsi="Arial" w:hint="cs"/>
+          <w:b/>
+          <w:bCs/>
+          <w:color w:val="000000"/>
+          <w:sz w:val="32"/>
+          <w:szCs w:val="32"/>
+          <w:cs/>
+        </w:rPr>
+        <w:t xml:space="preserve">และ ตุลาคม </w:t>
+      </w:r>
+      <w:r>
+        <w:rPr>
+          <w:rFonts w:ascii="Arial" w:eastAsia="Times New Roman" w:hAnsi="Arial" w:hint="cs"/>
+          <w:b/>
+          <w:bCs/>
+          <w:color w:val="000000"/>
+          <w:sz w:val="32"/>
+          <w:szCs w:val="32"/>
+          <w:cs/>
+        </w:rPr>
+        <w:t xml:space="preserve">2017 </w:t>
+      </w:r>
+      <w:r>
+        <w:rPr>
+          <w:rFonts w:ascii="Arial" w:eastAsia="Times New Roman" w:hAnsi="Arial"/>
+          <w:color w:val="000000"/>
+          <w:sz w:val="32"/>
+          <w:szCs w:val="32"/>
+        </w:rPr>
+        <w:t>–</w:t>
+      </w:r>
+      <w:r>
+        <w:rPr>
+          <w:rFonts w:ascii="Arial" w:eastAsia="Times New Roman" w:hAnsi="Arial" w:hint="cs"/>
+          <w:color w:val="000000"/>
+          <w:sz w:val="32"/>
+          <w:szCs w:val="32"/>
+          <w:cs/>
+        </w:rPr>
+        <w:t xml:space="preserve"> </w:t>
+      </w:r>
+      <w:r>
+        <w:rPr>
+          <w:rFonts w:ascii="Arial" w:eastAsia="Times New Roman" w:hAnsi="Arial" w:hint="cs"/>
+          <w:color w:val="000000"/>
+          <w:sz w:val="32"/>
+          <w:szCs w:val="32"/>
+          <w:cs/>
+        </w:rPr>
+        <w:t xml:space="preserve"> วง</w:t>
+      </w:r>
+      <w:r>
+        <w:rPr>
+          <w:rFonts w:ascii="Arial" w:eastAsia="Times New Roman" w:hAnsi="Arial"/>
+          <w:color w:val="000000"/>
+          <w:sz w:val="32"/>
+          <w:szCs w:val="32"/>
+        </w:rPr>
+        <w:t xml:space="preserve"> BTS </w:t>
+      </w:r>
+      <w:r>
+        <w:rPr>
+          <w:rFonts w:ascii="Arial" w:eastAsia="Times New Roman" w:hAnsi="Arial" w:hint="cs"/>
+          <w:color w:val="000000"/>
+          <w:sz w:val="32"/>
+          <w:szCs w:val="32"/>
+          <w:cs/>
+        </w:rPr>
+        <w:t>วงศิลปินบอย</w:t>
+      </w:r>
+      <w:proofErr w:type="spellStart"/>
+      <w:r>
+        <w:rPr>
+          <w:rFonts w:ascii="Arial" w:eastAsia="Times New Roman" w:hAnsi="Arial" w:hint="cs"/>
+          <w:color w:val="000000"/>
+          <w:sz w:val="32"/>
+          <w:szCs w:val="32"/>
+          <w:cs/>
+        </w:rPr>
+        <w:t>แบนด์</w:t>
+      </w:r>
+      <w:proofErr w:type="spellEnd"/>
+      <w:r>
+        <w:rPr>
+          <w:rFonts w:ascii="Arial" w:eastAsia="Times New Roman" w:hAnsi="Arial" w:hint="cs"/>
+          <w:color w:val="000000"/>
+          <w:sz w:val="32"/>
+          <w:szCs w:val="32"/>
+          <w:cs/>
+        </w:rPr>
+        <w:t xml:space="preserve">ชื่อดังจากเกาหลีใต้ สามารถขึ้นครองอันดับหนึ่งในสองเดือนนี้ไปได้ เหตุผลคาดว่ามาจาก การประกาศ </w:t>
+      </w:r>
+      <w:r>
+        <w:rPr>
+          <w:rFonts w:ascii="Arial" w:eastAsia="Times New Roman" w:hAnsi="Arial"/>
+          <w:color w:val="000000"/>
+          <w:sz w:val="32"/>
+          <w:szCs w:val="32"/>
+        </w:rPr>
+        <w:t>Comeback(</w:t>
+      </w:r>
+      <w:r>
+        <w:rPr>
+          <w:rFonts w:ascii="Arial" w:eastAsia="Times New Roman" w:hAnsi="Arial" w:hint="cs"/>
+          <w:color w:val="000000"/>
+          <w:sz w:val="32"/>
+          <w:szCs w:val="32"/>
+          <w:cs/>
+        </w:rPr>
+        <w:t>การกลับมาหลังจากห่างหายไปนาน</w:t>
+      </w:r>
+      <w:r>
+        <w:rPr>
+          <w:rFonts w:ascii="Arial" w:eastAsia="Times New Roman" w:hAnsi="Arial"/>
+          <w:color w:val="000000"/>
+          <w:sz w:val="32"/>
+          <w:szCs w:val="32"/>
+        </w:rPr>
+        <w:t xml:space="preserve">) </w:t>
+      </w:r>
+      <w:r>
+        <w:rPr>
+          <w:rFonts w:ascii="Arial" w:eastAsia="Times New Roman" w:hAnsi="Arial" w:hint="cs"/>
+          <w:color w:val="000000"/>
+          <w:sz w:val="32"/>
+          <w:szCs w:val="32"/>
+          <w:cs/>
+        </w:rPr>
+        <w:t>ของวงนี้นั่นเอง เลยทำให้ยอดฟังเพลงของวงนี้ทะยานขึ้นสู่อันดับหนึ่งไปครอบครอง</w:t>
+      </w:r>
+    </w:p>
+    <w:p>
+      <w:pPr>
+        <w:spacing w:after="0" w:line="240" w:lineRule="auto"/>
+        <w:rPr>
+          <w:rFonts w:ascii="Arial" w:eastAsia="Times New Roman" w:hAnsi="Arial"/>
+          <w:color w:val="000000"/>
+          <w:sz w:val="32"/>
+          <w:szCs w:val="32"/>
+        </w:rPr>
+      </w:pPr>
+      <w:r>
+        <w:rPr>
+          <w:rFonts w:ascii="Arial" w:eastAsia="Times New Roman" w:hAnsi="Arial" w:hint="cs"/>
+          <w:b/>
+          <w:bCs/>
+          <w:color w:val="000000"/>
+          <w:sz w:val="32"/>
+          <w:szCs w:val="32"/>
+          <w:cs/>
+        </w:rPr>
+        <w:t xml:space="preserve">พฤศจิกายน </w:t>
+      </w:r>
+      <w:r>
+        <w:rPr>
+          <w:rFonts w:ascii="Arial" w:eastAsia="Times New Roman" w:hAnsi="Arial" w:hint="cs"/>
+          <w:b/>
+          <w:bCs/>
+          <w:color w:val="000000"/>
+          <w:sz w:val="32"/>
+          <w:szCs w:val="32"/>
+          <w:cs/>
+        </w:rPr>
+        <w:t>ถึง มกราคม</w:t>
+      </w:r>
+      <w:r>
+        <w:rPr>
+          <w:rFonts w:ascii="Arial" w:eastAsia="Times New Roman" w:hAnsi="Arial" w:hint="cs"/>
+          <w:b/>
+          <w:bCs/>
+          <w:color w:val="000000"/>
+          <w:sz w:val="32"/>
+          <w:szCs w:val="32"/>
+          <w:cs/>
+        </w:rPr>
+        <w:t xml:space="preserve"> 2017 </w:t>
+      </w:r>
+      <w:r>
+        <w:rPr>
+          <w:rFonts w:ascii="Arial" w:eastAsia="Times New Roman" w:hAnsi="Arial"/>
+          <w:b/>
+          <w:bCs/>
+          <w:color w:val="000000"/>
+          <w:sz w:val="32"/>
+          <w:szCs w:val="32"/>
+          <w:cs/>
+        </w:rPr>
+        <w:t>–</w:t>
+      </w:r>
+      <w:r>
+        <w:rPr>
+          <w:rFonts w:ascii="Arial" w:eastAsia="Times New Roman" w:hAnsi="Arial"/>
+          <w:color w:val="000000"/>
+          <w:sz w:val="32"/>
+          <w:szCs w:val="32"/>
+        </w:rPr>
+        <w:t xml:space="preserve"> Ed Sheeran </w:t>
+      </w:r>
+      <w:r>
+        <w:rPr>
+          <w:rFonts w:ascii="Arial" w:eastAsia="Times New Roman" w:hAnsi="Arial" w:hint="cs"/>
+          <w:color w:val="000000"/>
+          <w:sz w:val="32"/>
+          <w:szCs w:val="32"/>
+          <w:cs/>
+        </w:rPr>
+        <w:t xml:space="preserve">พลิกกลับมาแซงพลิกขึ้นอันดับหนึ่งไปได้ แถมยังอยู่ยาวถึงสามเดือน เนื่องจากในวันที่ </w:t>
+      </w:r>
+      <w:r>
+        <w:rPr>
+          <w:rFonts w:ascii="Arial" w:eastAsia="Times New Roman" w:hAnsi="Arial"/>
+          <w:color w:val="000000"/>
+          <w:sz w:val="32"/>
+          <w:szCs w:val="32"/>
+        </w:rPr>
+        <w:t xml:space="preserve">16 </w:t>
+      </w:r>
+      <w:r>
+        <w:rPr>
+          <w:rFonts w:ascii="Arial" w:eastAsia="Times New Roman" w:hAnsi="Arial" w:hint="cs"/>
+          <w:color w:val="000000"/>
+          <w:sz w:val="32"/>
+          <w:szCs w:val="32"/>
+          <w:cs/>
+        </w:rPr>
+        <w:t xml:space="preserve">พฤศจิกายน 2017 มีคอนเสิร์ตใหญ่ของ </w:t>
+      </w:r>
+      <w:r>
+        <w:rPr>
+          <w:rFonts w:ascii="Arial" w:eastAsia="Times New Roman" w:hAnsi="Arial"/>
+          <w:color w:val="000000"/>
+          <w:sz w:val="32"/>
+          <w:szCs w:val="32"/>
+        </w:rPr>
+        <w:t xml:space="preserve">Ed Sheeran </w:t>
+      </w:r>
+      <w:r>
+        <w:rPr>
+          <w:rFonts w:ascii="Arial" w:eastAsia="Times New Roman" w:hAnsi="Arial" w:hint="cs"/>
+          <w:color w:val="000000"/>
+          <w:sz w:val="32"/>
+          <w:szCs w:val="32"/>
+          <w:cs/>
+        </w:rPr>
+        <w:t xml:space="preserve">ที่มาจัดทัวร์คอนเสิร์ตที่ประเทศไทย ส่งผลให้หลายคนที่หลงรักชายหนุ่มเสียงหล่อคนนี้ได้ฟัง จนสามารถขึ้นมาอยู่อันดับสูงสุดของ </w:t>
+      </w:r>
+      <w:proofErr w:type="spellStart"/>
+      <w:r>
+        <w:rPr>
+          <w:rFonts w:ascii="Arial" w:eastAsia="Times New Roman" w:hAnsi="Arial"/>
+          <w:color w:val="000000"/>
+          <w:sz w:val="32"/>
+          <w:szCs w:val="32"/>
+        </w:rPr>
+        <w:t>spotify</w:t>
+      </w:r>
+      <w:proofErr w:type="spellEnd"/>
+      <w:r>
+        <w:rPr>
+          <w:rFonts w:ascii="Arial" w:eastAsia="Times New Roman" w:hAnsi="Arial" w:hint="cs"/>
+          <w:color w:val="000000"/>
+          <w:sz w:val="32"/>
+          <w:szCs w:val="32"/>
+          <w:cs/>
+        </w:rPr>
+        <w:t>ไปได้</w:t>
+      </w:r>
       <w:bookmarkStart w:id="0" w:name="_GoBack"/>
       <w:bookmarkEnd w:id="0"/>
     </w:p>
@@ -523,14 +1198,19 @@
       <w:pPr>
         <w:spacing w:after="0" w:line="240" w:lineRule="auto"/>
         <w:rPr>
-          <w:rFonts w:ascii="Times New Roman" w:eastAsia="Times New Roman" w:hAnsi="Times New Roman" w:cs="Times New Roman"/>
-          <w:sz w:val="24"/>
-          <w:szCs w:val="24"/>
-        </w:rPr>
-      </w:pPr>
-      <w:r>
-        <w:rPr>
-          <w:rFonts w:ascii="Arial" w:eastAsia="Times New Roman" w:hAnsi="Arial" w:cs="Angsana New"/>
+          <w:rFonts w:ascii="Arial" w:eastAsia="Times New Roman" w:hAnsi="Arial" w:hint="cs"/>
+          <w:color w:val="000000"/>
+          <w:sz w:val="32"/>
+          <w:szCs w:val="32"/>
+          <w:cs/>
+        </w:rPr>
+      </w:pPr>
+    </w:p>
+    <w:p>
+      <w:pPr>
+        <w:spacing w:after="0" w:line="240" w:lineRule="auto"/>
+        <w:rPr>
+          <w:rFonts w:ascii="Arial" w:eastAsia="Times New Roman" w:hAnsi="Arial" w:hint="cs"/>
           <w:b/>
           <w:bCs/>
           <w:color w:val="000000"/>
@@ -538,263 +1218,28 @@
           <w:szCs w:val="48"/>
           <w:cs/>
         </w:rPr>
-        <w:lastRenderedPageBreak/>
-        <w:t xml:space="preserve">ยอดสตรีมมิ่งรายเดือน </w:t>
-      </w:r>
-      <w:r>
-        <w:rPr>
-          <w:rFonts w:ascii="Arial" w:eastAsia="Times New Roman" w:hAnsi="Arial" w:cs="Arial"/>
-          <w:b/>
-          <w:bCs/>
-          <w:color w:val="000000"/>
-          <w:sz w:val="48"/>
-          <w:szCs w:val="48"/>
-        </w:rPr>
-        <w:t>#</w:t>
-      </w:r>
-      <w:r>
-        <w:rPr>
-          <w:rFonts w:ascii="Arial" w:eastAsia="Times New Roman" w:hAnsi="Arial" w:cs="Angsana New"/>
-          <w:b/>
-          <w:bCs/>
-          <w:color w:val="000000"/>
-          <w:sz w:val="48"/>
-          <w:szCs w:val="48"/>
-          <w:cs/>
-        </w:rPr>
-        <w:t>กราฟ</w:t>
-      </w:r>
-      <w:r>
-        <w:rPr>
-          <w:rFonts w:ascii="Arial" w:eastAsia="Times New Roman" w:hAnsi="Arial" w:cs="Arial"/>
-          <w:b/>
-          <w:bCs/>
-          <w:color w:val="000000"/>
-          <w:sz w:val="48"/>
-          <w:szCs w:val="48"/>
-        </w:rPr>
-        <w:t>2</w:t>
-      </w:r>
-    </w:p>
-    <w:p>
-      <w:pPr>
-        <w:spacing w:after="0" w:line="240" w:lineRule="auto"/>
-        <w:rPr>
-          <w:rFonts w:ascii="Times New Roman" w:eastAsia="Times New Roman" w:hAnsi="Times New Roman" w:cs="Times New Roman"/>
-          <w:sz w:val="24"/>
-          <w:szCs w:val="24"/>
-        </w:rPr>
-      </w:pPr>
-    </w:p>
-    <w:p>
-      <w:pPr>
-        <w:spacing w:after="0" w:line="240" w:lineRule="auto"/>
-        <w:rPr>
-          <w:rFonts w:ascii="Times New Roman" w:eastAsia="Times New Roman" w:hAnsi="Times New Roman" w:cs="Times New Roman"/>
-          <w:sz w:val="24"/>
-          <w:szCs w:val="24"/>
-        </w:rPr>
-      </w:pPr>
-      <w:r>
-        <w:rPr>
-          <w:rFonts w:ascii="Arial" w:eastAsia="Times New Roman" w:hAnsi="Arial" w:cs="Angsana New"/>
-          <w:color w:val="000000"/>
-          <w:sz w:val="32"/>
-          <w:szCs w:val="32"/>
-          <w:cs/>
-        </w:rPr>
-        <w:t>กราฟนี้แสดงให้เห็นถึงยอดสตรีมมิ่งเพลงในแต่ละเดือน ว่ามีคนฟังมากเท่าไหร่</w:t>
-      </w:r>
-    </w:p>
-    <w:p>
-      <w:pPr>
-        <w:spacing w:after="0" w:line="240" w:lineRule="auto"/>
-        <w:rPr>
-          <w:rFonts w:ascii="Times New Roman" w:eastAsia="Times New Roman" w:hAnsi="Times New Roman" w:cs="Times New Roman"/>
-          <w:sz w:val="24"/>
-          <w:szCs w:val="24"/>
-        </w:rPr>
-      </w:pPr>
-    </w:p>
-    <w:p>
-      <w:pPr>
-        <w:spacing w:after="0" w:line="240" w:lineRule="auto"/>
-        <w:rPr>
-          <w:rFonts w:ascii="Times New Roman" w:eastAsia="Times New Roman" w:hAnsi="Times New Roman" w:cs="Times New Roman"/>
-          <w:sz w:val="24"/>
-          <w:szCs w:val="24"/>
-        </w:rPr>
-      </w:pPr>
-      <w:r>
-        <w:rPr>
-          <w:rFonts w:ascii="Arial" w:eastAsia="Times New Roman" w:hAnsi="Arial" w:cs="Angsana New"/>
-          <w:color w:val="000000"/>
-          <w:sz w:val="32"/>
-          <w:szCs w:val="32"/>
-          <w:cs/>
-        </w:rPr>
-        <w:t xml:space="preserve">จากกราฟจะเห็นได้ว่า ยอดสตรีมมิ่งในช่วงก่อนปี </w:t>
-      </w:r>
-      <w:r>
-        <w:rPr>
-          <w:rFonts w:ascii="Arial" w:eastAsia="Times New Roman" w:hAnsi="Arial" w:cs="Arial"/>
-          <w:color w:val="000000"/>
-          <w:sz w:val="32"/>
-          <w:szCs w:val="32"/>
-        </w:rPr>
-        <w:t xml:space="preserve">2018 </w:t>
-      </w:r>
-      <w:r>
-        <w:rPr>
-          <w:rFonts w:ascii="Arial" w:eastAsia="Times New Roman" w:hAnsi="Arial" w:cs="Angsana New"/>
-          <w:color w:val="000000"/>
-          <w:sz w:val="32"/>
-          <w:szCs w:val="32"/>
-          <w:cs/>
-        </w:rPr>
-        <w:t xml:space="preserve">ยอดรวมในการสตรีมมิ่งจะไม่ถึง </w:t>
-      </w:r>
-      <w:r>
-        <w:rPr>
-          <w:rFonts w:ascii="Arial" w:eastAsia="Times New Roman" w:hAnsi="Arial" w:cs="Arial"/>
-          <w:color w:val="000000"/>
-          <w:sz w:val="32"/>
-          <w:szCs w:val="32"/>
-        </w:rPr>
-        <w:t>20,000,000 (</w:t>
-      </w:r>
-      <w:r>
-        <w:rPr>
-          <w:rFonts w:ascii="Arial" w:eastAsia="Times New Roman" w:hAnsi="Arial" w:cs="Angsana New"/>
-          <w:color w:val="000000"/>
-          <w:sz w:val="32"/>
-          <w:szCs w:val="32"/>
-          <w:cs/>
-        </w:rPr>
-        <w:t xml:space="preserve">ยี่สิบล้าน) แต่พอเริ่มเข้ามาในปี </w:t>
-      </w:r>
-      <w:r>
-        <w:rPr>
-          <w:rFonts w:ascii="Arial" w:eastAsia="Times New Roman" w:hAnsi="Arial" w:cs="Arial"/>
-          <w:color w:val="000000"/>
-          <w:sz w:val="32"/>
-          <w:szCs w:val="32"/>
-        </w:rPr>
-        <w:t xml:space="preserve">2018 </w:t>
-      </w:r>
-      <w:r>
-        <w:rPr>
-          <w:rFonts w:ascii="Arial" w:eastAsia="Times New Roman" w:hAnsi="Arial" w:cs="Angsana New"/>
-          <w:color w:val="000000"/>
-          <w:sz w:val="32"/>
-          <w:szCs w:val="32"/>
-          <w:cs/>
-        </w:rPr>
-        <w:t>หลังจากผ่านไปเพียงสองเดือน พบว่ายอดสตรีมมิ่งมีแนวโน้มที่เพิ่มขึ้น</w:t>
-      </w:r>
-      <w:proofErr w:type="spellStart"/>
-      <w:r>
-        <w:rPr>
-          <w:rFonts w:ascii="Arial" w:eastAsia="Times New Roman" w:hAnsi="Arial" w:cs="Angsana New"/>
-          <w:color w:val="000000"/>
-          <w:sz w:val="32"/>
-          <w:szCs w:val="32"/>
-          <w:cs/>
-        </w:rPr>
-        <w:t>เรื่อยๆ</w:t>
-      </w:r>
-      <w:proofErr w:type="spellEnd"/>
-      <w:r>
-        <w:rPr>
-          <w:rFonts w:ascii="Arial" w:eastAsia="Times New Roman" w:hAnsi="Arial" w:cs="Angsana New"/>
-          <w:color w:val="000000"/>
-          <w:sz w:val="32"/>
-          <w:szCs w:val="32"/>
-          <w:cs/>
-        </w:rPr>
-        <w:t xml:space="preserve"> จนเกิน </w:t>
-      </w:r>
-      <w:r>
-        <w:rPr>
-          <w:rFonts w:ascii="Arial" w:eastAsia="Times New Roman" w:hAnsi="Arial" w:cs="Arial"/>
-          <w:color w:val="000000"/>
-          <w:sz w:val="32"/>
-          <w:szCs w:val="32"/>
-        </w:rPr>
-        <w:t>20,000,000(</w:t>
-      </w:r>
-      <w:r>
-        <w:rPr>
-          <w:rFonts w:ascii="Arial" w:eastAsia="Times New Roman" w:hAnsi="Arial" w:cs="Angsana New"/>
-          <w:color w:val="000000"/>
-          <w:sz w:val="32"/>
-          <w:szCs w:val="32"/>
-          <w:cs/>
-        </w:rPr>
-        <w:t xml:space="preserve">ยี่สิบล้าน) ยกเว้นเพียงเดือนเดียวก็คือ เดือนเมษายน </w:t>
-      </w:r>
-      <w:r>
-        <w:rPr>
-          <w:rFonts w:ascii="Arial" w:eastAsia="Times New Roman" w:hAnsi="Arial" w:cs="Arial"/>
-          <w:color w:val="000000"/>
-          <w:sz w:val="32"/>
-          <w:szCs w:val="32"/>
-        </w:rPr>
-        <w:t xml:space="preserve">2018 </w:t>
-      </w:r>
-      <w:r>
-        <w:rPr>
-          <w:rFonts w:ascii="Arial" w:eastAsia="Times New Roman" w:hAnsi="Arial" w:cs="Angsana New"/>
-          <w:color w:val="000000"/>
-          <w:sz w:val="32"/>
-          <w:szCs w:val="32"/>
-          <w:cs/>
-        </w:rPr>
-        <w:t>หลังจากเดือนเมษายน เพิ่มขึ้นมาโดยตลอด</w:t>
-      </w:r>
-    </w:p>
-    <w:p>
-      <w:pPr>
-        <w:spacing w:after="0" w:line="240" w:lineRule="auto"/>
-        <w:rPr>
-          <w:rFonts w:ascii="Times New Roman" w:eastAsia="Times New Roman" w:hAnsi="Times New Roman" w:cs="Times New Roman"/>
-          <w:sz w:val="24"/>
-          <w:szCs w:val="24"/>
-        </w:rPr>
-      </w:pPr>
-    </w:p>
-    <w:p>
-      <w:pPr>
-        <w:spacing w:after="0" w:line="240" w:lineRule="auto"/>
-        <w:rPr>
-          <w:rFonts w:ascii="Times New Roman" w:eastAsia="Times New Roman" w:hAnsi="Times New Roman" w:cs="Times New Roman"/>
-          <w:sz w:val="24"/>
-          <w:szCs w:val="24"/>
-        </w:rPr>
-      </w:pPr>
-      <w:r>
-        <w:rPr>
-          <w:rFonts w:ascii="Arial" w:eastAsia="Times New Roman" w:hAnsi="Arial" w:cs="Angsana New"/>
-          <w:b/>
-          <w:bCs/>
-          <w:color w:val="000000"/>
-          <w:sz w:val="48"/>
-          <w:szCs w:val="48"/>
-          <w:cs/>
-        </w:rPr>
-        <w:t>ศิลปินประจำเดือน</w:t>
-      </w:r>
-      <w:r>
-        <w:rPr>
-          <w:rFonts w:ascii="Arial" w:eastAsia="Times New Roman" w:hAnsi="Arial" w:cs="Arial"/>
-          <w:b/>
-          <w:bCs/>
-          <w:color w:val="000000"/>
-          <w:sz w:val="48"/>
-          <w:szCs w:val="48"/>
-        </w:rPr>
-        <w:t xml:space="preserve"> </w:t>
-      </w:r>
+      </w:pPr>
+    </w:p>
+    <w:p>
+      <w:pPr>
+        <w:spacing w:after="0" w:line="240" w:lineRule="auto"/>
+        <w:rPr>
+          <w:rFonts w:ascii="Times New Roman" w:eastAsia="Times New Roman" w:hAnsi="Times New Roman" w:cs="Times New Roman"/>
+          <w:sz w:val="24"/>
+          <w:szCs w:val="24"/>
+        </w:rPr>
+      </w:pPr>
+    </w:p>
+    <w:p>
+      <w:pPr>
+        <w:spacing w:after="0" w:line="240" w:lineRule="auto"/>
+        <w:rPr>
+          <w:rFonts w:ascii="Times New Roman" w:eastAsia="Times New Roman" w:hAnsi="Times New Roman" w:hint="cs"/>
+          <w:sz w:val="24"/>
+          <w:szCs w:val="24"/>
+          <w:cs/>
+        </w:rPr>
+      </w:pPr>
     </w:p>
     <w:p>
       <w:pPr>
@@ -1591,7 +2036,7 @@
 </file>
 
 <file path=customXml/itemProps1.xml><?xml version="1.0" encoding="utf-8"?>
-<ds:datastoreItem xmlns:ds="http://schemas.openxmlformats.org/officeDocument/2006/customXml" ds:itemID="{C502E3D2-D477-4C4E-82AA-9D6BDB037E35}">
+<ds:datastoreItem xmlns:ds="http://schemas.openxmlformats.org/officeDocument/2006/customXml" ds:itemID="{E34CB7A5-9A24-458F-890C-441B8DCBE12D}">
   <ds:schemaRefs>
     <ds:schemaRef ds:uri="http://schemas.openxmlformats.org/officeDocument/2006/bibliography"/>
   </ds:schemaRefs>

--- a/analyzing.docx
+++ b/analyzing.docx
@@ -618,7 +618,7 @@
       <w:pPr>
         <w:spacing w:after="0" w:line="240" w:lineRule="auto"/>
         <w:rPr>
-          <w:rFonts w:ascii="Times New Roman" w:eastAsia="Times New Roman" w:hAnsi="Times New Roman" w:cs="Times New Roman"/>
+          <w:rFonts w:ascii="Times New Roman" w:eastAsia="Times New Roman" w:hAnsi="Times New Roman" w:cs="Times New Roman" w:hint="cs"/>
           <w:sz w:val="24"/>
           <w:szCs w:val="24"/>
         </w:rPr>
@@ -1014,68 +1014,76 @@
           <w:szCs w:val="32"/>
           <w:cs/>
         </w:rPr>
-        <w:t xml:space="preserve">ชื่อดังจากเกาหลีใต้ สามารถขึ้นครองอันดับหนึ่งในสองเดือนนี้ไปได้ เหตุผลคาดว่ามาจาก การประกาศ </w:t>
-      </w:r>
-      <w:r>
-        <w:rPr>
-          <w:rFonts w:ascii="Arial" w:eastAsia="Times New Roman" w:hAnsi="Arial"/>
-          <w:color w:val="000000"/>
-          <w:sz w:val="32"/>
-          <w:szCs w:val="32"/>
-        </w:rPr>
-        <w:t>Comeback(</w:t>
-      </w:r>
-      <w:r>
-        <w:rPr>
-          <w:rFonts w:ascii="Arial" w:eastAsia="Times New Roman" w:hAnsi="Arial" w:hint="cs"/>
-          <w:color w:val="000000"/>
-          <w:sz w:val="32"/>
-          <w:szCs w:val="32"/>
-          <w:cs/>
-        </w:rPr>
-        <w:t>การกลับมาหลังจากห่างหายไปนาน</w:t>
-      </w:r>
-      <w:r>
-        <w:rPr>
-          <w:rFonts w:ascii="Arial" w:eastAsia="Times New Roman" w:hAnsi="Arial"/>
-          <w:color w:val="000000"/>
-          <w:sz w:val="32"/>
-          <w:szCs w:val="32"/>
-        </w:rPr>
-        <w:t xml:space="preserve">) </w:t>
-      </w:r>
-      <w:r>
-        <w:rPr>
-          <w:rFonts w:ascii="Arial" w:eastAsia="Times New Roman" w:hAnsi="Arial" w:hint="cs"/>
-          <w:color w:val="000000"/>
-          <w:sz w:val="32"/>
-          <w:szCs w:val="32"/>
-          <w:cs/>
-        </w:rPr>
-        <w:t>ของวงนี้นั่นเอง เลยทำให้ยอดฟังเพลงของวงนี้ทะยานขึ้นสู่อันดับหนึ่งไปครอบครอง</w:t>
-      </w:r>
-    </w:p>
-    <w:p>
-      <w:pPr>
-        <w:spacing w:after="0" w:line="240" w:lineRule="auto"/>
-        <w:rPr>
-          <w:rFonts w:ascii="Arial" w:eastAsia="Times New Roman" w:hAnsi="Arial"/>
-          <w:color w:val="000000"/>
-          <w:sz w:val="32"/>
-          <w:szCs w:val="32"/>
-        </w:rPr>
-      </w:pPr>
-      <w:r>
-        <w:rPr>
-          <w:rFonts w:ascii="Arial" w:eastAsia="Times New Roman" w:hAnsi="Arial" w:hint="cs"/>
-          <w:b/>
-          <w:bCs/>
-          <w:color w:val="000000"/>
-          <w:sz w:val="32"/>
-          <w:szCs w:val="32"/>
-          <w:cs/>
-        </w:rPr>
-        <w:t xml:space="preserve">พฤศจิกายน </w:t>
+        <w:t xml:space="preserve">ชื่อดังจากเกาหลีใต้ สามารถขึ้นครองอันดับหนึ่งในสองเดือนนี้ไปได้ เหตุผลคาดว่ามาจาก </w:t>
+      </w:r>
+      <w:r>
+        <w:rPr>
+          <w:rFonts w:ascii="Arial" w:eastAsia="Times New Roman" w:hAnsi="Arial" w:hint="cs"/>
+          <w:color w:val="000000"/>
+          <w:sz w:val="32"/>
+          <w:szCs w:val="32"/>
+          <w:cs/>
+        </w:rPr>
+        <w:t>การจัดคอนเสิร์ต</w:t>
+      </w:r>
+    </w:p>
+    <w:p>
+      <w:pPr>
+        <w:spacing w:after="0" w:line="240" w:lineRule="auto"/>
+        <w:rPr>
+          <w:rFonts w:ascii="Arial" w:eastAsia="Times New Roman" w:hAnsi="Arial"/>
+          <w:color w:val="000000"/>
+          <w:sz w:val="32"/>
+          <w:szCs w:val="32"/>
+        </w:rPr>
+      </w:pPr>
+      <w:r>
+        <w:rPr>
+          <w:rFonts w:ascii="Arial" w:eastAsia="Times New Roman" w:hAnsi="Arial" w:hint="cs"/>
+          <w:b/>
+          <w:bCs/>
+          <w:color w:val="000000"/>
+          <w:sz w:val="32"/>
+          <w:szCs w:val="32"/>
+          <w:cs/>
+        </w:rPr>
+        <w:t>พฤศจิกายน</w:t>
+      </w:r>
+      <w:r>
+        <w:rPr>
+          <w:rFonts w:ascii="Arial" w:eastAsia="Times New Roman" w:hAnsi="Arial" w:hint="cs"/>
+          <w:b/>
+          <w:bCs/>
+          <w:color w:val="000000"/>
+          <w:sz w:val="32"/>
+          <w:szCs w:val="32"/>
+          <w:cs/>
+        </w:rPr>
+        <w:t xml:space="preserve"> </w:t>
+      </w:r>
+      <w:r>
+        <w:rPr>
+          <w:rFonts w:ascii="Arial" w:eastAsia="Times New Roman" w:hAnsi="Arial" w:hint="cs"/>
+          <w:b/>
+          <w:bCs/>
+          <w:color w:val="000000"/>
+          <w:sz w:val="32"/>
+          <w:szCs w:val="32"/>
+          <w:cs/>
+        </w:rPr>
+        <w:t>2017</w:t>
+      </w:r>
+      <w:r>
+        <w:rPr>
+          <w:rFonts w:ascii="Arial" w:eastAsia="Times New Roman" w:hAnsi="Arial" w:hint="cs"/>
+          <w:b/>
+          <w:bCs/>
+          <w:color w:val="000000"/>
+          <w:sz w:val="32"/>
+          <w:szCs w:val="32"/>
+          <w:cs/>
+        </w:rPr>
+        <w:t xml:space="preserve"> </w:t>
       </w:r>
       <w:r>
         <w:rPr>
@@ -1099,7 +1107,31 @@
           <w:szCs w:val="32"/>
           <w:cs/>
         </w:rPr>
-        <w:t xml:space="preserve"> 2017 </w:t>
+        <w:t xml:space="preserve"> 201</w:t>
+      </w:r>
+      <w:r>
+        <w:rPr>
+          <w:rFonts w:ascii="Arial" w:eastAsia="Times New Roman" w:hAnsi="Arial" w:hint="cs"/>
+          <w:b/>
+          <w:bCs/>
+          <w:color w:val="000000"/>
+          <w:sz w:val="32"/>
+          <w:szCs w:val="32"/>
+          <w:cs/>
+        </w:rPr>
+        <w:t>8</w:t>
+      </w:r>
+      <w:r>
+        <w:rPr>
+          <w:rFonts w:ascii="Arial" w:eastAsia="Times New Roman" w:hAnsi="Arial" w:hint="cs"/>
+          <w:b/>
+          <w:bCs/>
+          <w:color w:val="000000"/>
+          <w:sz w:val="32"/>
+          <w:szCs w:val="32"/>
+          <w:cs/>
+        </w:rPr>
+        <w:t xml:space="preserve"> </w:t>
       </w:r>
       <w:r>
         <w:rPr>
@@ -1168,7 +1200,27 @@
           <w:szCs w:val="32"/>
           <w:cs/>
         </w:rPr>
-        <w:t xml:space="preserve">ที่มาจัดทัวร์คอนเสิร์ตที่ประเทศไทย ส่งผลให้หลายคนที่หลงรักชายหนุ่มเสียงหล่อคนนี้ได้ฟัง จนสามารถขึ้นมาอยู่อันดับสูงสุดของ </w:t>
+        <w:t>ที่มาจัดทัวร์คอนเสิร์ตที่ประเทศไทย</w:t>
+      </w:r>
+      <w:r>
+        <w:rPr>
+          <w:rFonts w:ascii="Arial" w:eastAsia="Times New Roman" w:hAnsi="Arial" w:hint="cs"/>
+          <w:color w:val="000000"/>
+          <w:sz w:val="32"/>
+          <w:szCs w:val="32"/>
+          <w:cs/>
+        </w:rPr>
+        <w:t xml:space="preserve">อีกเช่นเดียวกัน </w:t>
+      </w:r>
+      <w:r>
+        <w:rPr>
+          <w:rFonts w:ascii="Arial" w:eastAsia="Times New Roman" w:hAnsi="Arial" w:hint="cs"/>
+          <w:color w:val="000000"/>
+          <w:sz w:val="32"/>
+          <w:szCs w:val="32"/>
+          <w:cs/>
+        </w:rPr>
+        <w:t xml:space="preserve">ส่งผลให้หลายคนที่หลงรักชายหนุ่มเสียงหล่อคนนี้ได้ฟัง จนสามารถขึ้นมาอยู่อันดับสูงสุดของ </w:t>
       </w:r>
       <w:proofErr w:type="spellStart"/>
       <w:r>
@@ -1190,9 +1242,466 @@
           <w:cs/>
         </w:rPr>
         <w:t>ไปได้</w:t>
+      </w:r>
+    </w:p>
+    <w:p>
+      <w:pPr>
+        <w:spacing w:after="0" w:line="240" w:lineRule="auto"/>
+        <w:rPr>
+          <w:rFonts w:ascii="Arial" w:eastAsia="Times New Roman" w:hAnsi="Arial"/>
+          <w:color w:val="000000"/>
+          <w:sz w:val="32"/>
+          <w:szCs w:val="32"/>
+        </w:rPr>
+      </w:pPr>
+      <w:r>
+        <w:rPr>
+          <w:rFonts w:ascii="Arial" w:eastAsia="Times New Roman" w:hAnsi="Arial" w:hint="cs"/>
+          <w:b/>
+          <w:bCs/>
+          <w:color w:val="000000"/>
+          <w:sz w:val="32"/>
+          <w:szCs w:val="32"/>
+          <w:cs/>
+        </w:rPr>
+        <w:t>กุมภาพันธ์ ถึง เมษายน 2018</w:t>
+      </w:r>
+      <w:r>
+        <w:rPr>
+          <w:rFonts w:ascii="Arial" w:eastAsia="Times New Roman" w:hAnsi="Arial" w:hint="cs"/>
+          <w:b/>
+          <w:bCs/>
+          <w:color w:val="000000"/>
+          <w:sz w:val="32"/>
+          <w:szCs w:val="32"/>
+          <w:cs/>
+        </w:rPr>
+        <w:t xml:space="preserve"> </w:t>
+      </w:r>
+      <w:r>
+        <w:rPr>
+          <w:rFonts w:ascii="Arial" w:eastAsia="Times New Roman" w:hAnsi="Arial"/>
+          <w:color w:val="000000"/>
+          <w:sz w:val="32"/>
+          <w:szCs w:val="32"/>
+        </w:rPr>
+        <w:t>–</w:t>
+      </w:r>
+      <w:r>
+        <w:rPr>
+          <w:rFonts w:ascii="Arial" w:eastAsia="Times New Roman" w:hAnsi="Arial" w:hint="cs"/>
+          <w:color w:val="000000"/>
+          <w:sz w:val="32"/>
+          <w:szCs w:val="32"/>
+          <w:cs/>
+        </w:rPr>
+        <w:t xml:space="preserve"> อันดับหนึ่งตกเป็นของ </w:t>
+      </w:r>
+      <w:r>
+        <w:rPr>
+          <w:rFonts w:ascii="Arial" w:eastAsia="Times New Roman" w:hAnsi="Arial"/>
+          <w:color w:val="000000"/>
+          <w:sz w:val="32"/>
+          <w:szCs w:val="32"/>
+        </w:rPr>
+        <w:t>The Toys</w:t>
+      </w:r>
+      <w:r>
+        <w:rPr>
+          <w:rFonts w:ascii="Arial" w:eastAsia="Times New Roman" w:hAnsi="Arial" w:hint="cs"/>
+          <w:color w:val="000000"/>
+          <w:sz w:val="32"/>
+          <w:szCs w:val="32"/>
+          <w:cs/>
+        </w:rPr>
+        <w:t xml:space="preserve"> หนุ่มหล่อหน้าใสเสียงเพราะ อันเนื่องมาจาก การปล่อยซิงเก</w:t>
+      </w:r>
+      <w:proofErr w:type="spellStart"/>
+      <w:r>
+        <w:rPr>
+          <w:rFonts w:ascii="Arial" w:eastAsia="Times New Roman" w:hAnsi="Arial" w:hint="cs"/>
+          <w:color w:val="000000"/>
+          <w:sz w:val="32"/>
+          <w:szCs w:val="32"/>
+          <w:cs/>
+        </w:rPr>
+        <w:t>ิ้ล</w:t>
+      </w:r>
+      <w:proofErr w:type="spellEnd"/>
+      <w:r>
+        <w:rPr>
+          <w:rFonts w:ascii="Arial" w:eastAsia="Times New Roman" w:hAnsi="Arial" w:hint="cs"/>
+          <w:color w:val="000000"/>
+          <w:sz w:val="32"/>
+          <w:szCs w:val="32"/>
+          <w:cs/>
+        </w:rPr>
+        <w:t>ใหม่</w:t>
+      </w:r>
+      <w:r>
+        <w:rPr>
+          <w:rFonts w:ascii="Arial" w:eastAsia="Times New Roman" w:hAnsi="Arial" w:hint="cs"/>
+          <w:color w:val="000000"/>
+          <w:sz w:val="32"/>
+          <w:szCs w:val="32"/>
+          <w:cs/>
+        </w:rPr>
+        <w:t xml:space="preserve"> ด้วยเพลงดังยอดฮิต อย่าง</w:t>
+      </w:r>
+      <w:r>
+        <w:rPr>
+          <w:rFonts w:ascii="Arial" w:eastAsia="Times New Roman" w:hAnsi="Arial"/>
+          <w:color w:val="000000"/>
+          <w:sz w:val="32"/>
+          <w:szCs w:val="32"/>
+        </w:rPr>
+        <w:t xml:space="preserve"> “TOY” </w:t>
+      </w:r>
+      <w:r>
+        <w:rPr>
+          <w:rFonts w:ascii="Arial" w:eastAsia="Times New Roman" w:hAnsi="Arial" w:hint="cs"/>
+          <w:color w:val="000000"/>
+          <w:sz w:val="32"/>
+          <w:szCs w:val="32"/>
+          <w:cs/>
+        </w:rPr>
+        <w:t xml:space="preserve">และ </w:t>
+      </w:r>
+      <w:r>
+        <w:rPr>
+          <w:rFonts w:ascii="Arial" w:eastAsia="Times New Roman" w:hAnsi="Arial"/>
+          <w:color w:val="000000"/>
+          <w:sz w:val="32"/>
+          <w:szCs w:val="32"/>
+        </w:rPr>
+        <w:t xml:space="preserve">“04:00” </w:t>
+      </w:r>
+      <w:r>
+        <w:rPr>
+          <w:rFonts w:ascii="Arial" w:eastAsia="Times New Roman" w:hAnsi="Arial" w:hint="cs"/>
+          <w:color w:val="000000"/>
+          <w:sz w:val="32"/>
+          <w:szCs w:val="32"/>
+          <w:cs/>
+        </w:rPr>
+        <w:t>ทำให้ยอดฟังเพลงของ</w:t>
+      </w:r>
+      <w:r>
+        <w:rPr>
+          <w:rFonts w:ascii="Arial" w:eastAsia="Times New Roman" w:hAnsi="Arial"/>
+          <w:color w:val="000000"/>
+          <w:sz w:val="32"/>
+          <w:szCs w:val="32"/>
+        </w:rPr>
+        <w:t xml:space="preserve">The Toys </w:t>
+      </w:r>
+      <w:r>
+        <w:rPr>
+          <w:rFonts w:ascii="Arial" w:eastAsia="Times New Roman" w:hAnsi="Arial" w:hint="cs"/>
+          <w:color w:val="000000"/>
+          <w:sz w:val="32"/>
+          <w:szCs w:val="32"/>
+          <w:cs/>
+        </w:rPr>
+        <w:t xml:space="preserve">พุ่งขึ้นทะยานสู่อันดับหนึ่ง แถมในช่วงเดือนสุดท้ายยังมีปล่อยแถมมาอีกเพลงก็คือ </w:t>
+      </w:r>
+      <w:r>
+        <w:rPr>
+          <w:rFonts w:ascii="Arial" w:eastAsia="Times New Roman" w:hAnsi="Arial"/>
+          <w:color w:val="000000"/>
+          <w:sz w:val="32"/>
+          <w:szCs w:val="32"/>
+        </w:rPr>
+        <w:t>“</w:t>
+      </w:r>
+      <w:r>
+        <w:rPr>
+          <w:rFonts w:ascii="Arial" w:eastAsia="Times New Roman" w:hAnsi="Arial" w:hint="cs"/>
+          <w:color w:val="000000"/>
+          <w:sz w:val="32"/>
+          <w:szCs w:val="32"/>
+          <w:cs/>
+        </w:rPr>
+        <w:t>นอนได้แล้ว</w:t>
+      </w:r>
+      <w:r>
+        <w:rPr>
+          <w:rFonts w:ascii="Arial" w:eastAsia="Times New Roman" w:hAnsi="Arial"/>
+          <w:color w:val="000000"/>
+          <w:sz w:val="32"/>
+          <w:szCs w:val="32"/>
+        </w:rPr>
+        <w:t>”</w:t>
+      </w:r>
+      <w:r>
+        <w:rPr>
+          <w:rFonts w:ascii="Arial" w:eastAsia="Times New Roman" w:hAnsi="Arial" w:hint="cs"/>
+          <w:color w:val="000000"/>
+          <w:sz w:val="32"/>
+          <w:szCs w:val="32"/>
+          <w:cs/>
+        </w:rPr>
+        <w:t xml:space="preserve"> ที่ทำคู่กับแร</w:t>
+      </w:r>
+      <w:proofErr w:type="spellStart"/>
+      <w:r>
+        <w:rPr>
+          <w:rFonts w:ascii="Arial" w:eastAsia="Times New Roman" w:hAnsi="Arial" w:hint="cs"/>
+          <w:color w:val="000000"/>
+          <w:sz w:val="32"/>
+          <w:szCs w:val="32"/>
+          <w:cs/>
+        </w:rPr>
+        <w:t>็พเปอร์</w:t>
+      </w:r>
+      <w:proofErr w:type="spellEnd"/>
+      <w:r>
+        <w:rPr>
+          <w:rFonts w:ascii="Arial" w:eastAsia="Times New Roman" w:hAnsi="Arial" w:hint="cs"/>
+          <w:color w:val="000000"/>
+          <w:sz w:val="32"/>
+          <w:szCs w:val="32"/>
+          <w:cs/>
+        </w:rPr>
+        <w:t xml:space="preserve">ชื่อดังอย่าง </w:t>
+      </w:r>
+      <w:r>
+        <w:rPr>
+          <w:rFonts w:ascii="Arial" w:eastAsia="Times New Roman" w:hAnsi="Arial"/>
+          <w:color w:val="000000"/>
+          <w:sz w:val="32"/>
+          <w:szCs w:val="32"/>
+        </w:rPr>
+        <w:t>“</w:t>
+      </w:r>
+      <w:r>
+        <w:rPr>
+          <w:rFonts w:ascii="Arial" w:eastAsia="Times New Roman" w:hAnsi="Arial" w:hint="cs"/>
+          <w:b/>
+          <w:bCs/>
+          <w:color w:val="000000"/>
+          <w:sz w:val="32"/>
+          <w:szCs w:val="32"/>
+          <w:cs/>
+        </w:rPr>
+        <w:t>กอล์ฟ ฟักกลิ้ง</w:t>
+      </w:r>
+      <w:proofErr w:type="spellStart"/>
+      <w:r>
+        <w:rPr>
+          <w:rFonts w:ascii="Arial" w:eastAsia="Times New Roman" w:hAnsi="Arial" w:hint="cs"/>
+          <w:b/>
+          <w:bCs/>
+          <w:color w:val="000000"/>
+          <w:sz w:val="32"/>
+          <w:szCs w:val="32"/>
+          <w:cs/>
+        </w:rPr>
+        <w:t>ฮี</w:t>
+      </w:r>
+      <w:proofErr w:type="spellEnd"/>
+      <w:r>
+        <w:rPr>
+          <w:rFonts w:ascii="Arial" w:eastAsia="Times New Roman" w:hAnsi="Arial" w:hint="cs"/>
+          <w:b/>
+          <w:bCs/>
+          <w:color w:val="000000"/>
+          <w:sz w:val="32"/>
+          <w:szCs w:val="32"/>
+          <w:cs/>
+        </w:rPr>
+        <w:t>โร่</w:t>
+      </w:r>
+      <w:r>
+        <w:rPr>
+          <w:rFonts w:ascii="Arial" w:eastAsia="Times New Roman" w:hAnsi="Arial"/>
+          <w:color w:val="000000"/>
+          <w:sz w:val="32"/>
+          <w:szCs w:val="32"/>
+        </w:rPr>
+        <w:t xml:space="preserve">” </w:t>
+      </w:r>
+      <w:r>
+        <w:rPr>
+          <w:rFonts w:ascii="Arial" w:eastAsia="Times New Roman" w:hAnsi="Arial" w:hint="cs"/>
+          <w:color w:val="000000"/>
+          <w:sz w:val="32"/>
+          <w:szCs w:val="32"/>
+          <w:cs/>
+        </w:rPr>
+        <w:t>ทำให้</w:t>
+      </w:r>
+      <w:r>
+        <w:rPr>
+          <w:rFonts w:ascii="Arial" w:eastAsia="Times New Roman" w:hAnsi="Arial"/>
+          <w:color w:val="000000"/>
+          <w:sz w:val="32"/>
+          <w:szCs w:val="32"/>
+        </w:rPr>
+        <w:t xml:space="preserve"> The Toys </w:t>
+      </w:r>
+      <w:r>
+        <w:rPr>
+          <w:rFonts w:ascii="Arial" w:eastAsia="Times New Roman" w:hAnsi="Arial" w:hint="cs"/>
+          <w:color w:val="000000"/>
+          <w:sz w:val="32"/>
+          <w:szCs w:val="32"/>
+          <w:cs/>
+        </w:rPr>
+        <w:t>สามารถครองอันดับหนึ่งไปได้ถึงสามเดือน</w:t>
+      </w:r>
+    </w:p>
+    <w:p>
+      <w:pPr>
+        <w:spacing w:after="0" w:line="240" w:lineRule="auto"/>
+        <w:rPr>
+          <w:rFonts w:ascii="Arial" w:eastAsia="Times New Roman" w:hAnsi="Arial"/>
+          <w:color w:val="000000"/>
+          <w:sz w:val="32"/>
+          <w:szCs w:val="32"/>
+        </w:rPr>
+      </w:pPr>
+      <w:r>
+        <w:rPr>
+          <w:rFonts w:ascii="Arial" w:eastAsia="Times New Roman" w:hAnsi="Arial" w:hint="cs"/>
+          <w:b/>
+          <w:bCs/>
+          <w:color w:val="000000"/>
+          <w:sz w:val="32"/>
+          <w:szCs w:val="32"/>
+          <w:cs/>
+        </w:rPr>
+        <w:t xml:space="preserve">พฤษภาคม 2018 </w:t>
+      </w:r>
+      <w:r>
+        <w:rPr>
+          <w:rFonts w:ascii="Arial" w:eastAsia="Times New Roman" w:hAnsi="Arial"/>
+          <w:color w:val="000000"/>
+          <w:sz w:val="32"/>
+          <w:szCs w:val="32"/>
+        </w:rPr>
+        <w:t xml:space="preserve">- </w:t>
+      </w:r>
+      <w:r>
+        <w:rPr>
+          <w:rFonts w:ascii="Arial" w:eastAsia="Times New Roman" w:hAnsi="Arial" w:hint="cs"/>
+          <w:color w:val="000000"/>
+          <w:sz w:val="32"/>
+          <w:szCs w:val="32"/>
+          <w:cs/>
+        </w:rPr>
+        <w:t xml:space="preserve"> เนื่องจากในวันที่ 4 เมษายน 2018 ได้มีการวางขายอัลบั้มเต็ม </w:t>
+      </w:r>
+      <w:r>
+        <w:rPr>
+          <w:rFonts w:ascii="Arial" w:eastAsia="Times New Roman" w:hAnsi="Arial" w:hint="cs"/>
+          <w:color w:val="000000"/>
+          <w:sz w:val="32"/>
+          <w:szCs w:val="32"/>
+          <w:cs/>
+        </w:rPr>
+        <w:t>ในซิงเก</w:t>
+      </w:r>
+      <w:proofErr w:type="spellStart"/>
+      <w:r>
+        <w:rPr>
+          <w:rFonts w:ascii="Arial" w:eastAsia="Times New Roman" w:hAnsi="Arial" w:hint="cs"/>
+          <w:color w:val="000000"/>
+          <w:sz w:val="32"/>
+          <w:szCs w:val="32"/>
+          <w:cs/>
+        </w:rPr>
+        <w:t>ิ้ล</w:t>
+      </w:r>
+      <w:proofErr w:type="spellEnd"/>
+      <w:r>
+        <w:rPr>
+          <w:rFonts w:ascii="Arial" w:eastAsia="Times New Roman" w:hAnsi="Arial" w:hint="cs"/>
+          <w:color w:val="000000"/>
+          <w:sz w:val="32"/>
+          <w:szCs w:val="32"/>
+          <w:cs/>
+        </w:rPr>
+        <w:t xml:space="preserve"> </w:t>
+      </w:r>
+      <w:r>
+        <w:rPr>
+          <w:rFonts w:ascii="Arial" w:eastAsia="Times New Roman" w:hAnsi="Arial"/>
+          <w:color w:val="000000"/>
+          <w:sz w:val="32"/>
+          <w:szCs w:val="32"/>
+        </w:rPr>
+        <w:t xml:space="preserve">“FACE YOURSELF” </w:t>
+      </w:r>
+      <w:r>
+        <w:rPr>
+          <w:rFonts w:ascii="Arial" w:eastAsia="Times New Roman" w:hAnsi="Arial" w:hint="cs"/>
+          <w:color w:val="000000"/>
+          <w:sz w:val="32"/>
+          <w:szCs w:val="32"/>
+          <w:cs/>
+        </w:rPr>
+        <w:t>ทำให้ยอดฟังเพลงใหม่ของวงนี้พุ่งขึ้นสูง แม้ในช่วงเดือนเมษายนไม่สามารถแซงชนะ</w:t>
+      </w:r>
+      <w:r>
+        <w:rPr>
+          <w:rFonts w:ascii="Arial" w:eastAsia="Times New Roman" w:hAnsi="Arial" w:hint="cs"/>
+          <w:color w:val="000000"/>
+          <w:sz w:val="32"/>
+          <w:szCs w:val="32"/>
+          <w:cs/>
+        </w:rPr>
+        <w:t>ศิลปินชาวไทยได้ แต่ในปีนี้ก็ไม่ทำให้ผิดหวัง ด้วยการสามารถแซงขึ้นมาเป็นอันดับหนึ่งได้</w:t>
+      </w:r>
+    </w:p>
+    <w:p>
+      <w:pPr>
+        <w:spacing w:after="0" w:line="240" w:lineRule="auto"/>
+        <w:rPr>
+          <w:rFonts w:ascii="Arial" w:eastAsia="Times New Roman" w:hAnsi="Arial" w:hint="cs"/>
+          <w:color w:val="000000"/>
+          <w:sz w:val="32"/>
+          <w:szCs w:val="32"/>
+          <w:cs/>
+        </w:rPr>
+      </w:pPr>
+      <w:r>
+        <w:rPr>
+          <w:rFonts w:ascii="Arial" w:eastAsia="Times New Roman" w:hAnsi="Arial" w:hint="cs"/>
+          <w:b/>
+          <w:bCs/>
+          <w:color w:val="000000"/>
+          <w:sz w:val="32"/>
+          <w:szCs w:val="32"/>
+          <w:cs/>
+        </w:rPr>
+        <w:t xml:space="preserve">มิถุนายน ถึง สิงหาคม 2018 </w:t>
+      </w:r>
+      <w:r>
+        <w:rPr>
+          <w:rFonts w:ascii="Arial" w:eastAsia="Times New Roman" w:hAnsi="Arial"/>
+          <w:color w:val="000000"/>
+          <w:sz w:val="32"/>
+          <w:szCs w:val="32"/>
+        </w:rPr>
+        <w:t xml:space="preserve">- </w:t>
       </w:r>
       <w:bookmarkStart w:id="0" w:name="_GoBack"/>
       <w:bookmarkEnd w:id="0"/>
+    </w:p>
+    <w:p>
+      <w:pPr>
+        <w:spacing w:after="0" w:line="240" w:lineRule="auto"/>
+        <w:rPr>
+          <w:rFonts w:ascii="Arial" w:eastAsia="Times New Roman" w:hAnsi="Arial" w:hint="cs"/>
+          <w:b/>
+          <w:bCs/>
+          <w:color w:val="000000"/>
+          <w:sz w:val="32"/>
+          <w:szCs w:val="32"/>
+          <w:cs/>
+        </w:rPr>
+      </w:pPr>
     </w:p>
     <w:p>
       <w:pPr>
@@ -2036,7 +2545,7 @@
 </file>
 
 <file path=customXml/itemProps1.xml><?xml version="1.0" encoding="utf-8"?>
-<ds:datastoreItem xmlns:ds="http://schemas.openxmlformats.org/officeDocument/2006/customXml" ds:itemID="{E34CB7A5-9A24-458F-890C-441B8DCBE12D}">
+<ds:datastoreItem xmlns:ds="http://schemas.openxmlformats.org/officeDocument/2006/customXml" ds:itemID="{A65AC99C-9037-49C9-9CF6-83A2C8A04CC8}">
   <ds:schemaRefs>
     <ds:schemaRef ds:uri="http://schemas.openxmlformats.org/officeDocument/2006/bibliography"/>
   </ds:schemaRefs>

--- a/analyzing.docx
+++ b/analyzing.docx
@@ -1014,7 +1014,7 @@
           <w:szCs w:val="32"/>
           <w:cs/>
         </w:rPr>
-        <w:t xml:space="preserve">ชื่อดังจากเกาหลีใต้ สามารถขึ้นครองอันดับหนึ่งในสองเดือนนี้ไปได้ เหตุผลคาดว่ามาจาก </w:t>
+        <w:t xml:space="preserve">ชื่อดังจากเกาหลีใต้ เหตุผลคาดว่ามาจาก </w:t>
       </w:r>
       <w:r>
         <w:rPr>
@@ -1026,6 +1026,58 @@
         </w:rPr>
         <w:t>การจัดคอนเสิร์ต</w:t>
       </w:r>
+      <w:r>
+        <w:rPr>
+          <w:rFonts w:ascii="Arial" w:eastAsia="Times New Roman" w:hAnsi="Arial" w:hint="cs"/>
+          <w:color w:val="000000"/>
+          <w:sz w:val="32"/>
+          <w:szCs w:val="32"/>
+          <w:cs/>
+        </w:rPr>
+        <w:t>ของทางวง ทำให้สามารถ</w:t>
+      </w:r>
+      <w:proofErr w:type="spellStart"/>
+      <w:r>
+        <w:rPr>
+          <w:rFonts w:ascii="Arial" w:eastAsia="Times New Roman" w:hAnsi="Arial" w:hint="cs"/>
+          <w:color w:val="000000"/>
+          <w:sz w:val="32"/>
+          <w:szCs w:val="32"/>
+          <w:cs/>
+        </w:rPr>
+        <w:t>ทะ</w:t>
+      </w:r>
+      <w:proofErr w:type="spellEnd"/>
+      <w:r>
+        <w:rPr>
+          <w:rFonts w:ascii="Arial" w:eastAsia="Times New Roman" w:hAnsi="Arial" w:hint="cs"/>
+          <w:color w:val="000000"/>
+          <w:sz w:val="32"/>
+          <w:szCs w:val="32"/>
+          <w:cs/>
+        </w:rPr>
+        <w:t>ยานขึ</w:t>
+      </w:r>
+      <w:r>
+        <w:rPr>
+          <w:rFonts w:ascii="Arial" w:eastAsia="Times New Roman" w:hAnsi="Arial"/>
+          <w:color w:val="000000"/>
+          <w:sz w:val="32"/>
+          <w:szCs w:val="32"/>
+          <w:cs/>
+        </w:rPr>
+        <w:tab/>
+      </w:r>
+      <w:r>
+        <w:rPr>
+          <w:rFonts w:ascii="Arial" w:eastAsia="Times New Roman" w:hAnsi="Arial" w:hint="cs"/>
+          <w:color w:val="000000"/>
+          <w:sz w:val="32"/>
+          <w:szCs w:val="32"/>
+          <w:cs/>
+        </w:rPr>
+        <w:t>น</w:t>
+      </w:r>
     </w:p>
     <w:p>
       <w:pPr>
@@ -1651,43 +1703,288 @@
           <w:szCs w:val="32"/>
           <w:cs/>
         </w:rPr>
-        <w:t>ศิลปินชาวไทยได้ แต่ในปีนี้ก็ไม่ทำให้ผิดหวัง ด้วยการสามารถแซงขึ้นมาเป็นอันดับหนึ่งได้</w:t>
-      </w:r>
-    </w:p>
-    <w:p>
-      <w:pPr>
-        <w:spacing w:after="0" w:line="240" w:lineRule="auto"/>
-        <w:rPr>
-          <w:rFonts w:ascii="Arial" w:eastAsia="Times New Roman" w:hAnsi="Arial" w:hint="cs"/>
-          <w:color w:val="000000"/>
-          <w:sz w:val="32"/>
-          <w:szCs w:val="32"/>
-          <w:cs/>
-        </w:rPr>
-      </w:pPr>
-      <w:r>
-        <w:rPr>
-          <w:rFonts w:ascii="Arial" w:eastAsia="Times New Roman" w:hAnsi="Arial" w:hint="cs"/>
-          <w:b/>
-          <w:bCs/>
-          <w:color w:val="000000"/>
-          <w:sz w:val="32"/>
-          <w:szCs w:val="32"/>
-          <w:cs/>
-        </w:rPr>
-        <w:t xml:space="preserve">มิถุนายน ถึง สิงหาคม 2018 </w:t>
-      </w:r>
-      <w:r>
-        <w:rPr>
-          <w:rFonts w:ascii="Arial" w:eastAsia="Times New Roman" w:hAnsi="Arial"/>
-          <w:color w:val="000000"/>
-          <w:sz w:val="32"/>
-          <w:szCs w:val="32"/>
-        </w:rPr>
-        <w:t xml:space="preserve">- </w:t>
+        <w:t>ศิลปินชาวไทยได้ แต่ในปีนี้ก็ไม่ทำให้ผิดหวัง ด้วยการสาม</w:t>
       </w:r>
       <w:bookmarkStart w:id="0" w:name="_GoBack"/>
       <w:bookmarkEnd w:id="0"/>
+      <w:r>
+        <w:rPr>
+          <w:rFonts w:ascii="Arial" w:eastAsia="Times New Roman" w:hAnsi="Arial" w:hint="cs"/>
+          <w:color w:val="000000"/>
+          <w:sz w:val="32"/>
+          <w:szCs w:val="32"/>
+          <w:cs/>
+        </w:rPr>
+        <w:t>ารถแซงขึ้นมาเป็นอันดับหนึ่งได้</w:t>
+      </w:r>
+    </w:p>
+    <w:p>
+      <w:pPr>
+        <w:spacing w:after="0" w:line="240" w:lineRule="auto"/>
+        <w:rPr>
+          <w:rFonts w:ascii="Arial" w:eastAsia="Times New Roman" w:hAnsi="Arial" w:hint="cs"/>
+          <w:color w:val="000000"/>
+          <w:sz w:val="32"/>
+          <w:szCs w:val="32"/>
+        </w:rPr>
+      </w:pPr>
+      <w:r>
+        <w:rPr>
+          <w:rFonts w:ascii="Arial" w:eastAsia="Times New Roman" w:hAnsi="Arial" w:hint="cs"/>
+          <w:b/>
+          <w:bCs/>
+          <w:color w:val="000000"/>
+          <w:sz w:val="32"/>
+          <w:szCs w:val="32"/>
+          <w:cs/>
+        </w:rPr>
+        <w:lastRenderedPageBreak/>
+        <w:t xml:space="preserve">มิถุนายน ถึง สิงหาคม 2018 </w:t>
+      </w:r>
+      <w:r>
+        <w:rPr>
+          <w:rFonts w:ascii="Arial" w:eastAsia="Times New Roman" w:hAnsi="Arial"/>
+          <w:color w:val="000000"/>
+          <w:sz w:val="32"/>
+          <w:szCs w:val="32"/>
+        </w:rPr>
+        <w:t>–</w:t>
+      </w:r>
+      <w:r>
+        <w:rPr>
+          <w:rFonts w:ascii="Arial" w:eastAsia="Times New Roman" w:hAnsi="Arial"/>
+          <w:color w:val="000000"/>
+          <w:sz w:val="32"/>
+          <w:szCs w:val="32"/>
+        </w:rPr>
+        <w:t xml:space="preserve"> </w:t>
+      </w:r>
+      <w:r>
+        <w:rPr>
+          <w:rFonts w:ascii="Arial" w:eastAsia="Times New Roman" w:hAnsi="Arial" w:hint="cs"/>
+          <w:color w:val="000000"/>
+          <w:sz w:val="32"/>
+          <w:szCs w:val="32"/>
+          <w:cs/>
+        </w:rPr>
+        <w:t>ด้วยการ</w:t>
+      </w:r>
+      <w:r>
+        <w:rPr>
+          <w:rFonts w:ascii="Arial" w:eastAsia="Times New Roman" w:hAnsi="Arial"/>
+          <w:color w:val="000000"/>
+          <w:sz w:val="32"/>
+          <w:szCs w:val="32"/>
+        </w:rPr>
+        <w:t xml:space="preserve"> Comeback</w:t>
+      </w:r>
+      <w:r>
+        <w:rPr>
+          <w:rFonts w:ascii="Arial" w:eastAsia="Times New Roman" w:hAnsi="Arial" w:hint="cs"/>
+          <w:color w:val="000000"/>
+          <w:sz w:val="32"/>
+          <w:szCs w:val="32"/>
+          <w:cs/>
+        </w:rPr>
+        <w:t xml:space="preserve"> (การกลับมาหลังจากหายไปอย่างยาวนาน) อันสุดประทับใจเหล่าแฟนเพลงที่รอ และอีกมากมายหลายคนถึงแม้ว่าไม่ได้เป็นแฟนเพลงที่ไม่รู้จักเพลงนี้ก็อาจจะเคยได้ฟัง ด้วยเพลง</w:t>
+      </w:r>
+      <w:r>
+        <w:rPr>
+          <w:rFonts w:ascii="Arial" w:eastAsia="Times New Roman" w:hAnsi="Arial"/>
+          <w:color w:val="000000"/>
+          <w:sz w:val="32"/>
+          <w:szCs w:val="32"/>
+        </w:rPr>
+        <w:t xml:space="preserve"> “DDU-DU </w:t>
+      </w:r>
+      <w:proofErr w:type="spellStart"/>
+      <w:r>
+        <w:rPr>
+          <w:rFonts w:ascii="Arial" w:eastAsia="Times New Roman" w:hAnsi="Arial"/>
+          <w:color w:val="000000"/>
+          <w:sz w:val="32"/>
+          <w:szCs w:val="32"/>
+        </w:rPr>
+        <w:t>DDU-DU</w:t>
+      </w:r>
+      <w:proofErr w:type="spellEnd"/>
+      <w:r>
+        <w:rPr>
+          <w:rFonts w:ascii="Arial" w:eastAsia="Times New Roman" w:hAnsi="Arial"/>
+          <w:color w:val="000000"/>
+          <w:sz w:val="32"/>
+          <w:szCs w:val="32"/>
+        </w:rPr>
+        <w:t xml:space="preserve">” </w:t>
+      </w:r>
+      <w:r>
+        <w:rPr>
+          <w:rFonts w:ascii="Arial" w:eastAsia="Times New Roman" w:hAnsi="Arial" w:hint="cs"/>
+          <w:color w:val="000000"/>
+          <w:sz w:val="32"/>
+          <w:szCs w:val="32"/>
+          <w:cs/>
+        </w:rPr>
+        <w:t>ที่วันนี้  (</w:t>
+      </w:r>
+      <w:r>
+        <w:rPr>
+          <w:rFonts w:ascii="Arial" w:eastAsia="Times New Roman" w:hAnsi="Arial"/>
+          <w:color w:val="000000"/>
+          <w:sz w:val="32"/>
+          <w:szCs w:val="32"/>
+        </w:rPr>
+        <w:t xml:space="preserve">16 </w:t>
+      </w:r>
+      <w:r>
+        <w:rPr>
+          <w:rFonts w:ascii="Arial" w:eastAsia="Times New Roman" w:hAnsi="Arial" w:hint="cs"/>
+          <w:color w:val="000000"/>
+          <w:sz w:val="32"/>
+          <w:szCs w:val="32"/>
+          <w:cs/>
+        </w:rPr>
+        <w:t xml:space="preserve">ธันวาคม 2018) ยอดวิวก็ทะลุไปถึงมากกว่า </w:t>
+      </w:r>
+      <w:r>
+        <w:rPr>
+          <w:rFonts w:ascii="Arial" w:eastAsia="Times New Roman" w:hAnsi="Arial"/>
+          <w:color w:val="000000"/>
+          <w:sz w:val="32"/>
+          <w:szCs w:val="32"/>
+        </w:rPr>
+        <w:t>500,000,000</w:t>
+      </w:r>
+      <w:r>
+        <w:rPr>
+          <w:rFonts w:ascii="Arial" w:eastAsia="Times New Roman" w:hAnsi="Arial" w:hint="cs"/>
+          <w:color w:val="000000"/>
+          <w:sz w:val="32"/>
+          <w:szCs w:val="32"/>
+          <w:cs/>
+        </w:rPr>
+        <w:t xml:space="preserve"> </w:t>
+      </w:r>
+      <w:r>
+        <w:rPr>
+          <w:rFonts w:ascii="Arial" w:eastAsia="Times New Roman" w:hAnsi="Arial"/>
+          <w:color w:val="000000"/>
+          <w:sz w:val="32"/>
+          <w:szCs w:val="32"/>
+        </w:rPr>
+        <w:t>views</w:t>
+      </w:r>
+      <w:r>
+        <w:rPr>
+          <w:rFonts w:ascii="Arial" w:eastAsia="Times New Roman" w:hAnsi="Arial" w:hint="cs"/>
+          <w:color w:val="000000"/>
+          <w:sz w:val="32"/>
+          <w:szCs w:val="32"/>
+          <w:cs/>
+        </w:rPr>
+        <w:t xml:space="preserve"> ไปเป็นที่เรียบร้อย</w:t>
+      </w:r>
+      <w:r>
+        <w:rPr>
+          <w:rFonts w:ascii="Arial" w:eastAsia="Times New Roman" w:hAnsi="Arial"/>
+          <w:color w:val="000000"/>
+          <w:sz w:val="32"/>
+          <w:szCs w:val="32"/>
+        </w:rPr>
+        <w:t xml:space="preserve"> </w:t>
+      </w:r>
+      <w:r>
+        <w:rPr>
+          <w:rFonts w:ascii="Arial" w:eastAsia="Times New Roman" w:hAnsi="Arial" w:hint="cs"/>
+          <w:color w:val="000000"/>
+          <w:sz w:val="32"/>
+          <w:szCs w:val="32"/>
+          <w:cs/>
+        </w:rPr>
+        <w:t>และอีกเหตุผลนึงที่คาด ว่าเป็นสาเหตุที่ทำให้        วงเก</w:t>
+      </w:r>
+      <w:proofErr w:type="spellStart"/>
+      <w:r>
+        <w:rPr>
+          <w:rFonts w:ascii="Arial" w:eastAsia="Times New Roman" w:hAnsi="Arial" w:hint="cs"/>
+          <w:color w:val="000000"/>
+          <w:sz w:val="32"/>
+          <w:szCs w:val="32"/>
+          <w:cs/>
+        </w:rPr>
+        <w:t>ิร์</w:t>
+      </w:r>
+      <w:proofErr w:type="spellEnd"/>
+      <w:r>
+        <w:rPr>
+          <w:rFonts w:ascii="Arial" w:eastAsia="Times New Roman" w:hAnsi="Arial" w:hint="cs"/>
+          <w:color w:val="000000"/>
+          <w:sz w:val="32"/>
+          <w:szCs w:val="32"/>
+          <w:cs/>
+        </w:rPr>
+        <w:t xml:space="preserve">ลกรุ๊ปวงนี้ก็คือ </w:t>
+      </w:r>
+      <w:r>
+        <w:rPr>
+          <w:rFonts w:ascii="Arial" w:eastAsia="Times New Roman" w:hAnsi="Arial"/>
+          <w:color w:val="000000"/>
+          <w:sz w:val="32"/>
+          <w:szCs w:val="32"/>
+        </w:rPr>
+        <w:t>“Lisa”</w:t>
+      </w:r>
+      <w:r>
+        <w:rPr>
+          <w:rFonts w:ascii="Arial" w:eastAsia="Times New Roman" w:hAnsi="Arial" w:hint="cs"/>
+          <w:color w:val="000000"/>
+          <w:sz w:val="32"/>
+          <w:szCs w:val="32"/>
+          <w:cs/>
+        </w:rPr>
+        <w:t xml:space="preserve"> หรือ (</w:t>
+      </w:r>
+      <w:proofErr w:type="spellStart"/>
+      <w:r>
+        <w:rPr>
+          <w:rFonts w:ascii="Arial" w:eastAsia="Times New Roman" w:hAnsi="Arial" w:hint="cs"/>
+          <w:color w:val="000000"/>
+          <w:sz w:val="32"/>
+          <w:szCs w:val="32"/>
+          <w:cs/>
+        </w:rPr>
+        <w:t>ลลิ</w:t>
+      </w:r>
+      <w:proofErr w:type="spellEnd"/>
+      <w:r>
+        <w:rPr>
+          <w:rFonts w:ascii="Arial" w:eastAsia="Times New Roman" w:hAnsi="Arial" w:hint="cs"/>
+          <w:color w:val="000000"/>
+          <w:sz w:val="32"/>
+          <w:szCs w:val="32"/>
+          <w:cs/>
+        </w:rPr>
+        <w:t>สา มโนบาล) ที่เป็นหนึ่งในชาวไทย ที่เป็นสมาชิกวงนี้ ด้วยความสามารถของเธอ ก็ทำให้ดึงดูดให้หลายๆคนหลงรักเธอ และอาจมีส่วนให้วงนี้มีคนมาติดตามเพิ่มขึ้น ทำให้วงนี้และเพลงนี้สามารถขึ้นสู่อันดับหนึ่งของ</w:t>
+      </w:r>
+      <w:r>
+        <w:rPr>
+          <w:rFonts w:ascii="Arial" w:eastAsia="Times New Roman" w:hAnsi="Arial"/>
+          <w:color w:val="000000"/>
+          <w:sz w:val="32"/>
+          <w:szCs w:val="32"/>
+        </w:rPr>
+        <w:t>Spotify</w:t>
+      </w:r>
+      <w:r>
+        <w:rPr>
+          <w:rFonts w:ascii="Arial" w:eastAsia="Times New Roman" w:hAnsi="Arial" w:hint="cs"/>
+          <w:color w:val="000000"/>
+          <w:sz w:val="32"/>
+          <w:szCs w:val="32"/>
+          <w:cs/>
+        </w:rPr>
+        <w:t>ในช่วงสามเดือนนี้ไปได้</w:t>
+      </w:r>
     </w:p>
     <w:p>
       <w:pPr>
@@ -1759,6 +2056,136 @@
           <w:szCs w:val="24"/>
         </w:rPr>
       </w:pPr>
+    </w:p>
+    <w:p>
+      <w:pPr>
+        <w:spacing w:after="240" w:line="240" w:lineRule="auto"/>
+        <w:rPr>
+          <w:rFonts w:ascii="Times New Roman" w:eastAsia="Times New Roman" w:hAnsi="Times New Roman" w:cs="Times New Roman"/>
+          <w:sz w:val="24"/>
+          <w:szCs w:val="24"/>
+        </w:rPr>
+      </w:pPr>
+    </w:p>
+    <w:p>
+      <w:pPr>
+        <w:spacing w:after="240" w:line="240" w:lineRule="auto"/>
+        <w:rPr>
+          <w:rFonts w:ascii="Times New Roman" w:eastAsia="Times New Roman" w:hAnsi="Times New Roman" w:cs="Times New Roman"/>
+          <w:sz w:val="24"/>
+          <w:szCs w:val="24"/>
+        </w:rPr>
+      </w:pPr>
+    </w:p>
+    <w:p>
+      <w:pPr>
+        <w:spacing w:after="240" w:line="240" w:lineRule="auto"/>
+        <w:rPr>
+          <w:rFonts w:ascii="Times New Roman" w:eastAsia="Times New Roman" w:hAnsi="Times New Roman" w:cs="Times New Roman"/>
+          <w:sz w:val="24"/>
+          <w:szCs w:val="24"/>
+        </w:rPr>
+      </w:pPr>
+    </w:p>
+    <w:p>
+      <w:pPr>
+        <w:spacing w:after="240" w:line="240" w:lineRule="auto"/>
+        <w:rPr>
+          <w:rFonts w:ascii="Times New Roman" w:eastAsia="Times New Roman" w:hAnsi="Times New Roman" w:cs="Times New Roman"/>
+          <w:sz w:val="24"/>
+          <w:szCs w:val="24"/>
+        </w:rPr>
+      </w:pPr>
+    </w:p>
+    <w:p>
+      <w:pPr>
+        <w:spacing w:after="240" w:line="240" w:lineRule="auto"/>
+        <w:rPr>
+          <w:rFonts w:ascii="Times New Roman" w:eastAsia="Times New Roman" w:hAnsi="Times New Roman" w:cs="Times New Roman"/>
+          <w:sz w:val="24"/>
+          <w:szCs w:val="24"/>
+        </w:rPr>
+      </w:pPr>
+    </w:p>
+    <w:p>
+      <w:pPr>
+        <w:spacing w:after="240" w:line="240" w:lineRule="auto"/>
+        <w:rPr>
+          <w:rFonts w:ascii="Times New Roman" w:eastAsia="Times New Roman" w:hAnsi="Times New Roman" w:cs="Times New Roman"/>
+          <w:sz w:val="24"/>
+          <w:szCs w:val="24"/>
+        </w:rPr>
+      </w:pPr>
+    </w:p>
+    <w:p>
+      <w:pPr>
+        <w:spacing w:after="240" w:line="240" w:lineRule="auto"/>
+        <w:rPr>
+          <w:rFonts w:ascii="Times New Roman" w:eastAsia="Times New Roman" w:hAnsi="Times New Roman" w:cs="Times New Roman"/>
+          <w:sz w:val="24"/>
+          <w:szCs w:val="24"/>
+        </w:rPr>
+      </w:pPr>
+    </w:p>
+    <w:p>
+      <w:pPr>
+        <w:spacing w:after="240" w:line="240" w:lineRule="auto"/>
+        <w:rPr>
+          <w:rFonts w:ascii="Times New Roman" w:eastAsia="Times New Roman" w:hAnsi="Times New Roman" w:cs="Times New Roman"/>
+          <w:sz w:val="24"/>
+          <w:szCs w:val="24"/>
+        </w:rPr>
+      </w:pPr>
+    </w:p>
+    <w:p>
+      <w:pPr>
+        <w:spacing w:after="240" w:line="240" w:lineRule="auto"/>
+        <w:rPr>
+          <w:rFonts w:ascii="Times New Roman" w:eastAsia="Times New Roman" w:hAnsi="Times New Roman" w:cs="Times New Roman"/>
+          <w:sz w:val="24"/>
+          <w:szCs w:val="24"/>
+        </w:rPr>
+      </w:pPr>
+    </w:p>
+    <w:p>
+      <w:pPr>
+        <w:spacing w:after="240" w:line="240" w:lineRule="auto"/>
+        <w:rPr>
+          <w:rFonts w:ascii="Times New Roman" w:eastAsia="Times New Roman" w:hAnsi="Times New Roman" w:cs="Times New Roman"/>
+          <w:sz w:val="24"/>
+          <w:szCs w:val="24"/>
+        </w:rPr>
+      </w:pPr>
+    </w:p>
+    <w:p>
+      <w:pPr>
+        <w:spacing w:after="240" w:line="240" w:lineRule="auto"/>
+        <w:rPr>
+          <w:rFonts w:ascii="Times New Roman" w:eastAsia="Times New Roman" w:hAnsi="Times New Roman" w:cs="Times New Roman"/>
+          <w:sz w:val="24"/>
+          <w:szCs w:val="24"/>
+        </w:rPr>
+      </w:pPr>
+    </w:p>
+    <w:p>
+      <w:pPr>
+        <w:spacing w:after="240" w:line="240" w:lineRule="auto"/>
+        <w:rPr>
+          <w:rFonts w:ascii="Times New Roman" w:eastAsia="Times New Roman" w:hAnsi="Times New Roman" w:cs="Times New Roman"/>
+          <w:sz w:val="24"/>
+          <w:szCs w:val="24"/>
+        </w:rPr>
+      </w:pPr>
+    </w:p>
+    <w:p>
+      <w:pPr>
+        <w:spacing w:after="240" w:line="240" w:lineRule="auto"/>
+        <w:rPr>
+          <w:rFonts w:ascii="Times New Roman" w:eastAsia="Times New Roman" w:hAnsi="Times New Roman" w:cs="Times New Roman"/>
+          <w:sz w:val="24"/>
+          <w:szCs w:val="24"/>
+        </w:rPr>
+      </w:pPr>
       <w:r>
         <w:rPr>
           <w:rFonts w:ascii="Times New Roman" w:eastAsia="Times New Roman" w:hAnsi="Times New Roman" w:cs="Times New Roman"/>
@@ -1787,6 +2214,7 @@
           <w:szCs w:val="48"/>
           <w:cs/>
         </w:rPr>
+        <w:lastRenderedPageBreak/>
         <w:t>กราฟสี่</w:t>
       </w:r>
     </w:p>
@@ -2545,7 +2973,7 @@
 </file>
 
 <file path=customXml/itemProps1.xml><?xml version="1.0" encoding="utf-8"?>
-<ds:datastoreItem xmlns:ds="http://schemas.openxmlformats.org/officeDocument/2006/customXml" ds:itemID="{A65AC99C-9037-49C9-9CF6-83A2C8A04CC8}">
+<ds:datastoreItem xmlns:ds="http://schemas.openxmlformats.org/officeDocument/2006/customXml" ds:itemID="{5D92AC82-8393-4697-935F-C17F7937EF04}">
   <ds:schemaRefs>
     <ds:schemaRef ds:uri="http://schemas.openxmlformats.org/officeDocument/2006/bibliography"/>
   </ds:schemaRefs>

--- a/analyzing.docx
+++ b/analyzing.docx
@@ -1703,520 +1703,722 @@
           <w:szCs w:val="32"/>
           <w:cs/>
         </w:rPr>
-        <w:t>ศิลปินชาวไทยได้ แต่ในปีนี้ก็ไม่ทำให้ผิดหวัง ด้วยการสาม</w:t>
-      </w:r>
+        <w:t>ศิลปินชาวไทยได้ แต่ในปีนี้ก็ไม่ทำให้ผิดหวัง ด้วยการสามารถแซงขึ้นมาเป็นอันดับหนึ่งได้</w:t>
+      </w:r>
+    </w:p>
+    <w:p>
+      <w:pPr>
+        <w:spacing w:after="0" w:line="240" w:lineRule="auto"/>
+        <w:rPr>
+          <w:rFonts w:ascii="Arial" w:eastAsia="Times New Roman" w:hAnsi="Arial" w:hint="cs"/>
+          <w:color w:val="000000"/>
+          <w:sz w:val="32"/>
+          <w:szCs w:val="32"/>
+        </w:rPr>
+      </w:pPr>
+      <w:r>
+        <w:rPr>
+          <w:rFonts w:ascii="Arial" w:eastAsia="Times New Roman" w:hAnsi="Arial" w:hint="cs"/>
+          <w:b/>
+          <w:bCs/>
+          <w:color w:val="000000"/>
+          <w:sz w:val="32"/>
+          <w:szCs w:val="32"/>
+          <w:cs/>
+        </w:rPr>
+        <w:lastRenderedPageBreak/>
+        <w:t xml:space="preserve">มิถุนายน ถึง สิงหาคม 2018 </w:t>
+      </w:r>
+      <w:r>
+        <w:rPr>
+          <w:rFonts w:ascii="Arial" w:eastAsia="Times New Roman" w:hAnsi="Arial"/>
+          <w:color w:val="000000"/>
+          <w:sz w:val="32"/>
+          <w:szCs w:val="32"/>
+        </w:rPr>
+        <w:t>–</w:t>
+      </w:r>
+      <w:r>
+        <w:rPr>
+          <w:rFonts w:ascii="Arial" w:eastAsia="Times New Roman" w:hAnsi="Arial"/>
+          <w:color w:val="000000"/>
+          <w:sz w:val="32"/>
+          <w:szCs w:val="32"/>
+        </w:rPr>
+        <w:t xml:space="preserve"> </w:t>
+      </w:r>
+      <w:r>
+        <w:rPr>
+          <w:rFonts w:ascii="Arial" w:eastAsia="Times New Roman" w:hAnsi="Arial" w:hint="cs"/>
+          <w:color w:val="000000"/>
+          <w:sz w:val="32"/>
+          <w:szCs w:val="32"/>
+          <w:cs/>
+        </w:rPr>
+        <w:t>ด้วยการ</w:t>
+      </w:r>
+      <w:r>
+        <w:rPr>
+          <w:rFonts w:ascii="Arial" w:eastAsia="Times New Roman" w:hAnsi="Arial"/>
+          <w:color w:val="000000"/>
+          <w:sz w:val="32"/>
+          <w:szCs w:val="32"/>
+        </w:rPr>
+        <w:t xml:space="preserve"> Comeback</w:t>
+      </w:r>
+      <w:r>
+        <w:rPr>
+          <w:rFonts w:ascii="Arial" w:eastAsia="Times New Roman" w:hAnsi="Arial" w:hint="cs"/>
+          <w:color w:val="000000"/>
+          <w:sz w:val="32"/>
+          <w:szCs w:val="32"/>
+          <w:cs/>
+        </w:rPr>
+        <w:t xml:space="preserve"> (การกลับมาหลังจากหายไปอย่างยาวนาน) อันสุดประทับใจเหล่าแฟนเพลงที่รอ และอีกมากมายหลายคนถึงแม้ว่าไม่ได้เป็นแฟนเพลงที่ไม่รู้จักเพลงนี้ก็อาจจะเคยได้ฟัง ด้วยเพลง</w:t>
+      </w:r>
+      <w:r>
+        <w:rPr>
+          <w:rFonts w:ascii="Arial" w:eastAsia="Times New Roman" w:hAnsi="Arial"/>
+          <w:color w:val="000000"/>
+          <w:sz w:val="32"/>
+          <w:szCs w:val="32"/>
+        </w:rPr>
+        <w:t xml:space="preserve"> “DDU-DU </w:t>
+      </w:r>
+      <w:proofErr w:type="spellStart"/>
+      <w:r>
+        <w:rPr>
+          <w:rFonts w:ascii="Arial" w:eastAsia="Times New Roman" w:hAnsi="Arial"/>
+          <w:color w:val="000000"/>
+          <w:sz w:val="32"/>
+          <w:szCs w:val="32"/>
+        </w:rPr>
+        <w:t>DDU-DU</w:t>
+      </w:r>
+      <w:proofErr w:type="spellEnd"/>
+      <w:r>
+        <w:rPr>
+          <w:rFonts w:ascii="Arial" w:eastAsia="Times New Roman" w:hAnsi="Arial"/>
+          <w:color w:val="000000"/>
+          <w:sz w:val="32"/>
+          <w:szCs w:val="32"/>
+        </w:rPr>
+        <w:t xml:space="preserve">” </w:t>
+      </w:r>
+      <w:r>
+        <w:rPr>
+          <w:rFonts w:ascii="Arial" w:eastAsia="Times New Roman" w:hAnsi="Arial" w:hint="cs"/>
+          <w:color w:val="000000"/>
+          <w:sz w:val="32"/>
+          <w:szCs w:val="32"/>
+          <w:cs/>
+        </w:rPr>
+        <w:t>ที่วันนี้  (</w:t>
+      </w:r>
+      <w:r>
+        <w:rPr>
+          <w:rFonts w:ascii="Arial" w:eastAsia="Times New Roman" w:hAnsi="Arial"/>
+          <w:color w:val="000000"/>
+          <w:sz w:val="32"/>
+          <w:szCs w:val="32"/>
+        </w:rPr>
+        <w:t xml:space="preserve">16 </w:t>
+      </w:r>
+      <w:r>
+        <w:rPr>
+          <w:rFonts w:ascii="Arial" w:eastAsia="Times New Roman" w:hAnsi="Arial" w:hint="cs"/>
+          <w:color w:val="000000"/>
+          <w:sz w:val="32"/>
+          <w:szCs w:val="32"/>
+          <w:cs/>
+        </w:rPr>
+        <w:t xml:space="preserve">ธันวาคม 2018) ยอดวิวก็ทะลุไปถึงมากกว่า </w:t>
+      </w:r>
+      <w:r>
+        <w:rPr>
+          <w:rFonts w:ascii="Arial" w:eastAsia="Times New Roman" w:hAnsi="Arial"/>
+          <w:color w:val="000000"/>
+          <w:sz w:val="32"/>
+          <w:szCs w:val="32"/>
+        </w:rPr>
+        <w:t>500,000,000</w:t>
+      </w:r>
+      <w:r>
+        <w:rPr>
+          <w:rFonts w:ascii="Arial" w:eastAsia="Times New Roman" w:hAnsi="Arial" w:hint="cs"/>
+          <w:color w:val="000000"/>
+          <w:sz w:val="32"/>
+          <w:szCs w:val="32"/>
+          <w:cs/>
+        </w:rPr>
+        <w:t xml:space="preserve"> </w:t>
+      </w:r>
+      <w:r>
+        <w:rPr>
+          <w:rFonts w:ascii="Arial" w:eastAsia="Times New Roman" w:hAnsi="Arial"/>
+          <w:color w:val="000000"/>
+          <w:sz w:val="32"/>
+          <w:szCs w:val="32"/>
+        </w:rPr>
+        <w:t>views</w:t>
+      </w:r>
+      <w:r>
+        <w:rPr>
+          <w:rFonts w:ascii="Arial" w:eastAsia="Times New Roman" w:hAnsi="Arial" w:hint="cs"/>
+          <w:color w:val="000000"/>
+          <w:sz w:val="32"/>
+          <w:szCs w:val="32"/>
+          <w:cs/>
+        </w:rPr>
+        <w:t xml:space="preserve"> ไปเป็นที่เรียบร้อย</w:t>
+      </w:r>
+      <w:r>
+        <w:rPr>
+          <w:rFonts w:ascii="Arial" w:eastAsia="Times New Roman" w:hAnsi="Arial"/>
+          <w:color w:val="000000"/>
+          <w:sz w:val="32"/>
+          <w:szCs w:val="32"/>
+        </w:rPr>
+        <w:t xml:space="preserve"> </w:t>
+      </w:r>
+      <w:r>
+        <w:rPr>
+          <w:rFonts w:ascii="Arial" w:eastAsia="Times New Roman" w:hAnsi="Arial" w:hint="cs"/>
+          <w:color w:val="000000"/>
+          <w:sz w:val="32"/>
+          <w:szCs w:val="32"/>
+          <w:cs/>
+        </w:rPr>
+        <w:t>และอีกเหตุผลนึงที่คาด ว่าเป็นสาเหตุที่ทำให้        วงเก</w:t>
+      </w:r>
+      <w:proofErr w:type="spellStart"/>
+      <w:r>
+        <w:rPr>
+          <w:rFonts w:ascii="Arial" w:eastAsia="Times New Roman" w:hAnsi="Arial" w:hint="cs"/>
+          <w:color w:val="000000"/>
+          <w:sz w:val="32"/>
+          <w:szCs w:val="32"/>
+          <w:cs/>
+        </w:rPr>
+        <w:t>ิร์</w:t>
+      </w:r>
+      <w:proofErr w:type="spellEnd"/>
+      <w:r>
+        <w:rPr>
+          <w:rFonts w:ascii="Arial" w:eastAsia="Times New Roman" w:hAnsi="Arial" w:hint="cs"/>
+          <w:color w:val="000000"/>
+          <w:sz w:val="32"/>
+          <w:szCs w:val="32"/>
+          <w:cs/>
+        </w:rPr>
+        <w:t xml:space="preserve">ลกรุ๊ปวงนี้ก็คือ </w:t>
+      </w:r>
+      <w:r>
+        <w:rPr>
+          <w:rFonts w:ascii="Arial" w:eastAsia="Times New Roman" w:hAnsi="Arial"/>
+          <w:color w:val="000000"/>
+          <w:sz w:val="32"/>
+          <w:szCs w:val="32"/>
+        </w:rPr>
+        <w:t>“Lisa”</w:t>
+      </w:r>
+      <w:r>
+        <w:rPr>
+          <w:rFonts w:ascii="Arial" w:eastAsia="Times New Roman" w:hAnsi="Arial" w:hint="cs"/>
+          <w:color w:val="000000"/>
+          <w:sz w:val="32"/>
+          <w:szCs w:val="32"/>
+          <w:cs/>
+        </w:rPr>
+        <w:t xml:space="preserve"> หรือ (</w:t>
+      </w:r>
+      <w:proofErr w:type="spellStart"/>
+      <w:r>
+        <w:rPr>
+          <w:rFonts w:ascii="Arial" w:eastAsia="Times New Roman" w:hAnsi="Arial" w:hint="cs"/>
+          <w:color w:val="000000"/>
+          <w:sz w:val="32"/>
+          <w:szCs w:val="32"/>
+          <w:cs/>
+        </w:rPr>
+        <w:t>ลลิ</w:t>
+      </w:r>
+      <w:proofErr w:type="spellEnd"/>
+      <w:r>
+        <w:rPr>
+          <w:rFonts w:ascii="Arial" w:eastAsia="Times New Roman" w:hAnsi="Arial" w:hint="cs"/>
+          <w:color w:val="000000"/>
+          <w:sz w:val="32"/>
+          <w:szCs w:val="32"/>
+          <w:cs/>
+        </w:rPr>
+        <w:t>สา มโนบาล) ที่เป็นหนึ่งในชาวไทย ที่เป็นสมาชิกวงนี้ ด้วยความสามารถของเธอ ก็ทำให้ดึงดูดให้หลายๆคนหลงรักเธอ และอาจมีส่วนให้วงนี้มีคนมาติดตามเพิ่มขึ้น ทำให้วงนี้และเพลงนี้สามารถขึ้นสู่อันดับหนึ่งของ</w:t>
+      </w:r>
+      <w:r>
+        <w:rPr>
+          <w:rFonts w:ascii="Arial" w:eastAsia="Times New Roman" w:hAnsi="Arial"/>
+          <w:color w:val="000000"/>
+          <w:sz w:val="32"/>
+          <w:szCs w:val="32"/>
+        </w:rPr>
+        <w:t>Spotify</w:t>
+      </w:r>
+      <w:r>
+        <w:rPr>
+          <w:rFonts w:ascii="Arial" w:eastAsia="Times New Roman" w:hAnsi="Arial" w:hint="cs"/>
+          <w:color w:val="000000"/>
+          <w:sz w:val="32"/>
+          <w:szCs w:val="32"/>
+          <w:cs/>
+        </w:rPr>
+        <w:t>ในช่วงสามเดือนนี้ไปได้</w:t>
+      </w:r>
+    </w:p>
+    <w:p>
+      <w:pPr>
+        <w:spacing w:after="0" w:line="240" w:lineRule="auto"/>
+        <w:rPr>
+          <w:rFonts w:ascii="Arial" w:eastAsia="Times New Roman" w:hAnsi="Arial" w:hint="cs"/>
+          <w:b/>
+          <w:bCs/>
+          <w:color w:val="000000"/>
+          <w:sz w:val="32"/>
+          <w:szCs w:val="32"/>
+          <w:cs/>
+        </w:rPr>
+      </w:pPr>
+    </w:p>
+    <w:p>
+      <w:pPr>
+        <w:spacing w:after="0" w:line="240" w:lineRule="auto"/>
+        <w:rPr>
+          <w:rFonts w:ascii="Arial" w:eastAsia="Times New Roman" w:hAnsi="Arial" w:hint="cs"/>
+          <w:color w:val="000000"/>
+          <w:sz w:val="32"/>
+          <w:szCs w:val="32"/>
+          <w:cs/>
+        </w:rPr>
+      </w:pPr>
+    </w:p>
+    <w:p>
+      <w:pPr>
+        <w:spacing w:after="0" w:line="240" w:lineRule="auto"/>
+        <w:rPr>
+          <w:rFonts w:ascii="Arial" w:eastAsia="Times New Roman" w:hAnsi="Arial" w:hint="cs"/>
+          <w:b/>
+          <w:bCs/>
+          <w:color w:val="000000"/>
+          <w:sz w:val="48"/>
+          <w:szCs w:val="48"/>
+          <w:cs/>
+        </w:rPr>
+      </w:pPr>
+    </w:p>
+    <w:p>
+      <w:pPr>
+        <w:spacing w:after="0" w:line="240" w:lineRule="auto"/>
+        <w:rPr>
+          <w:rFonts w:ascii="Times New Roman" w:eastAsia="Times New Roman" w:hAnsi="Times New Roman" w:cs="Times New Roman"/>
+          <w:sz w:val="24"/>
+          <w:szCs w:val="24"/>
+        </w:rPr>
+      </w:pPr>
+    </w:p>
+    <w:p>
+      <w:pPr>
+        <w:spacing w:after="0" w:line="240" w:lineRule="auto"/>
+        <w:rPr>
+          <w:rFonts w:ascii="Times New Roman" w:eastAsia="Times New Roman" w:hAnsi="Times New Roman" w:hint="cs"/>
+          <w:sz w:val="24"/>
+          <w:szCs w:val="24"/>
+          <w:cs/>
+        </w:rPr>
+      </w:pPr>
+    </w:p>
+    <w:p>
+      <w:pPr>
+        <w:spacing w:after="240" w:line="240" w:lineRule="auto"/>
+        <w:rPr>
+          <w:rFonts w:ascii="Times New Roman" w:eastAsia="Times New Roman" w:hAnsi="Times New Roman" w:cs="Times New Roman"/>
+          <w:sz w:val="24"/>
+          <w:szCs w:val="24"/>
+        </w:rPr>
+      </w:pPr>
+    </w:p>
+    <w:p>
+      <w:pPr>
+        <w:spacing w:after="240" w:line="240" w:lineRule="auto"/>
+        <w:rPr>
+          <w:rFonts w:ascii="Times New Roman" w:eastAsia="Times New Roman" w:hAnsi="Times New Roman" w:cs="Times New Roman"/>
+          <w:sz w:val="24"/>
+          <w:szCs w:val="24"/>
+        </w:rPr>
+      </w:pPr>
+    </w:p>
+    <w:p>
+      <w:pPr>
+        <w:spacing w:after="240" w:line="240" w:lineRule="auto"/>
+        <w:rPr>
+          <w:rFonts w:ascii="Times New Roman" w:eastAsia="Times New Roman" w:hAnsi="Times New Roman" w:cs="Times New Roman"/>
+          <w:sz w:val="24"/>
+          <w:szCs w:val="24"/>
+        </w:rPr>
+      </w:pPr>
+    </w:p>
+    <w:p>
+      <w:pPr>
+        <w:spacing w:after="240" w:line="240" w:lineRule="auto"/>
+        <w:rPr>
+          <w:rFonts w:ascii="Times New Roman" w:eastAsia="Times New Roman" w:hAnsi="Times New Roman" w:cs="Times New Roman"/>
+          <w:sz w:val="24"/>
+          <w:szCs w:val="24"/>
+        </w:rPr>
+      </w:pPr>
+    </w:p>
+    <w:p>
+      <w:pPr>
+        <w:spacing w:after="240" w:line="240" w:lineRule="auto"/>
+        <w:rPr>
+          <w:rFonts w:ascii="Times New Roman" w:eastAsia="Times New Roman" w:hAnsi="Times New Roman" w:cs="Times New Roman"/>
+          <w:sz w:val="24"/>
+          <w:szCs w:val="24"/>
+        </w:rPr>
+      </w:pPr>
+    </w:p>
+    <w:p>
+      <w:pPr>
+        <w:spacing w:after="240" w:line="240" w:lineRule="auto"/>
+        <w:rPr>
+          <w:rFonts w:ascii="Times New Roman" w:eastAsia="Times New Roman" w:hAnsi="Times New Roman" w:cs="Times New Roman"/>
+          <w:sz w:val="24"/>
+          <w:szCs w:val="24"/>
+        </w:rPr>
+      </w:pPr>
+    </w:p>
+    <w:p>
+      <w:pPr>
+        <w:spacing w:after="240" w:line="240" w:lineRule="auto"/>
+        <w:rPr>
+          <w:rFonts w:ascii="Times New Roman" w:eastAsia="Times New Roman" w:hAnsi="Times New Roman" w:cs="Times New Roman"/>
+          <w:sz w:val="24"/>
+          <w:szCs w:val="24"/>
+        </w:rPr>
+      </w:pPr>
+    </w:p>
+    <w:p>
+      <w:pPr>
+        <w:spacing w:after="240" w:line="240" w:lineRule="auto"/>
+        <w:rPr>
+          <w:rFonts w:ascii="Times New Roman" w:eastAsia="Times New Roman" w:hAnsi="Times New Roman" w:cs="Times New Roman"/>
+          <w:sz w:val="24"/>
+          <w:szCs w:val="24"/>
+        </w:rPr>
+      </w:pPr>
+    </w:p>
+    <w:p>
+      <w:pPr>
+        <w:spacing w:after="240" w:line="240" w:lineRule="auto"/>
+        <w:rPr>
+          <w:rFonts w:ascii="Times New Roman" w:eastAsia="Times New Roman" w:hAnsi="Times New Roman" w:cs="Times New Roman"/>
+          <w:sz w:val="24"/>
+          <w:szCs w:val="24"/>
+        </w:rPr>
+      </w:pPr>
+    </w:p>
+    <w:p>
+      <w:pPr>
+        <w:spacing w:after="240" w:line="240" w:lineRule="auto"/>
+        <w:rPr>
+          <w:rFonts w:ascii="Times New Roman" w:eastAsia="Times New Roman" w:hAnsi="Times New Roman" w:cs="Times New Roman"/>
+          <w:sz w:val="24"/>
+          <w:szCs w:val="24"/>
+        </w:rPr>
+      </w:pPr>
+    </w:p>
+    <w:p>
+      <w:pPr>
+        <w:spacing w:after="240" w:line="240" w:lineRule="auto"/>
+        <w:rPr>
+          <w:rFonts w:ascii="Times New Roman" w:eastAsia="Times New Roman" w:hAnsi="Times New Roman" w:cs="Times New Roman"/>
+          <w:sz w:val="24"/>
+          <w:szCs w:val="24"/>
+        </w:rPr>
+      </w:pPr>
+    </w:p>
+    <w:p>
+      <w:pPr>
+        <w:spacing w:after="240" w:line="240" w:lineRule="auto"/>
+        <w:rPr>
+          <w:rFonts w:ascii="Times New Roman" w:eastAsia="Times New Roman" w:hAnsi="Times New Roman" w:cs="Times New Roman"/>
+          <w:sz w:val="24"/>
+          <w:szCs w:val="24"/>
+        </w:rPr>
+      </w:pPr>
+    </w:p>
+    <w:p>
+      <w:pPr>
+        <w:spacing w:after="240" w:line="240" w:lineRule="auto"/>
+        <w:rPr>
+          <w:rFonts w:ascii="Times New Roman" w:eastAsia="Times New Roman" w:hAnsi="Times New Roman" w:cs="Times New Roman"/>
+          <w:sz w:val="24"/>
+          <w:szCs w:val="24"/>
+        </w:rPr>
+      </w:pPr>
+    </w:p>
+    <w:p>
+      <w:pPr>
+        <w:spacing w:after="240" w:line="240" w:lineRule="auto"/>
+        <w:rPr>
+          <w:rFonts w:ascii="Times New Roman" w:eastAsia="Times New Roman" w:hAnsi="Times New Roman" w:cs="Times New Roman"/>
+          <w:sz w:val="24"/>
+          <w:szCs w:val="24"/>
+        </w:rPr>
+      </w:pPr>
+      <w:r>
+        <w:rPr>
+          <w:rFonts w:ascii="Times New Roman" w:eastAsia="Times New Roman" w:hAnsi="Times New Roman" w:cs="Times New Roman"/>
+          <w:sz w:val="24"/>
+          <w:szCs w:val="24"/>
+        </w:rPr>
+        <w:br/>
+      </w:r>
+    </w:p>
+    <w:p>
+      <w:pPr>
+        <w:spacing w:after="240" w:line="240" w:lineRule="auto"/>
+        <w:rPr>
+          <w:rFonts w:ascii="Times New Roman" w:eastAsia="Times New Roman" w:hAnsi="Times New Roman"/>
+          <w:b/>
+          <w:bCs/>
+          <w:sz w:val="48"/>
+          <w:szCs w:val="48"/>
+        </w:rPr>
+      </w:pPr>
+      <w:r>
+        <w:rPr>
+          <w:rFonts w:ascii="Times New Roman" w:eastAsia="Times New Roman" w:hAnsi="Times New Roman" w:hint="cs"/>
+          <w:b/>
+          <w:bCs/>
+          <w:sz w:val="48"/>
+          <w:szCs w:val="48"/>
+          <w:cs/>
+        </w:rPr>
+        <w:lastRenderedPageBreak/>
+        <w:t xml:space="preserve">กราฟสี่ </w:t>
+      </w:r>
+      <w:r>
+        <w:rPr>
+          <w:rFonts w:ascii="Times New Roman" w:eastAsia="Times New Roman" w:hAnsi="Times New Roman"/>
+          <w:b/>
+          <w:bCs/>
+          <w:sz w:val="48"/>
+          <w:szCs w:val="48"/>
+        </w:rPr>
+        <w:t>Top ten artist of the year</w:t>
+      </w:r>
+    </w:p>
+    <w:p>
+      <w:pPr>
+        <w:spacing w:after="240" w:line="240" w:lineRule="auto"/>
+        <w:rPr>
+          <w:rFonts w:ascii="Times New Roman" w:eastAsia="Times New Roman" w:hAnsi="Times New Roman"/>
+          <w:sz w:val="32"/>
+          <w:szCs w:val="32"/>
+        </w:rPr>
+      </w:pPr>
+      <w:r>
+        <w:rPr>
+          <w:rFonts w:ascii="Times New Roman" w:eastAsia="Times New Roman" w:hAnsi="Times New Roman" w:hint="cs"/>
+          <w:b/>
+          <w:bCs/>
+          <w:sz w:val="32"/>
+          <w:szCs w:val="32"/>
+          <w:cs/>
+        </w:rPr>
+        <w:t>อันดับหนึ่ง</w:t>
+      </w:r>
+      <w:r>
+        <w:rPr>
+          <w:rFonts w:ascii="Times New Roman" w:eastAsia="Times New Roman" w:hAnsi="Times New Roman" w:hint="cs"/>
+          <w:sz w:val="32"/>
+          <w:szCs w:val="32"/>
+          <w:cs/>
+        </w:rPr>
+        <w:t>ตกเป็นของ</w:t>
+      </w:r>
+      <w:r>
+        <w:rPr>
+          <w:rFonts w:ascii="Times New Roman" w:eastAsia="Times New Roman" w:hAnsi="Times New Roman"/>
+          <w:sz w:val="32"/>
+          <w:szCs w:val="32"/>
+        </w:rPr>
+        <w:t xml:space="preserve"> The toys </w:t>
+      </w:r>
+      <w:r>
+        <w:rPr>
+          <w:rFonts w:ascii="Times New Roman" w:eastAsia="Times New Roman" w:hAnsi="Times New Roman" w:hint="cs"/>
+          <w:sz w:val="32"/>
+          <w:szCs w:val="32"/>
+          <w:cs/>
+        </w:rPr>
+        <w:t>ที่ถึงแม้ว่าจะปรากฏ</w:t>
+      </w:r>
+      <w:r>
+        <w:rPr>
+          <w:rFonts w:ascii="Times New Roman" w:eastAsia="Times New Roman" w:hAnsi="Times New Roman" w:hint="cs"/>
+          <w:sz w:val="32"/>
+          <w:szCs w:val="32"/>
+          <w:cs/>
+        </w:rPr>
+        <w:t xml:space="preserve">ในศิลปินประจำเดือนเพียงแค่ไม่กี่เดือน แต่ก็สามารถครองอันดับหนึ่งในช่วงหนึ่งปีมานี้ได้ สาเหตุมาจากความนิยมในตัวศิลปิน ที่ออกเพลงมาแล้วมีคุณภาพ สามารถทำให้คนฟังได้หลายรอบ ทำให้ไม่แปลกที่สามารถนำอันดับหนึ่งมาครอบครองได้ ส่วนอันดับต่อมาที่น่าสนใจเป็น </w:t>
+      </w:r>
+      <w:r>
+        <w:rPr>
+          <w:rFonts w:ascii="Times New Roman" w:eastAsia="Times New Roman" w:hAnsi="Times New Roman"/>
+          <w:sz w:val="32"/>
+          <w:szCs w:val="32"/>
+        </w:rPr>
+        <w:t xml:space="preserve">Atom </w:t>
+      </w:r>
+      <w:proofErr w:type="spellStart"/>
+      <w:r>
+        <w:rPr>
+          <w:rFonts w:ascii="Times New Roman" w:eastAsia="Times New Roman" w:hAnsi="Times New Roman"/>
+          <w:sz w:val="32"/>
+          <w:szCs w:val="32"/>
+        </w:rPr>
+        <w:t>Chanakan</w:t>
+      </w:r>
+      <w:proofErr w:type="spellEnd"/>
+      <w:r>
+        <w:rPr>
+          <w:rFonts w:ascii="Times New Roman" w:eastAsia="Times New Roman" w:hAnsi="Times New Roman"/>
+          <w:sz w:val="32"/>
+          <w:szCs w:val="32"/>
+        </w:rPr>
+        <w:t xml:space="preserve"> </w:t>
+      </w:r>
+      <w:r>
+        <w:rPr>
+          <w:rFonts w:ascii="Times New Roman" w:eastAsia="Times New Roman" w:hAnsi="Times New Roman" w:hint="cs"/>
+          <w:sz w:val="32"/>
+          <w:szCs w:val="32"/>
+          <w:cs/>
+        </w:rPr>
+        <w:t>(อะตอม ชนกันต์) ที่ถึงแม้จะไม่ติดชาร์ต</w:t>
+      </w:r>
+      <w:proofErr w:type="spellStart"/>
+      <w:r>
+        <w:rPr>
+          <w:rFonts w:ascii="Times New Roman" w:eastAsia="Times New Roman" w:hAnsi="Times New Roman" w:hint="cs"/>
+          <w:sz w:val="32"/>
+          <w:szCs w:val="32"/>
+          <w:cs/>
+        </w:rPr>
+        <w:t>ใดๆ</w:t>
+      </w:r>
+      <w:proofErr w:type="spellEnd"/>
+      <w:r>
+        <w:rPr>
+          <w:rFonts w:ascii="Times New Roman" w:eastAsia="Times New Roman" w:hAnsi="Times New Roman" w:hint="cs"/>
+          <w:sz w:val="32"/>
+          <w:szCs w:val="32"/>
+          <w:cs/>
+        </w:rPr>
+        <w:t>เลย แต่สามารถได้ที่สองมาครอบครองได้ ถึงแม้ความนิยมอาจไปไม่สุดซักเดือน แต่ความนิยมในแต่ละเดือนก็มากพอที่จะทำให้ยอดรวมการฟังเพลงของเค้า สามารถทำให้เค้าพุ่งขึ้นมาอันดับสองได้ แซงตัวเต็งอย่าง</w:t>
+      </w:r>
+      <w:r>
+        <w:rPr>
+          <w:rFonts w:ascii="Times New Roman" w:eastAsia="Times New Roman" w:hAnsi="Times New Roman"/>
+          <w:sz w:val="32"/>
+          <w:szCs w:val="32"/>
+        </w:rPr>
+        <w:t xml:space="preserve"> BTS </w:t>
+      </w:r>
+      <w:r>
+        <w:rPr>
+          <w:rFonts w:ascii="Times New Roman" w:eastAsia="Times New Roman" w:hAnsi="Times New Roman" w:hint="cs"/>
+          <w:sz w:val="32"/>
+          <w:szCs w:val="32"/>
+          <w:cs/>
+        </w:rPr>
+        <w:t>และ</w:t>
+      </w:r>
+      <w:r>
+        <w:rPr>
+          <w:rFonts w:ascii="Times New Roman" w:eastAsia="Times New Roman" w:hAnsi="Times New Roman"/>
+          <w:sz w:val="32"/>
+          <w:szCs w:val="32"/>
+        </w:rPr>
+        <w:t xml:space="preserve"> </w:t>
+      </w:r>
+      <w:proofErr w:type="spellStart"/>
+      <w:r>
+        <w:rPr>
+          <w:rFonts w:ascii="Times New Roman" w:eastAsia="Times New Roman" w:hAnsi="Times New Roman"/>
+          <w:sz w:val="32"/>
+          <w:szCs w:val="32"/>
+        </w:rPr>
+        <w:t>Blackpink</w:t>
+      </w:r>
+      <w:proofErr w:type="spellEnd"/>
+      <w:r>
+        <w:rPr>
+          <w:rFonts w:ascii="Times New Roman" w:eastAsia="Times New Roman" w:hAnsi="Times New Roman"/>
+          <w:sz w:val="32"/>
+          <w:szCs w:val="32"/>
+        </w:rPr>
+        <w:t xml:space="preserve"> </w:t>
+      </w:r>
+      <w:r>
+        <w:rPr>
+          <w:rFonts w:ascii="Times New Roman" w:eastAsia="Times New Roman" w:hAnsi="Times New Roman" w:hint="cs"/>
+          <w:sz w:val="32"/>
+          <w:szCs w:val="32"/>
+          <w:cs/>
+        </w:rPr>
+        <w:t>ขึ้นมาได้ ส่วนอันดับถัดลงไปก็ไม่เป็นที่น่าแปลกใจ เป็นไปตามกราฟศิลปินประจำเดือนอย่างที่คาด อาจมีศิลปินบางท่านที่ขึ้นมาที่ไม่ได้ติดชาร์ตศิลปินประจำเดือน แต่ความนิยมในเพลงของพวกเค้าก็มากพอที่จะทำให้เค้าขึ้นมาติด</w:t>
+      </w:r>
+      <w:r>
+        <w:rPr>
+          <w:rFonts w:ascii="Times New Roman" w:eastAsia="Times New Roman" w:hAnsi="Times New Roman"/>
+          <w:sz w:val="32"/>
+          <w:szCs w:val="32"/>
+        </w:rPr>
+        <w:t>Top ten</w:t>
+      </w:r>
+      <w:r>
+        <w:rPr>
+          <w:rFonts w:ascii="Times New Roman" w:eastAsia="Times New Roman" w:hAnsi="Times New Roman" w:hint="cs"/>
+          <w:sz w:val="32"/>
+          <w:szCs w:val="32"/>
+          <w:cs/>
+        </w:rPr>
+        <w:t>ไปได้</w:t>
+      </w:r>
+    </w:p>
+    <w:p>
+      <w:pPr>
+        <w:spacing w:after="240" w:line="240" w:lineRule="auto"/>
+        <w:rPr>
+          <w:rFonts w:ascii="Times New Roman" w:eastAsia="Times New Roman" w:hAnsi="Times New Roman"/>
+          <w:sz w:val="32"/>
+          <w:szCs w:val="32"/>
+        </w:rPr>
+      </w:pPr>
+    </w:p>
+    <w:p>
+      <w:pPr>
+        <w:spacing w:after="240" w:line="240" w:lineRule="auto"/>
+        <w:rPr>
+          <w:rFonts w:ascii="Times New Roman" w:eastAsia="Times New Roman" w:hAnsi="Times New Roman" w:hint="cs"/>
+          <w:sz w:val="32"/>
+          <w:szCs w:val="32"/>
+          <w:cs/>
+        </w:rPr>
+      </w:pPr>
       <w:bookmarkStart w:id="0" w:name="_GoBack"/>
       <w:bookmarkEnd w:id="0"/>
-      <w:r>
-        <w:rPr>
-          <w:rFonts w:ascii="Arial" w:eastAsia="Times New Roman" w:hAnsi="Arial" w:hint="cs"/>
-          <w:color w:val="000000"/>
-          <w:sz w:val="32"/>
-          <w:szCs w:val="32"/>
-          <w:cs/>
-        </w:rPr>
-        <w:t>ารถแซงขึ้นมาเป็นอันดับหนึ่งได้</w:t>
-      </w:r>
-    </w:p>
-    <w:p>
-      <w:pPr>
-        <w:spacing w:after="0" w:line="240" w:lineRule="auto"/>
-        <w:rPr>
-          <w:rFonts w:ascii="Arial" w:eastAsia="Times New Roman" w:hAnsi="Arial" w:hint="cs"/>
-          <w:color w:val="000000"/>
-          <w:sz w:val="32"/>
-          <w:szCs w:val="32"/>
-        </w:rPr>
-      </w:pPr>
-      <w:r>
-        <w:rPr>
-          <w:rFonts w:ascii="Arial" w:eastAsia="Times New Roman" w:hAnsi="Arial" w:hint="cs"/>
-          <w:b/>
-          <w:bCs/>
-          <w:color w:val="000000"/>
-          <w:sz w:val="32"/>
-          <w:szCs w:val="32"/>
-          <w:cs/>
-        </w:rPr>
-        <w:lastRenderedPageBreak/>
-        <w:t xml:space="preserve">มิถุนายน ถึง สิงหาคม 2018 </w:t>
-      </w:r>
-      <w:r>
-        <w:rPr>
-          <w:rFonts w:ascii="Arial" w:eastAsia="Times New Roman" w:hAnsi="Arial"/>
-          <w:color w:val="000000"/>
-          <w:sz w:val="32"/>
-          <w:szCs w:val="32"/>
-        </w:rPr>
-        <w:t>–</w:t>
-      </w:r>
-      <w:r>
-        <w:rPr>
-          <w:rFonts w:ascii="Arial" w:eastAsia="Times New Roman" w:hAnsi="Arial"/>
-          <w:color w:val="000000"/>
-          <w:sz w:val="32"/>
-          <w:szCs w:val="32"/>
-        </w:rPr>
-        <w:t xml:space="preserve"> </w:t>
-      </w:r>
-      <w:r>
-        <w:rPr>
-          <w:rFonts w:ascii="Arial" w:eastAsia="Times New Roman" w:hAnsi="Arial" w:hint="cs"/>
-          <w:color w:val="000000"/>
-          <w:sz w:val="32"/>
-          <w:szCs w:val="32"/>
-          <w:cs/>
-        </w:rPr>
-        <w:t>ด้วยการ</w:t>
-      </w:r>
-      <w:r>
-        <w:rPr>
-          <w:rFonts w:ascii="Arial" w:eastAsia="Times New Roman" w:hAnsi="Arial"/>
-          <w:color w:val="000000"/>
-          <w:sz w:val="32"/>
-          <w:szCs w:val="32"/>
-        </w:rPr>
-        <w:t xml:space="preserve"> Comeback</w:t>
-      </w:r>
-      <w:r>
-        <w:rPr>
-          <w:rFonts w:ascii="Arial" w:eastAsia="Times New Roman" w:hAnsi="Arial" w:hint="cs"/>
-          <w:color w:val="000000"/>
-          <w:sz w:val="32"/>
-          <w:szCs w:val="32"/>
-          <w:cs/>
-        </w:rPr>
-        <w:t xml:space="preserve"> (การกลับมาหลังจากหายไปอย่างยาวนาน) อันสุดประทับใจเหล่าแฟนเพลงที่รอ และอีกมากมายหลายคนถึงแม้ว่าไม่ได้เป็นแฟนเพลงที่ไม่รู้จักเพลงนี้ก็อาจจะเคยได้ฟัง ด้วยเพลง</w:t>
-      </w:r>
-      <w:r>
-        <w:rPr>
-          <w:rFonts w:ascii="Arial" w:eastAsia="Times New Roman" w:hAnsi="Arial"/>
-          <w:color w:val="000000"/>
-          <w:sz w:val="32"/>
-          <w:szCs w:val="32"/>
-        </w:rPr>
-        <w:t xml:space="preserve"> “DDU-DU </w:t>
-      </w:r>
-      <w:proofErr w:type="spellStart"/>
-      <w:r>
-        <w:rPr>
-          <w:rFonts w:ascii="Arial" w:eastAsia="Times New Roman" w:hAnsi="Arial"/>
-          <w:color w:val="000000"/>
-          <w:sz w:val="32"/>
-          <w:szCs w:val="32"/>
-        </w:rPr>
-        <w:t>DDU-DU</w:t>
-      </w:r>
-      <w:proofErr w:type="spellEnd"/>
-      <w:r>
-        <w:rPr>
-          <w:rFonts w:ascii="Arial" w:eastAsia="Times New Roman" w:hAnsi="Arial"/>
-          <w:color w:val="000000"/>
-          <w:sz w:val="32"/>
-          <w:szCs w:val="32"/>
-        </w:rPr>
-        <w:t xml:space="preserve">” </w:t>
-      </w:r>
-      <w:r>
-        <w:rPr>
-          <w:rFonts w:ascii="Arial" w:eastAsia="Times New Roman" w:hAnsi="Arial" w:hint="cs"/>
-          <w:color w:val="000000"/>
-          <w:sz w:val="32"/>
-          <w:szCs w:val="32"/>
-          <w:cs/>
-        </w:rPr>
-        <w:t>ที่วันนี้  (</w:t>
-      </w:r>
-      <w:r>
-        <w:rPr>
-          <w:rFonts w:ascii="Arial" w:eastAsia="Times New Roman" w:hAnsi="Arial"/>
-          <w:color w:val="000000"/>
-          <w:sz w:val="32"/>
-          <w:szCs w:val="32"/>
-        </w:rPr>
-        <w:t xml:space="preserve">16 </w:t>
-      </w:r>
-      <w:r>
-        <w:rPr>
-          <w:rFonts w:ascii="Arial" w:eastAsia="Times New Roman" w:hAnsi="Arial" w:hint="cs"/>
-          <w:color w:val="000000"/>
-          <w:sz w:val="32"/>
-          <w:szCs w:val="32"/>
-          <w:cs/>
-        </w:rPr>
-        <w:t xml:space="preserve">ธันวาคม 2018) ยอดวิวก็ทะลุไปถึงมากกว่า </w:t>
-      </w:r>
-      <w:r>
-        <w:rPr>
-          <w:rFonts w:ascii="Arial" w:eastAsia="Times New Roman" w:hAnsi="Arial"/>
-          <w:color w:val="000000"/>
-          <w:sz w:val="32"/>
-          <w:szCs w:val="32"/>
-        </w:rPr>
-        <w:t>500,000,000</w:t>
-      </w:r>
-      <w:r>
-        <w:rPr>
-          <w:rFonts w:ascii="Arial" w:eastAsia="Times New Roman" w:hAnsi="Arial" w:hint="cs"/>
-          <w:color w:val="000000"/>
-          <w:sz w:val="32"/>
-          <w:szCs w:val="32"/>
-          <w:cs/>
-        </w:rPr>
-        <w:t xml:space="preserve"> </w:t>
-      </w:r>
-      <w:r>
-        <w:rPr>
-          <w:rFonts w:ascii="Arial" w:eastAsia="Times New Roman" w:hAnsi="Arial"/>
-          <w:color w:val="000000"/>
-          <w:sz w:val="32"/>
-          <w:szCs w:val="32"/>
-        </w:rPr>
-        <w:t>views</w:t>
-      </w:r>
-      <w:r>
-        <w:rPr>
-          <w:rFonts w:ascii="Arial" w:eastAsia="Times New Roman" w:hAnsi="Arial" w:hint="cs"/>
-          <w:color w:val="000000"/>
-          <w:sz w:val="32"/>
-          <w:szCs w:val="32"/>
-          <w:cs/>
-        </w:rPr>
-        <w:t xml:space="preserve"> ไปเป็นที่เรียบร้อย</w:t>
-      </w:r>
-      <w:r>
-        <w:rPr>
-          <w:rFonts w:ascii="Arial" w:eastAsia="Times New Roman" w:hAnsi="Arial"/>
-          <w:color w:val="000000"/>
-          <w:sz w:val="32"/>
-          <w:szCs w:val="32"/>
-        </w:rPr>
-        <w:t xml:space="preserve"> </w:t>
-      </w:r>
-      <w:r>
-        <w:rPr>
-          <w:rFonts w:ascii="Arial" w:eastAsia="Times New Roman" w:hAnsi="Arial" w:hint="cs"/>
-          <w:color w:val="000000"/>
-          <w:sz w:val="32"/>
-          <w:szCs w:val="32"/>
-          <w:cs/>
-        </w:rPr>
-        <w:t>และอีกเหตุผลนึงที่คาด ว่าเป็นสาเหตุที่ทำให้        วงเก</w:t>
-      </w:r>
-      <w:proofErr w:type="spellStart"/>
-      <w:r>
-        <w:rPr>
-          <w:rFonts w:ascii="Arial" w:eastAsia="Times New Roman" w:hAnsi="Arial" w:hint="cs"/>
-          <w:color w:val="000000"/>
-          <w:sz w:val="32"/>
-          <w:szCs w:val="32"/>
-          <w:cs/>
-        </w:rPr>
-        <w:t>ิร์</w:t>
-      </w:r>
-      <w:proofErr w:type="spellEnd"/>
-      <w:r>
-        <w:rPr>
-          <w:rFonts w:ascii="Arial" w:eastAsia="Times New Roman" w:hAnsi="Arial" w:hint="cs"/>
-          <w:color w:val="000000"/>
-          <w:sz w:val="32"/>
-          <w:szCs w:val="32"/>
-          <w:cs/>
-        </w:rPr>
-        <w:t xml:space="preserve">ลกรุ๊ปวงนี้ก็คือ </w:t>
-      </w:r>
-      <w:r>
-        <w:rPr>
-          <w:rFonts w:ascii="Arial" w:eastAsia="Times New Roman" w:hAnsi="Arial"/>
-          <w:color w:val="000000"/>
-          <w:sz w:val="32"/>
-          <w:szCs w:val="32"/>
-        </w:rPr>
-        <w:t>“Lisa”</w:t>
-      </w:r>
-      <w:r>
-        <w:rPr>
-          <w:rFonts w:ascii="Arial" w:eastAsia="Times New Roman" w:hAnsi="Arial" w:hint="cs"/>
-          <w:color w:val="000000"/>
-          <w:sz w:val="32"/>
-          <w:szCs w:val="32"/>
-          <w:cs/>
-        </w:rPr>
-        <w:t xml:space="preserve"> หรือ (</w:t>
-      </w:r>
-      <w:proofErr w:type="spellStart"/>
-      <w:r>
-        <w:rPr>
-          <w:rFonts w:ascii="Arial" w:eastAsia="Times New Roman" w:hAnsi="Arial" w:hint="cs"/>
-          <w:color w:val="000000"/>
-          <w:sz w:val="32"/>
-          <w:szCs w:val="32"/>
-          <w:cs/>
-        </w:rPr>
-        <w:t>ลลิ</w:t>
-      </w:r>
-      <w:proofErr w:type="spellEnd"/>
-      <w:r>
-        <w:rPr>
-          <w:rFonts w:ascii="Arial" w:eastAsia="Times New Roman" w:hAnsi="Arial" w:hint="cs"/>
-          <w:color w:val="000000"/>
-          <w:sz w:val="32"/>
-          <w:szCs w:val="32"/>
-          <w:cs/>
-        </w:rPr>
-        <w:t>สา มโนบาล) ที่เป็นหนึ่งในชาวไทย ที่เป็นสมาชิกวงนี้ ด้วยความสามารถของเธอ ก็ทำให้ดึงดูดให้หลายๆคนหลงรักเธอ และอาจมีส่วนให้วงนี้มีคนมาติดตามเพิ่มขึ้น ทำให้วงนี้และเพลงนี้สามารถขึ้นสู่อันดับหนึ่งของ</w:t>
-      </w:r>
-      <w:r>
-        <w:rPr>
-          <w:rFonts w:ascii="Arial" w:eastAsia="Times New Roman" w:hAnsi="Arial"/>
-          <w:color w:val="000000"/>
-          <w:sz w:val="32"/>
-          <w:szCs w:val="32"/>
-        </w:rPr>
-        <w:t>Spotify</w:t>
-      </w:r>
-      <w:r>
-        <w:rPr>
-          <w:rFonts w:ascii="Arial" w:eastAsia="Times New Roman" w:hAnsi="Arial" w:hint="cs"/>
-          <w:color w:val="000000"/>
-          <w:sz w:val="32"/>
-          <w:szCs w:val="32"/>
-          <w:cs/>
-        </w:rPr>
-        <w:t>ในช่วงสามเดือนนี้ไปได้</w:t>
-      </w:r>
-    </w:p>
-    <w:p>
-      <w:pPr>
-        <w:spacing w:after="0" w:line="240" w:lineRule="auto"/>
-        <w:rPr>
-          <w:rFonts w:ascii="Arial" w:eastAsia="Times New Roman" w:hAnsi="Arial" w:hint="cs"/>
-          <w:b/>
-          <w:bCs/>
-          <w:color w:val="000000"/>
-          <w:sz w:val="32"/>
-          <w:szCs w:val="32"/>
-          <w:cs/>
-        </w:rPr>
-      </w:pPr>
-    </w:p>
-    <w:p>
-      <w:pPr>
-        <w:spacing w:after="0" w:line="240" w:lineRule="auto"/>
-        <w:rPr>
-          <w:rFonts w:ascii="Arial" w:eastAsia="Times New Roman" w:hAnsi="Arial" w:hint="cs"/>
-          <w:color w:val="000000"/>
-          <w:sz w:val="32"/>
-          <w:szCs w:val="32"/>
-          <w:cs/>
-        </w:rPr>
-      </w:pPr>
-    </w:p>
-    <w:p>
-      <w:pPr>
-        <w:spacing w:after="0" w:line="240" w:lineRule="auto"/>
-        <w:rPr>
-          <w:rFonts w:ascii="Arial" w:eastAsia="Times New Roman" w:hAnsi="Arial" w:hint="cs"/>
-          <w:b/>
-          <w:bCs/>
-          <w:color w:val="000000"/>
-          <w:sz w:val="48"/>
-          <w:szCs w:val="48"/>
-          <w:cs/>
-        </w:rPr>
-      </w:pPr>
-    </w:p>
-    <w:p>
-      <w:pPr>
-        <w:spacing w:after="0" w:line="240" w:lineRule="auto"/>
-        <w:rPr>
-          <w:rFonts w:ascii="Times New Roman" w:eastAsia="Times New Roman" w:hAnsi="Times New Roman" w:cs="Times New Roman"/>
-          <w:sz w:val="24"/>
-          <w:szCs w:val="24"/>
-        </w:rPr>
-      </w:pPr>
-    </w:p>
-    <w:p>
-      <w:pPr>
-        <w:spacing w:after="0" w:line="240" w:lineRule="auto"/>
-        <w:rPr>
-          <w:rFonts w:ascii="Times New Roman" w:eastAsia="Times New Roman" w:hAnsi="Times New Roman" w:hint="cs"/>
-          <w:sz w:val="24"/>
-          <w:szCs w:val="24"/>
-          <w:cs/>
-        </w:rPr>
-      </w:pPr>
-    </w:p>
-    <w:p>
-      <w:pPr>
-        <w:spacing w:after="240" w:line="240" w:lineRule="auto"/>
-        <w:rPr>
-          <w:rFonts w:ascii="Times New Roman" w:eastAsia="Times New Roman" w:hAnsi="Times New Roman" w:cs="Times New Roman"/>
-          <w:sz w:val="24"/>
-          <w:szCs w:val="24"/>
-        </w:rPr>
-      </w:pPr>
-    </w:p>
-    <w:p>
-      <w:pPr>
-        <w:spacing w:after="240" w:line="240" w:lineRule="auto"/>
-        <w:rPr>
-          <w:rFonts w:ascii="Times New Roman" w:eastAsia="Times New Roman" w:hAnsi="Times New Roman" w:cs="Times New Roman"/>
-          <w:sz w:val="24"/>
-          <w:szCs w:val="24"/>
-        </w:rPr>
-      </w:pPr>
-    </w:p>
-    <w:p>
-      <w:pPr>
-        <w:spacing w:after="240" w:line="240" w:lineRule="auto"/>
-        <w:rPr>
-          <w:rFonts w:ascii="Times New Roman" w:eastAsia="Times New Roman" w:hAnsi="Times New Roman" w:cs="Times New Roman"/>
-          <w:sz w:val="24"/>
-          <w:szCs w:val="24"/>
-        </w:rPr>
-      </w:pPr>
-    </w:p>
-    <w:p>
-      <w:pPr>
-        <w:spacing w:after="240" w:line="240" w:lineRule="auto"/>
-        <w:rPr>
-          <w:rFonts w:ascii="Times New Roman" w:eastAsia="Times New Roman" w:hAnsi="Times New Roman" w:cs="Times New Roman"/>
-          <w:sz w:val="24"/>
-          <w:szCs w:val="24"/>
-        </w:rPr>
-      </w:pPr>
-    </w:p>
-    <w:p>
-      <w:pPr>
-        <w:spacing w:after="240" w:line="240" w:lineRule="auto"/>
-        <w:rPr>
-          <w:rFonts w:ascii="Times New Roman" w:eastAsia="Times New Roman" w:hAnsi="Times New Roman" w:cs="Times New Roman"/>
-          <w:sz w:val="24"/>
-          <w:szCs w:val="24"/>
-        </w:rPr>
-      </w:pPr>
-    </w:p>
-    <w:p>
-      <w:pPr>
-        <w:spacing w:after="240" w:line="240" w:lineRule="auto"/>
-        <w:rPr>
-          <w:rFonts w:ascii="Times New Roman" w:eastAsia="Times New Roman" w:hAnsi="Times New Roman" w:cs="Times New Roman"/>
-          <w:sz w:val="24"/>
-          <w:szCs w:val="24"/>
-        </w:rPr>
-      </w:pPr>
-    </w:p>
-    <w:p>
-      <w:pPr>
-        <w:spacing w:after="240" w:line="240" w:lineRule="auto"/>
-        <w:rPr>
-          <w:rFonts w:ascii="Times New Roman" w:eastAsia="Times New Roman" w:hAnsi="Times New Roman" w:cs="Times New Roman"/>
-          <w:sz w:val="24"/>
-          <w:szCs w:val="24"/>
-        </w:rPr>
-      </w:pPr>
-    </w:p>
-    <w:p>
-      <w:pPr>
-        <w:spacing w:after="240" w:line="240" w:lineRule="auto"/>
-        <w:rPr>
-          <w:rFonts w:ascii="Times New Roman" w:eastAsia="Times New Roman" w:hAnsi="Times New Roman" w:cs="Times New Roman"/>
-          <w:sz w:val="24"/>
-          <w:szCs w:val="24"/>
-        </w:rPr>
-      </w:pPr>
-    </w:p>
-    <w:p>
-      <w:pPr>
-        <w:spacing w:after="240" w:line="240" w:lineRule="auto"/>
-        <w:rPr>
-          <w:rFonts w:ascii="Times New Roman" w:eastAsia="Times New Roman" w:hAnsi="Times New Roman" w:cs="Times New Roman"/>
-          <w:sz w:val="24"/>
-          <w:szCs w:val="24"/>
-        </w:rPr>
-      </w:pPr>
-    </w:p>
-    <w:p>
-      <w:pPr>
-        <w:spacing w:after="240" w:line="240" w:lineRule="auto"/>
-        <w:rPr>
-          <w:rFonts w:ascii="Times New Roman" w:eastAsia="Times New Roman" w:hAnsi="Times New Roman" w:cs="Times New Roman"/>
-          <w:sz w:val="24"/>
-          <w:szCs w:val="24"/>
-        </w:rPr>
-      </w:pPr>
-    </w:p>
-    <w:p>
-      <w:pPr>
-        <w:spacing w:after="240" w:line="240" w:lineRule="auto"/>
-        <w:rPr>
-          <w:rFonts w:ascii="Times New Roman" w:eastAsia="Times New Roman" w:hAnsi="Times New Roman" w:cs="Times New Roman"/>
-          <w:sz w:val="24"/>
-          <w:szCs w:val="24"/>
-        </w:rPr>
-      </w:pPr>
-    </w:p>
-    <w:p>
-      <w:pPr>
-        <w:spacing w:after="240" w:line="240" w:lineRule="auto"/>
-        <w:rPr>
-          <w:rFonts w:ascii="Times New Roman" w:eastAsia="Times New Roman" w:hAnsi="Times New Roman" w:cs="Times New Roman"/>
-          <w:sz w:val="24"/>
-          <w:szCs w:val="24"/>
-        </w:rPr>
-      </w:pPr>
-    </w:p>
-    <w:p>
-      <w:pPr>
-        <w:spacing w:after="240" w:line="240" w:lineRule="auto"/>
-        <w:rPr>
-          <w:rFonts w:ascii="Times New Roman" w:eastAsia="Times New Roman" w:hAnsi="Times New Roman" w:cs="Times New Roman"/>
-          <w:sz w:val="24"/>
-          <w:szCs w:val="24"/>
-        </w:rPr>
-      </w:pPr>
-    </w:p>
-    <w:p>
-      <w:pPr>
-        <w:spacing w:after="240" w:line="240" w:lineRule="auto"/>
-        <w:rPr>
-          <w:rFonts w:ascii="Times New Roman" w:eastAsia="Times New Roman" w:hAnsi="Times New Roman" w:cs="Times New Roman"/>
-          <w:sz w:val="24"/>
-          <w:szCs w:val="24"/>
-        </w:rPr>
-      </w:pPr>
-      <w:r>
-        <w:rPr>
-          <w:rFonts w:ascii="Times New Roman" w:eastAsia="Times New Roman" w:hAnsi="Times New Roman" w:cs="Times New Roman"/>
-          <w:sz w:val="24"/>
-          <w:szCs w:val="24"/>
-        </w:rPr>
-        <w:br/>
-      </w:r>
-    </w:p>
-    <w:p>
-      <w:pPr>
-        <w:spacing w:after="0" w:line="240" w:lineRule="auto"/>
-        <w:rPr>
-          <w:rFonts w:ascii="Times New Roman" w:eastAsia="Times New Roman" w:hAnsi="Times New Roman" w:cs="Times New Roman"/>
-          <w:sz w:val="24"/>
-          <w:szCs w:val="24"/>
-        </w:rPr>
-      </w:pPr>
-      <w:r>
-        <w:rPr>
-          <w:rFonts w:ascii="Arial" w:eastAsia="Times New Roman" w:hAnsi="Arial" w:cs="Angsana New"/>
-          <w:b/>
-          <w:bCs/>
-          <w:color w:val="000000"/>
-          <w:sz w:val="48"/>
-          <w:szCs w:val="48"/>
-          <w:cs/>
-        </w:rPr>
-        <w:lastRenderedPageBreak/>
-        <w:t>กราฟสี่</w:t>
-      </w:r>
     </w:p>
     <w:p/>
     <w:sectPr>
@@ -2973,7 +3175,7 @@
 </file>
 
 <file path=customXml/itemProps1.xml><?xml version="1.0" encoding="utf-8"?>
-<ds:datastoreItem xmlns:ds="http://schemas.openxmlformats.org/officeDocument/2006/customXml" ds:itemID="{5D92AC82-8393-4697-935F-C17F7937EF04}">
+<ds:datastoreItem xmlns:ds="http://schemas.openxmlformats.org/officeDocument/2006/customXml" ds:itemID="{B45331C4-F48F-4DE5-AFC0-2556D3230851}">
   <ds:schemaRefs>
     <ds:schemaRef ds:uri="http://schemas.openxmlformats.org/officeDocument/2006/bibliography"/>
   </ds:schemaRefs>

--- a/analyzing.docx
+++ b/analyzing.docx
@@ -1056,27 +1056,27 @@
           <w:szCs w:val="32"/>
           <w:cs/>
         </w:rPr>
-        <w:t>ยานขึ</w:t>
-      </w:r>
-      <w:r>
-        <w:rPr>
-          <w:rFonts w:ascii="Arial" w:eastAsia="Times New Roman" w:hAnsi="Arial"/>
-          <w:color w:val="000000"/>
-          <w:sz w:val="32"/>
-          <w:szCs w:val="32"/>
-          <w:cs/>
-        </w:rPr>
-        <w:tab/>
-      </w:r>
-      <w:r>
-        <w:rPr>
-          <w:rFonts w:ascii="Arial" w:eastAsia="Times New Roman" w:hAnsi="Arial" w:hint="cs"/>
-          <w:color w:val="000000"/>
-          <w:sz w:val="32"/>
-          <w:szCs w:val="32"/>
-          <w:cs/>
-        </w:rPr>
-        <w:t>น</w:t>
+        <w:t>ยานข</w:t>
+      </w:r>
+      <w:r>
+        <w:rPr>
+          <w:rFonts w:ascii="Arial" w:eastAsia="Times New Roman" w:hAnsi="Arial" w:hint="cs"/>
+          <w:color w:val="000000"/>
+          <w:sz w:val="32"/>
+          <w:szCs w:val="32"/>
+          <w:cs/>
+        </w:rPr>
+        <w:t>ึ้นสู่อันดับหนึ่งในช่วงนี้ไปได้ และอาจด้วยความอิน ค้างคามาจากคอนเสิร์ต ทำให้ยอดฟัง</w:t>
+      </w:r>
+      <w:r>
+        <w:rPr>
+          <w:rFonts w:ascii="Arial" w:eastAsia="Times New Roman" w:hAnsi="Arial" w:hint="cs"/>
+          <w:color w:val="000000"/>
+          <w:sz w:val="32"/>
+          <w:szCs w:val="32"/>
+          <w:cs/>
+        </w:rPr>
+        <w:t>เพิ่มขึ้นค้างมาถึงสองเดือน</w:t>
       </w:r>
     </w:p>
     <w:p>
@@ -2204,15 +2204,37 @@
           <w:cs/>
         </w:rPr>
         <w:lastRenderedPageBreak/>
-        <w:t xml:space="preserve">กราฟสี่ </w:t>
-      </w:r>
-      <w:r>
-        <w:rPr>
-          <w:rFonts w:ascii="Times New Roman" w:eastAsia="Times New Roman" w:hAnsi="Times New Roman"/>
+        <w:t>กราฟ</w:t>
+      </w:r>
+      <w:r>
+        <w:rPr>
+          <w:rFonts w:ascii="Times New Roman" w:eastAsia="Times New Roman" w:hAnsi="Times New Roman" w:hint="cs"/>
           <w:b/>
           <w:bCs/>
           <w:sz w:val="48"/>
           <w:szCs w:val="48"/>
+          <w:cs/>
+        </w:rPr>
+        <w:t>ห้า</w:t>
+      </w:r>
+      <w:r>
+        <w:rPr>
+          <w:rFonts w:ascii="Times New Roman" w:eastAsia="Times New Roman" w:hAnsi="Times New Roman" w:hint="cs"/>
+          <w:b/>
+          <w:bCs/>
+          <w:sz w:val="48"/>
+          <w:szCs w:val="48"/>
+          <w:cs/>
+        </w:rPr>
+        <w:t xml:space="preserve"> </w:t>
+      </w:r>
+      <w:r>
+        <w:rPr>
+          <w:rFonts w:ascii="Times New Roman" w:eastAsia="Times New Roman" w:hAnsi="Times New Roman"/>
+          <w:b/>
+          <w:bCs/>
+          <w:sz w:val="48"/>
+          <w:szCs w:val="48"/>
         </w:rPr>
         <w:t>Top ten artist of the year</w:t>
       </w:r>
@@ -2221,6 +2243,37 @@
       <w:pPr>
         <w:spacing w:after="240" w:line="240" w:lineRule="auto"/>
         <w:rPr>
+          <w:rFonts w:ascii="Times New Roman" w:eastAsia="Times New Roman" w:hAnsi="Times New Roman" w:hint="cs"/>
+          <w:sz w:val="32"/>
+          <w:szCs w:val="32"/>
+        </w:rPr>
+      </w:pPr>
+      <w:r>
+        <w:rPr>
+          <w:rFonts w:ascii="Times New Roman" w:eastAsia="Times New Roman" w:hAnsi="Times New Roman" w:hint="cs"/>
+          <w:sz w:val="32"/>
+          <w:szCs w:val="32"/>
+          <w:cs/>
+        </w:rPr>
+        <w:t>กราฟนี้แสดงให้เห็นถึง สิบอันดับศิลปินยอดนิยมแห่งปี ในช่วงเดือน กันยายน 2017 ไปจนถึง สิงหาคม 2018ว่าศิลปินคนใดมียอดสตรีมมิ่งเพลงมากที่สุดในช่วงปีนี้</w:t>
+      </w:r>
+    </w:p>
+    <w:p>
+      <w:pPr>
+        <w:spacing w:after="240" w:line="240" w:lineRule="auto"/>
+        <w:rPr>
+          <w:rFonts w:ascii="Times New Roman" w:eastAsia="Times New Roman" w:hAnsi="Times New Roman" w:hint="cs"/>
+          <w:b/>
+          <w:bCs/>
+          <w:sz w:val="48"/>
+          <w:szCs w:val="48"/>
+        </w:rPr>
+      </w:pPr>
+    </w:p>
+    <w:p>
+      <w:pPr>
+        <w:spacing w:after="240" w:line="240" w:lineRule="auto"/>
+        <w:rPr>
           <w:rFonts w:ascii="Times New Roman" w:eastAsia="Times New Roman" w:hAnsi="Times New Roman"/>
           <w:sz w:val="32"/>
           <w:szCs w:val="32"/>
@@ -2411,16 +2464,355 @@
       <w:pPr>
         <w:spacing w:after="240" w:line="240" w:lineRule="auto"/>
         <w:rPr>
+          <w:rFonts w:ascii="Times New Roman" w:eastAsia="Times New Roman" w:hAnsi="Times New Roman"/>
+          <w:sz w:val="32"/>
+          <w:szCs w:val="32"/>
+        </w:rPr>
+      </w:pPr>
+    </w:p>
+    <w:p>
+      <w:pPr>
+        <w:spacing w:after="240" w:line="240" w:lineRule="auto"/>
+        <w:rPr>
           <w:rFonts w:ascii="Times New Roman" w:eastAsia="Times New Roman" w:hAnsi="Times New Roman" w:hint="cs"/>
-          <w:sz w:val="32"/>
-          <w:szCs w:val="32"/>
-          <w:cs/>
-        </w:rPr>
-      </w:pPr>
+          <w:b/>
+          <w:bCs/>
+          <w:sz w:val="48"/>
+          <w:szCs w:val="48"/>
+          <w:cs/>
+        </w:rPr>
+      </w:pPr>
+    </w:p>
+    <w:p>
+      <w:pPr>
+        <w:rPr>
+          <w:b/>
+          <w:bCs/>
+          <w:sz w:val="48"/>
+          <w:szCs w:val="48"/>
+        </w:rPr>
+      </w:pPr>
+      <w:r>
+        <w:rPr>
+          <w:rFonts w:hint="cs"/>
+          <w:b/>
+          <w:bCs/>
+          <w:sz w:val="48"/>
+          <w:szCs w:val="48"/>
+          <w:cs/>
+        </w:rPr>
+        <w:t>เปรียบเทียบเปอร์เซ็นต์</w:t>
+      </w:r>
+      <w:r>
+        <w:rPr>
+          <w:rFonts w:hint="cs"/>
+          <w:b/>
+          <w:bCs/>
+          <w:sz w:val="48"/>
+          <w:szCs w:val="48"/>
+          <w:cs/>
+        </w:rPr>
+        <w:t xml:space="preserve">การฟังเพลงในแต่ละเดือน </w:t>
+      </w:r>
+      <w:r>
+        <w:rPr>
+          <w:b/>
+          <w:bCs/>
+          <w:sz w:val="48"/>
+          <w:szCs w:val="48"/>
+        </w:rPr>
+        <w:t>#</w:t>
+      </w:r>
+      <w:r>
+        <w:rPr>
+          <w:rFonts w:hint="cs"/>
+          <w:b/>
+          <w:bCs/>
+          <w:sz w:val="48"/>
+          <w:szCs w:val="48"/>
+          <w:cs/>
+        </w:rPr>
+        <w:t>กราฟ</w:t>
+      </w:r>
+      <w:r>
+        <w:rPr>
+          <w:b/>
+          <w:bCs/>
+          <w:sz w:val="48"/>
+          <w:szCs w:val="48"/>
+        </w:rPr>
+        <w:t>6</w:t>
+      </w:r>
+    </w:p>
+    <w:p>
+      <w:pPr>
+        <w:rPr>
+          <w:sz w:val="32"/>
+          <w:szCs w:val="32"/>
+        </w:rPr>
+      </w:pPr>
+      <w:r>
+        <w:rPr>
+          <w:rFonts w:hint="cs"/>
+          <w:sz w:val="32"/>
+          <w:szCs w:val="32"/>
+          <w:cs/>
+        </w:rPr>
+        <w:t>กราฟนี้แสดงการเปรียบเทียบในแต่ละเดือน ว่ามีคนฟังเพลงไทยหรือต่างชาติมากกว่าในแต่ละเดือน โดยคำนวณเป็นเปอร์เซ็นต์</w:t>
+      </w:r>
+    </w:p>
+    <w:p>
+      <w:pPr>
+        <w:rPr>
+          <w:sz w:val="32"/>
+          <w:szCs w:val="32"/>
+        </w:rPr>
+      </w:pPr>
+    </w:p>
+    <w:p>
+      <w:pPr>
+        <w:rPr>
+          <w:sz w:val="32"/>
+          <w:szCs w:val="32"/>
+        </w:rPr>
+      </w:pPr>
+      <w:r>
+        <w:rPr>
+          <w:rFonts w:hint="cs"/>
+          <w:b/>
+          <w:bCs/>
+          <w:sz w:val="32"/>
+          <w:szCs w:val="32"/>
+          <w:cs/>
+        </w:rPr>
+        <w:t xml:space="preserve">กันยายน 2017 ถึง มกราคม 2018 </w:t>
+      </w:r>
+      <w:r>
+        <w:rPr>
+          <w:sz w:val="32"/>
+          <w:szCs w:val="32"/>
+        </w:rPr>
+        <w:t xml:space="preserve">– </w:t>
+      </w:r>
+      <w:r>
+        <w:rPr>
+          <w:rFonts w:hint="cs"/>
+          <w:sz w:val="32"/>
+          <w:szCs w:val="32"/>
+          <w:cs/>
+        </w:rPr>
+        <w:t xml:space="preserve">อัตราส่วนของการฟังเพลงต่างชาติจะมากกว่า เหตุเป็นเพราะ ศิลปินที่ติดอันดับหนึ่งในช่วงนี้ ล้วนเป็นศิลปินต่างชาติ อย่าง </w:t>
+      </w:r>
+      <w:r>
+        <w:rPr>
+          <w:sz w:val="32"/>
+          <w:szCs w:val="32"/>
+        </w:rPr>
+        <w:t xml:space="preserve">BTS </w:t>
+      </w:r>
+      <w:r>
+        <w:rPr>
+          <w:rFonts w:hint="cs"/>
+          <w:sz w:val="32"/>
+          <w:szCs w:val="32"/>
+          <w:cs/>
+        </w:rPr>
+        <w:t xml:space="preserve">และ </w:t>
+      </w:r>
+      <w:r>
+        <w:rPr>
+          <w:sz w:val="32"/>
+          <w:szCs w:val="32"/>
+        </w:rPr>
+        <w:t>Ed Sheeran</w:t>
+      </w:r>
+    </w:p>
+    <w:p>
+      <w:pPr>
+        <w:rPr>
+          <w:sz w:val="32"/>
+          <w:szCs w:val="32"/>
+        </w:rPr>
+      </w:pPr>
+      <w:r>
+        <w:rPr>
+          <w:rFonts w:hint="cs"/>
+          <w:b/>
+          <w:bCs/>
+          <w:sz w:val="32"/>
+          <w:szCs w:val="32"/>
+          <w:cs/>
+        </w:rPr>
+        <w:lastRenderedPageBreak/>
+        <w:t xml:space="preserve">กุมภาพันธ์ ถึง มีนาคม 2018 </w:t>
+      </w:r>
+      <w:r>
+        <w:rPr>
+          <w:rFonts w:hint="cs"/>
+          <w:sz w:val="32"/>
+          <w:szCs w:val="32"/>
+          <w:cs/>
+        </w:rPr>
+        <w:t xml:space="preserve"> </w:t>
+      </w:r>
+      <w:r>
+        <w:rPr>
+          <w:sz w:val="32"/>
+          <w:szCs w:val="32"/>
+        </w:rPr>
+        <w:t>-</w:t>
+      </w:r>
+      <w:r>
+        <w:rPr>
+          <w:rFonts w:hint="cs"/>
+          <w:sz w:val="32"/>
+          <w:szCs w:val="32"/>
+          <w:cs/>
+        </w:rPr>
+        <w:t xml:space="preserve"> </w:t>
+      </w:r>
+      <w:proofErr w:type="spellStart"/>
+      <w:r>
+        <w:rPr>
+          <w:rFonts w:hint="cs"/>
+          <w:sz w:val="32"/>
+          <w:szCs w:val="32"/>
+          <w:cs/>
+        </w:rPr>
+        <w:t>อัตร</w:t>
+      </w:r>
+      <w:proofErr w:type="spellEnd"/>
+      <w:r>
+        <w:rPr>
+          <w:rFonts w:hint="cs"/>
+          <w:sz w:val="32"/>
+          <w:szCs w:val="32"/>
+          <w:cs/>
+        </w:rPr>
+        <w:t>ส่วนของ</w:t>
+      </w:r>
+      <w:r>
+        <w:rPr>
+          <w:rFonts w:hint="cs"/>
+          <w:sz w:val="32"/>
+          <w:szCs w:val="32"/>
+          <w:cs/>
+        </w:rPr>
+        <w:t>เพลงสัญชาติไทยได้กลับมาอีกครั้ง เนื่องจากกระแสที่หยุดไม่อยู่ อย่าง</w:t>
+      </w:r>
+      <w:r>
+        <w:rPr>
+          <w:sz w:val="32"/>
+          <w:szCs w:val="32"/>
+        </w:rPr>
+        <w:t xml:space="preserve"> The Toys </w:t>
+      </w:r>
+      <w:r>
+        <w:rPr>
+          <w:rFonts w:hint="cs"/>
+          <w:sz w:val="32"/>
+          <w:szCs w:val="32"/>
+          <w:cs/>
+        </w:rPr>
+        <w:t xml:space="preserve">ที่สามารถดึงกราฟขึ้นมาฝั่งเพลงสัญชาติไทย ทำให้เพลงสัญชาติไทย กลับขึ้นมาอีกครั้ง </w:t>
+      </w:r>
+    </w:p>
+    <w:p>
+      <w:pPr>
+        <w:rPr>
+          <w:rFonts w:hint="cs"/>
+          <w:sz w:val="32"/>
+          <w:szCs w:val="32"/>
+          <w:cs/>
+        </w:rPr>
+      </w:pPr>
+      <w:r>
+        <w:rPr>
+          <w:rFonts w:hint="cs"/>
+          <w:b/>
+          <w:bCs/>
+          <w:sz w:val="32"/>
+          <w:szCs w:val="32"/>
+          <w:cs/>
+        </w:rPr>
+        <w:t xml:space="preserve">เมษายน ถึง สิงหาคม 2018 </w:t>
+      </w:r>
+      <w:r>
+        <w:rPr>
+          <w:sz w:val="32"/>
+          <w:szCs w:val="32"/>
+        </w:rPr>
+        <w:t>–</w:t>
+      </w:r>
+      <w:r>
+        <w:rPr>
+          <w:rFonts w:hint="cs"/>
+          <w:sz w:val="32"/>
+          <w:szCs w:val="32"/>
+          <w:cs/>
+        </w:rPr>
+        <w:t xml:space="preserve"> นับตั้งแต่เดือนเมษายนไปจนหมดเดือนสิงหาคมนั้น อาจจะยกเว้นได้แค่เดือนเมษาเดือนเดียว แต่นับจากนั้นอาจถือได้ว่าเป็นยุคทองของศิลปินเกาหลี ที่ไม่ว่าจะเป็น </w:t>
+      </w:r>
+      <w:r>
+        <w:rPr>
+          <w:sz w:val="32"/>
+          <w:szCs w:val="32"/>
+        </w:rPr>
+        <w:t xml:space="preserve">BTS </w:t>
+      </w:r>
+      <w:r>
+        <w:rPr>
+          <w:rFonts w:hint="cs"/>
+          <w:sz w:val="32"/>
+          <w:szCs w:val="32"/>
+          <w:cs/>
+        </w:rPr>
+        <w:t xml:space="preserve">หรือ </w:t>
+      </w:r>
+      <w:proofErr w:type="spellStart"/>
+      <w:r>
+        <w:rPr>
+          <w:sz w:val="32"/>
+          <w:szCs w:val="32"/>
+        </w:rPr>
+        <w:t>Blackpink</w:t>
+      </w:r>
+      <w:proofErr w:type="spellEnd"/>
+      <w:r>
+        <w:rPr>
+          <w:sz w:val="32"/>
+          <w:szCs w:val="32"/>
+        </w:rPr>
+        <w:t xml:space="preserve"> </w:t>
+      </w:r>
+      <w:r>
+        <w:rPr>
+          <w:rFonts w:hint="cs"/>
+          <w:sz w:val="32"/>
+          <w:szCs w:val="32"/>
+          <w:cs/>
+        </w:rPr>
+        <w:t xml:space="preserve">ที่ดึงกราฟ ของทางฝั่งศิลปินต่างชาติ แต่ในส่วนของเดือนเมษายน ที่ถึงแม้ว่าศิลปินอันดับหนึ่งจะเป็นศิลปินชาวไทยอย่าง </w:t>
+      </w:r>
+      <w:r>
+        <w:rPr>
+          <w:sz w:val="32"/>
+          <w:szCs w:val="32"/>
+        </w:rPr>
+        <w:t xml:space="preserve">The Toys </w:t>
+      </w:r>
+      <w:r>
+        <w:rPr>
+          <w:rFonts w:hint="cs"/>
+          <w:sz w:val="32"/>
+          <w:szCs w:val="32"/>
+          <w:cs/>
+        </w:rPr>
+        <w:t>แต่ก็ไม่มากพอที่จะทำให้สามารถแซงเอาชนะศิลปินต่างชาติไปได้</w:t>
+      </w:r>
       <w:bookmarkStart w:id="0" w:name="_GoBack"/>
       <w:bookmarkEnd w:id="0"/>
     </w:p>
-    <w:p/>
     <w:sectPr>
       <w:pgSz w:w="12240" w:h="15840"/>
       <w:pgMar w:top="1440" w:right="1440" w:bottom="1440" w:left="1440" w:header="720" w:footer="720" w:gutter="0"/>
@@ -3175,7 +3567,7 @@
 </file>
 
 <file path=customXml/itemProps1.xml><?xml version="1.0" encoding="utf-8"?>
-<ds:datastoreItem xmlns:ds="http://schemas.openxmlformats.org/officeDocument/2006/customXml" ds:itemID="{B45331C4-F48F-4DE5-AFC0-2556D3230851}">
+<ds:datastoreItem xmlns:ds="http://schemas.openxmlformats.org/officeDocument/2006/customXml" ds:itemID="{59DAD58F-11C4-4CA8-A5D0-302E271A63A6}">
   <ds:schemaRefs>
     <ds:schemaRef ds:uri="http://schemas.openxmlformats.org/officeDocument/2006/bibliography"/>
   </ds:schemaRefs>

--- a/analyzing.docx
+++ b/analyzing.docx
@@ -2215,8 +2215,10 @@
           <w:szCs w:val="48"/>
           <w:cs/>
         </w:rPr>
-        <w:t>ห้า</w:t>
-      </w:r>
+        <w:t>สี่</w:t>
+      </w:r>
+      <w:bookmarkStart w:id="0" w:name="_GoBack"/>
+      <w:bookmarkEnd w:id="0"/>
       <w:r>
         <w:rPr>
           <w:rFonts w:ascii="Times New Roman" w:eastAsia="Times New Roman" w:hAnsi="Times New Roman" w:hint="cs"/>
@@ -2723,7 +2725,6 @@
           <w:rFonts w:hint="cs"/>
           <w:sz w:val="32"/>
           <w:szCs w:val="32"/>
-          <w:cs/>
         </w:rPr>
       </w:pPr>
       <w:r>
@@ -2810,8 +2811,6 @@
         </w:rPr>
         <w:t>แต่ก็ไม่มากพอที่จะทำให้สามารถแซงเอาชนะศิลปินต่างชาติไปได้</w:t>
       </w:r>
-      <w:bookmarkStart w:id="0" w:name="_GoBack"/>
-      <w:bookmarkEnd w:id="0"/>
     </w:p>
     <w:sectPr>
       <w:pgSz w:w="12240" w:h="15840"/>
@@ -3567,7 +3566,7 @@
 </file>
 
 <file path=customXml/itemProps1.xml><?xml version="1.0" encoding="utf-8"?>
-<ds:datastoreItem xmlns:ds="http://schemas.openxmlformats.org/officeDocument/2006/customXml" ds:itemID="{59DAD58F-11C4-4CA8-A5D0-302E271A63A6}">
+<ds:datastoreItem xmlns:ds="http://schemas.openxmlformats.org/officeDocument/2006/customXml" ds:itemID="{A5B63CDE-EFD3-4C16-A1C2-DC92ED9CEFD3}">
   <ds:schemaRefs>
     <ds:schemaRef ds:uri="http://schemas.openxmlformats.org/officeDocument/2006/bibliography"/>
   </ds:schemaRefs>

--- a/analyzing.docx
+++ b/analyzing.docx
@@ -1,6 +1,6 @@
 
 <file path=word/document.xml><?xml version="1.0" encoding="utf-8"?>
-<w:document xmlns:wpc="http://schemas.microsoft.com/office/word/2010/wordprocessingCanvas" xmlns:cx="http://schemas.microsoft.com/office/drawing/2014/chartex" xmlns:cx1="http://schemas.microsoft.com/office/drawing/2015/9/8/chartex" xmlns:cx2="http://schemas.microsoft.com/office/drawing/2015/10/21/chartex" xmlns:cx3="http://schemas.microsoft.com/office/drawing/2016/5/9/chartex" xmlns:cx4="http://schemas.microsoft.com/office/drawing/2016/5/10/chartex" xmlns:cx5="http://schemas.microsoft.com/office/drawing/2016/5/11/chartex" xmlns:cx6="http://schemas.microsoft.com/office/drawing/2016/5/12/chartex" xmlns:cx7="http://schemas.microsoft.com/office/drawing/2016/5/13/chartex" xmlns:cx8="http://schemas.microsoft.com/office/drawing/2016/5/14/chartex" xmlns:mc="http://schemas.openxmlformats.org/markup-compatibility/2006" xmlns:aink="http://schemas.microsoft.com/office/drawing/2016/ink" xmlns:am3d="http://schemas.microsoft.com/office/drawing/2017/model3d" xmlns:o="urn:schemas-microsoft-com:office:office" xmlns:r="http://schemas.openxmlformats.org/officeDocument/2006/relationships" xmlns:m="http://schemas.openxmlformats.org/officeDocument/2006/math" xmlns:v="urn:schemas-microsoft-com:vml" xmlns:wp14="http://schemas.microsoft.com/office/word/2010/wordprocessingDrawing" xmlns:wp="http://schemas.openxmlformats.org/drawingml/2006/wordprocessingDrawing" xmlns:w10="urn:schemas-microsoft-com:office:word" xmlns:w="http://schemas.openxmlformats.org/wordprocessingml/2006/main" xmlns:w14="http://schemas.microsoft.com/office/word/2010/wordml" xmlns:w15="http://schemas.microsoft.com/office/word/2012/wordml" xmlns:w16cid="http://schemas.microsoft.com/office/word/2016/wordml/cid" xmlns:w16se="http://schemas.microsoft.com/office/word/2015/wordml/symex" xmlns:wpg="http://schemas.microsoft.com/office/word/2010/wordprocessingGroup" xmlns:wpi="http://schemas.microsoft.com/office/word/2010/wordprocessingInk" xmlns:wne="http://schemas.microsoft.com/office/word/2006/wordml" xmlns:wps="http://schemas.microsoft.com/office/word/2010/wordprocessingShape" mc:Ignorable="w14 w15 w16se w16cid wp14">
+<w:document xmlns:wpc="http://schemas.microsoft.com/office/word/2010/wordprocessingCanvas" xmlns:mc="http://schemas.openxmlformats.org/markup-compatibility/2006" xmlns:o="urn:schemas-microsoft-com:office:office" xmlns:r="http://schemas.openxmlformats.org/officeDocument/2006/relationships" xmlns:m="http://schemas.openxmlformats.org/officeDocument/2006/math" xmlns:v="urn:schemas-microsoft-com:vml" xmlns:wp14="http://schemas.microsoft.com/office/word/2010/wordprocessingDrawing" xmlns:wp="http://schemas.openxmlformats.org/drawingml/2006/wordprocessingDrawing" xmlns:w10="urn:schemas-microsoft-com:office:word" xmlns:w="http://schemas.openxmlformats.org/wordprocessingml/2006/main" xmlns:w14="http://schemas.microsoft.com/office/word/2010/wordml" xmlns:w15="http://schemas.microsoft.com/office/word/2012/wordml" xmlns:wpg="http://schemas.microsoft.com/office/word/2010/wordprocessingGroup" xmlns:wpi="http://schemas.microsoft.com/office/word/2010/wordprocessingInk" xmlns:wne="http://schemas.microsoft.com/office/word/2006/wordml" xmlns:wps="http://schemas.microsoft.com/office/word/2010/wordprocessingShape" mc:Ignorable="w14 w15 wp14">
   <w:body>
     <w:p>
       <w:pPr>
@@ -51,9 +51,17 @@
           <w:szCs w:val="32"/>
           <w:cs/>
         </w:rPr>
-        <w:t>เว็บไซต์นี้มีวัตถุประสงค์เพื่อ วิเคราะห์พฤติกรรมการฟังเพลงของผู้ใช้</w:t>
-      </w:r>
-      <w:proofErr w:type="spellStart"/>
+        <w:t xml:space="preserve">เว็บไซต์นี้มีวัตถุประสงค์เพื่อ วิเคราะห์พฤติกรรมการฟังเพลงของผู้ใช้แอปพลิเคชั่น </w:t>
+      </w:r>
+      <w:r>
+        <w:rPr>
+          <w:rFonts w:ascii="Arial" w:eastAsia="Times New Roman" w:hAnsi="Arial" w:cs="Arial"/>
+          <w:color w:val="000000"/>
+          <w:sz w:val="32"/>
+          <w:szCs w:val="32"/>
+        </w:rPr>
+        <w:t xml:space="preserve">Spotify </w:t>
+      </w:r>
       <w:r>
         <w:rPr>
           <w:rFonts w:ascii="Arial" w:eastAsia="Times New Roman" w:hAnsi="Arial" w:cs="Angsana New"/>
@@ -62,9 +70,17 @@
           <w:szCs w:val="32"/>
           <w:cs/>
         </w:rPr>
-        <w:t>แอปพลิเคชั่น</w:t>
-      </w:r>
-      <w:proofErr w:type="spellEnd"/>
+        <w:t xml:space="preserve">ในประเทศไทย โดยสถิติที่เรานำมาวิเคราะห์ จะใช้ข้อมูลที่เราได้มาจากเว็บของ </w:t>
+      </w:r>
+      <w:r>
+        <w:rPr>
+          <w:rFonts w:ascii="Arial" w:eastAsia="Times New Roman" w:hAnsi="Arial" w:cs="Arial"/>
+          <w:color w:val="000000"/>
+          <w:sz w:val="32"/>
+          <w:szCs w:val="32"/>
+        </w:rPr>
+        <w:t xml:space="preserve">Spotify </w:t>
+      </w:r>
       <w:r>
         <w:rPr>
           <w:rFonts w:ascii="Arial" w:eastAsia="Times New Roman" w:hAnsi="Arial" w:cs="Angsana New"/>
@@ -73,7 +89,7 @@
           <w:szCs w:val="32"/>
           <w:cs/>
         </w:rPr>
-        <w:t xml:space="preserve"> </w:t>
+        <w:t>โดยตรง ซึ่งที่ข้อมูลเรานำมาใช้นั้น เริ่มตั้งแต่เดือนกันยายน</w:t>
       </w:r>
       <w:r>
         <w:rPr>
@@ -82,7 +98,7 @@
           <w:sz w:val="32"/>
           <w:szCs w:val="32"/>
         </w:rPr>
-        <w:t xml:space="preserve">Spotify </w:t>
+        <w:t xml:space="preserve">2017 - </w:t>
       </w:r>
       <w:r>
         <w:rPr>
@@ -92,7 +108,7 @@
           <w:szCs w:val="32"/>
           <w:cs/>
         </w:rPr>
-        <w:t xml:space="preserve">ในประเทศไทย โดยสถิติที่เรานำมาวิเคราะห์ จะใช้ข้อมูลที่เราได้มาจากเว็บของ </w:t>
+        <w:t>กันยายน</w:t>
       </w:r>
       <w:r>
         <w:rPr>
@@ -101,7 +117,7 @@
           <w:sz w:val="32"/>
           <w:szCs w:val="32"/>
         </w:rPr>
-        <w:t xml:space="preserve">Spotify </w:t>
+        <w:t xml:space="preserve">2018 </w:t>
       </w:r>
       <w:r>
         <w:rPr>
@@ -111,67 +127,7 @@
           <w:szCs w:val="32"/>
           <w:cs/>
         </w:rPr>
-        <w:t>โดยตรง ซึ่งที่ข้อมูลเรานำมาใช้นั้น เริ่มตั้งแต่เดือนกันยายน</w:t>
-      </w:r>
-      <w:r>
-        <w:rPr>
-          <w:rFonts w:ascii="Arial" w:eastAsia="Times New Roman" w:hAnsi="Arial" w:cs="Arial"/>
-          <w:color w:val="000000"/>
-          <w:sz w:val="32"/>
-          <w:szCs w:val="32"/>
-        </w:rPr>
-        <w:t xml:space="preserve">2017 - </w:t>
-      </w:r>
-      <w:r>
-        <w:rPr>
-          <w:rFonts w:ascii="Arial" w:eastAsia="Times New Roman" w:hAnsi="Arial" w:cs="Angsana New"/>
-          <w:color w:val="000000"/>
-          <w:sz w:val="32"/>
-          <w:szCs w:val="32"/>
-          <w:cs/>
-        </w:rPr>
-        <w:t>กันยายน</w:t>
-      </w:r>
-      <w:r>
-        <w:rPr>
-          <w:rFonts w:ascii="Arial" w:eastAsia="Times New Roman" w:hAnsi="Arial" w:cs="Arial"/>
-          <w:color w:val="000000"/>
-          <w:sz w:val="32"/>
-          <w:szCs w:val="32"/>
-        </w:rPr>
-        <w:t xml:space="preserve">2018 </w:t>
-      </w:r>
-      <w:r>
-        <w:rPr>
-          <w:rFonts w:ascii="Arial" w:eastAsia="Times New Roman" w:hAnsi="Arial" w:cs="Angsana New"/>
-          <w:color w:val="000000"/>
-          <w:sz w:val="32"/>
-          <w:szCs w:val="32"/>
-          <w:cs/>
-        </w:rPr>
-        <w:t>โดยจำแนกตามประเภท เพลงไทย/ต่างประเทศ ศิลปินยอดนิยมประจำเดือน/ประจำปี วิเคราะห์ศิลปิน ว่าปัจจัยใดทำให้ยอดอัตราการสตรีมมิ่งเพลงถึงสูงขึ้นใน</w:t>
-      </w:r>
-      <w:proofErr w:type="spellStart"/>
-      <w:r>
-        <w:rPr>
-          <w:rFonts w:ascii="Arial" w:eastAsia="Times New Roman" w:hAnsi="Arial" w:cs="Angsana New"/>
-          <w:color w:val="000000"/>
-          <w:sz w:val="32"/>
-          <w:szCs w:val="32"/>
-          <w:cs/>
-        </w:rPr>
-        <w:t>ช่วงๆ</w:t>
-      </w:r>
-      <w:proofErr w:type="spellEnd"/>
-      <w:r>
-        <w:rPr>
-          <w:rFonts w:ascii="Arial" w:eastAsia="Times New Roman" w:hAnsi="Arial" w:cs="Angsana New"/>
-          <w:color w:val="000000"/>
-          <w:sz w:val="32"/>
-          <w:szCs w:val="32"/>
-          <w:cs/>
-        </w:rPr>
-        <w:t>หนึ่ง</w:t>
+        <w:t>โดยจำแนกตามประเภท เพลงไทย/ต่างประเทศ ศิลปินยอดนิยมประจำเดือน/ประจำปี วิเคราะห์ศิลปิน ว่าปัจจัยใดทำให้ยอดอัตราการสตรีมมิ่งเพลงถึงสูงขึ้นในช่วงๆหนึ่ง</w:t>
       </w:r>
       <w:r>
         <w:rPr>
@@ -618,7 +574,7 @@
       <w:pPr>
         <w:spacing w:after="0" w:line="240" w:lineRule="auto"/>
         <w:rPr>
-          <w:rFonts w:ascii="Times New Roman" w:eastAsia="Times New Roman" w:hAnsi="Times New Roman" w:cs="Times New Roman" w:hint="cs"/>
+          <w:rFonts w:ascii="Times New Roman" w:eastAsia="Times New Roman" w:hAnsi="Times New Roman" w:cs="Times New Roman"/>
           <w:sz w:val="24"/>
           <w:szCs w:val="24"/>
         </w:rPr>
@@ -688,9 +644,17 @@
           <w:szCs w:val="32"/>
           <w:cs/>
         </w:rPr>
-        <w:t>หลังจากผ่านไปเพียงสองเดือน พบว่ายอดสตรีมมิ่งมีแนวโน้มที่เพิ่มขึ้น</w:t>
-      </w:r>
-      <w:proofErr w:type="spellStart"/>
+        <w:t xml:space="preserve">หลังจากผ่านไปเพียงสองเดือน พบว่ายอดสตรีมมิ่งมีแนวโน้มที่เพิ่มขึ้นเรื่อยๆ จนเกิน </w:t>
+      </w:r>
+      <w:r>
+        <w:rPr>
+          <w:rFonts w:ascii="Arial" w:eastAsia="Times New Roman" w:hAnsi="Arial" w:cs="Arial"/>
+          <w:color w:val="000000"/>
+          <w:sz w:val="32"/>
+          <w:szCs w:val="32"/>
+        </w:rPr>
+        <w:t>20,000,000(</w:t>
+      </w:r>
       <w:r>
         <w:rPr>
           <w:rFonts w:ascii="Arial" w:eastAsia="Times New Roman" w:hAnsi="Arial" w:cs="Angsana New"/>
@@ -699,9 +663,17 @@
           <w:szCs w:val="32"/>
           <w:cs/>
         </w:rPr>
-        <w:t>เรื่อยๆ</w:t>
-      </w:r>
-      <w:proofErr w:type="spellEnd"/>
+        <w:t xml:space="preserve">ยี่สิบล้าน) ยกเว้นเพียงเดือนเดียวก็คือ เดือนเมษายน </w:t>
+      </w:r>
+      <w:r>
+        <w:rPr>
+          <w:rFonts w:ascii="Arial" w:eastAsia="Times New Roman" w:hAnsi="Arial" w:cs="Arial"/>
+          <w:color w:val="000000"/>
+          <w:sz w:val="32"/>
+          <w:szCs w:val="32"/>
+        </w:rPr>
+        <w:t xml:space="preserve">2018 </w:t>
+      </w:r>
       <w:r>
         <w:rPr>
           <w:rFonts w:ascii="Arial" w:eastAsia="Times New Roman" w:hAnsi="Arial" w:cs="Angsana New"/>
@@ -710,44 +682,6 @@
           <w:szCs w:val="32"/>
           <w:cs/>
         </w:rPr>
-        <w:t xml:space="preserve"> จนเกิน </w:t>
-      </w:r>
-      <w:r>
-        <w:rPr>
-          <w:rFonts w:ascii="Arial" w:eastAsia="Times New Roman" w:hAnsi="Arial" w:cs="Arial"/>
-          <w:color w:val="000000"/>
-          <w:sz w:val="32"/>
-          <w:szCs w:val="32"/>
-        </w:rPr>
-        <w:t>20,000,000(</w:t>
-      </w:r>
-      <w:r>
-        <w:rPr>
-          <w:rFonts w:ascii="Arial" w:eastAsia="Times New Roman" w:hAnsi="Arial" w:cs="Angsana New"/>
-          <w:color w:val="000000"/>
-          <w:sz w:val="32"/>
-          <w:szCs w:val="32"/>
-          <w:cs/>
-        </w:rPr>
-        <w:t xml:space="preserve">ยี่สิบล้าน) ยกเว้นเพียงเดือนเดียวก็คือ เดือนเมษายน </w:t>
-      </w:r>
-      <w:r>
-        <w:rPr>
-          <w:rFonts w:ascii="Arial" w:eastAsia="Times New Roman" w:hAnsi="Arial" w:cs="Arial"/>
-          <w:color w:val="000000"/>
-          <w:sz w:val="32"/>
-          <w:szCs w:val="32"/>
-        </w:rPr>
-        <w:t xml:space="preserve">2018 </w:t>
-      </w:r>
-      <w:r>
-        <w:rPr>
-          <w:rFonts w:ascii="Arial" w:eastAsia="Times New Roman" w:hAnsi="Arial" w:cs="Angsana New"/>
-          <w:color w:val="000000"/>
-          <w:sz w:val="32"/>
-          <w:szCs w:val="32"/>
-          <w:cs/>
-        </w:rPr>
         <w:t>หลังจากเดือนเมษายน เพิ่มขึ้นมาโดยตลอด</w:t>
       </w:r>
     </w:p>
@@ -765,7 +699,7 @@
       <w:pPr>
         <w:spacing w:after="0" w:line="240" w:lineRule="auto"/>
         <w:rPr>
-          <w:rFonts w:ascii="Arial" w:eastAsia="Times New Roman" w:hAnsi="Arial" w:hint="cs"/>
+          <w:rFonts w:ascii="Arial" w:eastAsia="Times New Roman" w:hAnsi="Arial"/>
           <w:b/>
           <w:bCs/>
           <w:color w:val="000000"/>
@@ -863,18 +797,370 @@
           <w:szCs w:val="32"/>
           <w:cs/>
         </w:rPr>
-        <w:t>กราฟนี้แสดงศิลปินยอดนิยมประจำเดือน</w:t>
+        <w:t>กราฟนี้แสดงศิลปินยอดนิยมประจำเดือนต่างๆ ว่าในแต่ละเดือนศิลปินเจ้าของเพลงคนใด ที่ได้รับความนิยมในการฟังมากที่สุด</w:t>
+      </w:r>
+    </w:p>
+    <w:p>
+      <w:pPr>
+        <w:spacing w:after="0" w:line="240" w:lineRule="auto"/>
+        <w:rPr>
+          <w:rFonts w:ascii="Arial" w:eastAsia="Times New Roman" w:hAnsi="Arial"/>
+          <w:color w:val="000000"/>
+          <w:sz w:val="32"/>
+          <w:szCs w:val="32"/>
+        </w:rPr>
+      </w:pPr>
+    </w:p>
+    <w:p>
+      <w:pPr>
+        <w:spacing w:after="0" w:line="240" w:lineRule="auto"/>
+        <w:rPr>
+          <w:rFonts w:ascii="Arial" w:eastAsia="Times New Roman" w:hAnsi="Arial"/>
+          <w:color w:val="000000"/>
+          <w:sz w:val="32"/>
+          <w:szCs w:val="32"/>
+          <w:cs/>
+        </w:rPr>
+      </w:pPr>
+      <w:r>
+        <w:rPr>
+          <w:rFonts w:ascii="Arial" w:eastAsia="Times New Roman" w:hAnsi="Arial" w:hint="cs"/>
+          <w:b/>
+          <w:bCs/>
+          <w:color w:val="000000"/>
+          <w:sz w:val="32"/>
+          <w:szCs w:val="32"/>
+          <w:cs/>
+        </w:rPr>
+        <w:t xml:space="preserve">กันยายน </w:t>
+      </w:r>
+      <w:r>
+        <w:rPr>
+          <w:rFonts w:ascii="Arial" w:eastAsia="Times New Roman" w:hAnsi="Arial" w:hint="cs"/>
+          <w:b/>
+          <w:bCs/>
+          <w:color w:val="000000"/>
+          <w:sz w:val="32"/>
+          <w:szCs w:val="32"/>
+          <w:cs/>
+        </w:rPr>
+        <w:t xml:space="preserve">และ ตุลาคม </w:t>
+      </w:r>
+      <w:r>
+        <w:rPr>
+          <w:rFonts w:ascii="Arial" w:eastAsia="Times New Roman" w:hAnsi="Arial" w:hint="cs"/>
+          <w:b/>
+          <w:bCs/>
+          <w:color w:val="000000"/>
+          <w:sz w:val="32"/>
+          <w:szCs w:val="32"/>
+          <w:cs/>
+        </w:rPr>
+        <w:t xml:space="preserve">2017 </w:t>
+      </w:r>
+      <w:r>
+        <w:rPr>
+          <w:rFonts w:ascii="Arial" w:eastAsia="Times New Roman" w:hAnsi="Arial"/>
+          <w:color w:val="000000"/>
+          <w:sz w:val="32"/>
+          <w:szCs w:val="32"/>
+        </w:rPr>
+        <w:t>–</w:t>
+      </w:r>
+      <w:r>
+        <w:rPr>
+          <w:rFonts w:ascii="Arial" w:eastAsia="Times New Roman" w:hAnsi="Arial" w:hint="cs"/>
+          <w:color w:val="000000"/>
+          <w:sz w:val="32"/>
+          <w:szCs w:val="32"/>
+          <w:cs/>
+        </w:rPr>
+        <w:t xml:space="preserve"> </w:t>
+      </w:r>
+      <w:r>
+        <w:rPr>
+          <w:rFonts w:ascii="Arial" w:eastAsia="Times New Roman" w:hAnsi="Arial" w:hint="cs"/>
+          <w:color w:val="000000"/>
+          <w:sz w:val="32"/>
+          <w:szCs w:val="32"/>
+          <w:cs/>
+        </w:rPr>
+        <w:t xml:space="preserve"> วง</w:t>
+      </w:r>
+      <w:r>
+        <w:rPr>
+          <w:rFonts w:ascii="Arial" w:eastAsia="Times New Roman" w:hAnsi="Arial"/>
+          <w:color w:val="000000"/>
+          <w:sz w:val="32"/>
+          <w:szCs w:val="32"/>
+        </w:rPr>
+        <w:t xml:space="preserve"> BTS </w:t>
+      </w:r>
+      <w:r>
+        <w:rPr>
+          <w:rFonts w:ascii="Arial" w:eastAsia="Times New Roman" w:hAnsi="Arial" w:hint="cs"/>
+          <w:color w:val="000000"/>
+          <w:sz w:val="32"/>
+          <w:szCs w:val="32"/>
+          <w:cs/>
+        </w:rPr>
+        <w:t xml:space="preserve">วงศิลปินบอยแบนด์ชื่อดังจากเกาหลีใต้ เหตุผลคาดว่ามาจาก </w:t>
+      </w:r>
+      <w:r>
+        <w:rPr>
+          <w:rFonts w:ascii="Arial" w:eastAsia="Times New Roman" w:hAnsi="Arial" w:hint="cs"/>
+          <w:color w:val="000000"/>
+          <w:sz w:val="32"/>
+          <w:szCs w:val="32"/>
+          <w:cs/>
+        </w:rPr>
+        <w:t>การจัดคอนเสิร์ต</w:t>
+      </w:r>
+      <w:r>
+        <w:rPr>
+          <w:rFonts w:ascii="Arial" w:eastAsia="Times New Roman" w:hAnsi="Arial" w:hint="cs"/>
+          <w:color w:val="000000"/>
+          <w:sz w:val="32"/>
+          <w:szCs w:val="32"/>
+          <w:cs/>
+        </w:rPr>
+        <w:t>ของทางวง ทำให้สามารถ</w:t>
+      </w:r>
+      <w:r>
+        <w:rPr>
+          <w:rFonts w:ascii="Arial" w:eastAsia="Times New Roman" w:hAnsi="Arial" w:hint="cs"/>
+          <w:color w:val="000000"/>
+          <w:sz w:val="32"/>
+          <w:szCs w:val="32"/>
+          <w:cs/>
+        </w:rPr>
+        <w:t>ทะยานข</w:t>
+      </w:r>
+      <w:r>
+        <w:rPr>
+          <w:rFonts w:ascii="Arial" w:eastAsia="Times New Roman" w:hAnsi="Arial" w:hint="cs"/>
+          <w:color w:val="000000"/>
+          <w:sz w:val="32"/>
+          <w:szCs w:val="32"/>
+          <w:cs/>
+        </w:rPr>
+        <w:t>ึ้นสู่อันดับหนึ่งในช่วงนี้ไปได้ และอาจด้วยความอิน ค้างคามาจากคอนเสิร์ต ทำให้ยอดฟัง</w:t>
+      </w:r>
+      <w:r>
+        <w:rPr>
+          <w:rFonts w:ascii="Arial" w:eastAsia="Times New Roman" w:hAnsi="Arial" w:hint="cs"/>
+          <w:color w:val="000000"/>
+          <w:sz w:val="32"/>
+          <w:szCs w:val="32"/>
+          <w:cs/>
+        </w:rPr>
+        <w:t>เพิ่มขึ้นค้างมาถึงสองเดือน</w:t>
+      </w:r>
+    </w:p>
+    <w:p>
+      <w:pPr>
+        <w:spacing w:after="0" w:line="240" w:lineRule="auto"/>
+        <w:rPr>
+          <w:rFonts w:ascii="Arial" w:eastAsia="Times New Roman" w:hAnsi="Arial"/>
+          <w:color w:val="000000"/>
+          <w:sz w:val="32"/>
+          <w:szCs w:val="32"/>
+        </w:rPr>
+      </w:pPr>
+      <w:r>
+        <w:rPr>
+          <w:rFonts w:ascii="Arial" w:eastAsia="Times New Roman" w:hAnsi="Arial" w:hint="cs"/>
+          <w:b/>
+          <w:bCs/>
+          <w:color w:val="000000"/>
+          <w:sz w:val="32"/>
+          <w:szCs w:val="32"/>
+          <w:cs/>
+        </w:rPr>
+        <w:t>พฤศจิกายน</w:t>
+      </w:r>
+      <w:r>
+        <w:rPr>
+          <w:rFonts w:ascii="Arial" w:eastAsia="Times New Roman" w:hAnsi="Arial" w:hint="cs"/>
+          <w:b/>
+          <w:bCs/>
+          <w:color w:val="000000"/>
+          <w:sz w:val="32"/>
+          <w:szCs w:val="32"/>
+          <w:cs/>
+        </w:rPr>
+        <w:t xml:space="preserve"> </w:t>
+      </w:r>
+      <w:r>
+        <w:rPr>
+          <w:rFonts w:ascii="Arial" w:eastAsia="Times New Roman" w:hAnsi="Arial" w:hint="cs"/>
+          <w:b/>
+          <w:bCs/>
+          <w:color w:val="000000"/>
+          <w:sz w:val="32"/>
+          <w:szCs w:val="32"/>
+          <w:cs/>
+        </w:rPr>
+        <w:t>2017</w:t>
+      </w:r>
+      <w:r>
+        <w:rPr>
+          <w:rFonts w:ascii="Arial" w:eastAsia="Times New Roman" w:hAnsi="Arial" w:hint="cs"/>
+          <w:b/>
+          <w:bCs/>
+          <w:color w:val="000000"/>
+          <w:sz w:val="32"/>
+          <w:szCs w:val="32"/>
+          <w:cs/>
+        </w:rPr>
+        <w:t xml:space="preserve"> </w:t>
+      </w:r>
+      <w:r>
+        <w:rPr>
+          <w:rFonts w:ascii="Arial" w:eastAsia="Times New Roman" w:hAnsi="Arial" w:hint="cs"/>
+          <w:b/>
+          <w:bCs/>
+          <w:color w:val="000000"/>
+          <w:sz w:val="32"/>
+          <w:szCs w:val="32"/>
+          <w:cs/>
+        </w:rPr>
+        <w:t>ถึง มกราคม</w:t>
+      </w:r>
+      <w:r>
+        <w:rPr>
+          <w:rFonts w:ascii="Arial" w:eastAsia="Times New Roman" w:hAnsi="Arial" w:hint="cs"/>
+          <w:b/>
+          <w:bCs/>
+          <w:color w:val="000000"/>
+          <w:sz w:val="32"/>
+          <w:szCs w:val="32"/>
+          <w:cs/>
+        </w:rPr>
+        <w:t xml:space="preserve"> 201</w:t>
+      </w:r>
+      <w:r>
+        <w:rPr>
+          <w:rFonts w:ascii="Arial" w:eastAsia="Times New Roman" w:hAnsi="Arial" w:hint="cs"/>
+          <w:b/>
+          <w:bCs/>
+          <w:color w:val="000000"/>
+          <w:sz w:val="32"/>
+          <w:szCs w:val="32"/>
+          <w:cs/>
+        </w:rPr>
+        <w:t>8</w:t>
+      </w:r>
+      <w:r>
+        <w:rPr>
+          <w:rFonts w:ascii="Arial" w:eastAsia="Times New Roman" w:hAnsi="Arial" w:hint="cs"/>
+          <w:b/>
+          <w:bCs/>
+          <w:color w:val="000000"/>
+          <w:sz w:val="32"/>
+          <w:szCs w:val="32"/>
+          <w:cs/>
+        </w:rPr>
+        <w:t xml:space="preserve"> </w:t>
+      </w:r>
+      <w:r>
+        <w:rPr>
+          <w:rFonts w:ascii="Arial" w:eastAsia="Times New Roman" w:hAnsi="Arial"/>
+          <w:b/>
+          <w:bCs/>
+          <w:color w:val="000000"/>
+          <w:sz w:val="32"/>
+          <w:szCs w:val="32"/>
+          <w:cs/>
+        </w:rPr>
+        <w:t>–</w:t>
+      </w:r>
+      <w:r>
+        <w:rPr>
+          <w:rFonts w:ascii="Arial" w:eastAsia="Times New Roman" w:hAnsi="Arial"/>
+          <w:color w:val="000000"/>
+          <w:sz w:val="32"/>
+          <w:szCs w:val="32"/>
+        </w:rPr>
+        <w:t xml:space="preserve"> Ed Sheeran </w:t>
+      </w:r>
+      <w:r>
+        <w:rPr>
+          <w:rFonts w:ascii="Arial" w:eastAsia="Times New Roman" w:hAnsi="Arial" w:hint="cs"/>
+          <w:color w:val="000000"/>
+          <w:sz w:val="32"/>
+          <w:szCs w:val="32"/>
+          <w:cs/>
+        </w:rPr>
+        <w:t xml:space="preserve">พลิกกลับมาแซงพลิกขึ้นอันดับหนึ่งไปได้ แถมยังอยู่ยาวถึงสามเดือน เนื่องจากในวันที่ </w:t>
+      </w:r>
+      <w:r>
+        <w:rPr>
+          <w:rFonts w:ascii="Arial" w:eastAsia="Times New Roman" w:hAnsi="Arial"/>
+          <w:color w:val="000000"/>
+          <w:sz w:val="32"/>
+          <w:szCs w:val="32"/>
+        </w:rPr>
+        <w:t xml:space="preserve">16 </w:t>
+      </w:r>
+      <w:r>
+        <w:rPr>
+          <w:rFonts w:ascii="Arial" w:eastAsia="Times New Roman" w:hAnsi="Arial" w:hint="cs"/>
+          <w:color w:val="000000"/>
+          <w:sz w:val="32"/>
+          <w:szCs w:val="32"/>
+          <w:cs/>
+        </w:rPr>
+        <w:t xml:space="preserve">พฤศจิกายน 2017 มีคอนเสิร์ตใหญ่ของ </w:t>
+      </w:r>
+      <w:r>
+        <w:rPr>
+          <w:rFonts w:ascii="Arial" w:eastAsia="Times New Roman" w:hAnsi="Arial"/>
+          <w:color w:val="000000"/>
+          <w:sz w:val="32"/>
+          <w:szCs w:val="32"/>
+        </w:rPr>
+        <w:t xml:space="preserve">Ed Sheeran </w:t>
+      </w:r>
+      <w:r>
+        <w:rPr>
+          <w:rFonts w:ascii="Arial" w:eastAsia="Times New Roman" w:hAnsi="Arial" w:hint="cs"/>
+          <w:color w:val="000000"/>
+          <w:sz w:val="32"/>
+          <w:szCs w:val="32"/>
+          <w:cs/>
+        </w:rPr>
+        <w:t>ที่มาจัดทัวร์คอนเสิร์ตที่ประเทศไทย</w:t>
+      </w:r>
+      <w:r>
+        <w:rPr>
+          <w:rFonts w:ascii="Arial" w:eastAsia="Times New Roman" w:hAnsi="Arial" w:hint="cs"/>
+          <w:color w:val="000000"/>
+          <w:sz w:val="32"/>
+          <w:szCs w:val="32"/>
+          <w:cs/>
+        </w:rPr>
+        <w:t xml:space="preserve">อีกเช่นเดียวกัน </w:t>
+      </w:r>
+      <w:r>
+        <w:rPr>
+          <w:rFonts w:ascii="Arial" w:eastAsia="Times New Roman" w:hAnsi="Arial" w:hint="cs"/>
+          <w:color w:val="000000"/>
+          <w:sz w:val="32"/>
+          <w:szCs w:val="32"/>
+          <w:cs/>
+        </w:rPr>
+        <w:t xml:space="preserve">ส่งผลให้หลายคนที่หลงรักชายหนุ่มเสียงหล่อคนนี้ได้ฟัง จนสามารถขึ้นมาอยู่อันดับสูงสุดของ </w:t>
       </w:r>
       <w:proofErr w:type="spellStart"/>
       <w:r>
         <w:rPr>
-          <w:rFonts w:ascii="Arial" w:eastAsia="Times New Roman" w:hAnsi="Arial" w:hint="cs"/>
-          <w:color w:val="000000"/>
-          <w:sz w:val="32"/>
-          <w:szCs w:val="32"/>
-          <w:cs/>
-        </w:rPr>
-        <w:t>ต่างๆ</w:t>
+          <w:rFonts w:ascii="Arial" w:eastAsia="Times New Roman" w:hAnsi="Arial"/>
+          <w:color w:val="000000"/>
+          <w:sz w:val="32"/>
+          <w:szCs w:val="32"/>
+        </w:rPr>
+        <w:t>spotify</w:t>
       </w:r>
       <w:proofErr w:type="spellEnd"/>
       <w:r>
@@ -885,7 +1171,7 @@
           <w:szCs w:val="32"/>
           <w:cs/>
         </w:rPr>
-        <w:t xml:space="preserve"> ว่าในแต่ละเดือนศิลปินเจ้าของเพลงคนใด ที่ได้รับความนิยมในการฟังมากที่สุด</w:t>
+        <w:t>ไปได้</w:t>
       </w:r>
     </w:p>
     <w:p>
@@ -898,185 +1184,312 @@
           <w:szCs w:val="32"/>
         </w:rPr>
       </w:pPr>
+      <w:r>
+        <w:rPr>
+          <w:rFonts w:ascii="Arial" w:eastAsia="Times New Roman" w:hAnsi="Arial" w:hint="cs"/>
+          <w:b/>
+          <w:bCs/>
+          <w:color w:val="000000"/>
+          <w:sz w:val="32"/>
+          <w:szCs w:val="32"/>
+          <w:cs/>
+        </w:rPr>
+        <w:t>กุมภาพันธ์ ถึง เมษายน 2018</w:t>
+      </w:r>
+      <w:r>
+        <w:rPr>
+          <w:rFonts w:ascii="Arial" w:eastAsia="Times New Roman" w:hAnsi="Arial" w:hint="cs"/>
+          <w:b/>
+          <w:bCs/>
+          <w:color w:val="000000"/>
+          <w:sz w:val="32"/>
+          <w:szCs w:val="32"/>
+          <w:cs/>
+        </w:rPr>
+        <w:t xml:space="preserve"> </w:t>
+      </w:r>
+      <w:r>
+        <w:rPr>
+          <w:rFonts w:ascii="Arial" w:eastAsia="Times New Roman" w:hAnsi="Arial"/>
+          <w:color w:val="000000"/>
+          <w:sz w:val="32"/>
+          <w:szCs w:val="32"/>
+        </w:rPr>
+        <w:t>–</w:t>
+      </w:r>
+      <w:r>
+        <w:rPr>
+          <w:rFonts w:ascii="Arial" w:eastAsia="Times New Roman" w:hAnsi="Arial" w:hint="cs"/>
+          <w:color w:val="000000"/>
+          <w:sz w:val="32"/>
+          <w:szCs w:val="32"/>
+          <w:cs/>
+        </w:rPr>
+        <w:t xml:space="preserve"> อันดับหนึ่งตกเป็นของ </w:t>
+      </w:r>
+      <w:r>
+        <w:rPr>
+          <w:rFonts w:ascii="Arial" w:eastAsia="Times New Roman" w:hAnsi="Arial"/>
+          <w:color w:val="000000"/>
+          <w:sz w:val="32"/>
+          <w:szCs w:val="32"/>
+        </w:rPr>
+        <w:t>The Toys</w:t>
+      </w:r>
+      <w:r>
+        <w:rPr>
+          <w:rFonts w:ascii="Arial" w:eastAsia="Times New Roman" w:hAnsi="Arial" w:hint="cs"/>
+          <w:color w:val="000000"/>
+          <w:sz w:val="32"/>
+          <w:szCs w:val="32"/>
+          <w:cs/>
+        </w:rPr>
+        <w:t xml:space="preserve"> หนุ่มหล่อหน้าใสเสียงเพราะ อันเนื่องมาจาก การปล่อยซิงเกิ้ลใหม่</w:t>
+      </w:r>
+      <w:r>
+        <w:rPr>
+          <w:rFonts w:ascii="Arial" w:eastAsia="Times New Roman" w:hAnsi="Arial" w:hint="cs"/>
+          <w:color w:val="000000"/>
+          <w:sz w:val="32"/>
+          <w:szCs w:val="32"/>
+          <w:cs/>
+        </w:rPr>
+        <w:t xml:space="preserve"> ด้วยเพลงดังยอดฮิต อย่าง</w:t>
+      </w:r>
+      <w:r>
+        <w:rPr>
+          <w:rFonts w:ascii="Arial" w:eastAsia="Times New Roman" w:hAnsi="Arial"/>
+          <w:color w:val="000000"/>
+          <w:sz w:val="32"/>
+          <w:szCs w:val="32"/>
+        </w:rPr>
+        <w:t xml:space="preserve"> “TOY” </w:t>
+      </w:r>
+      <w:r>
+        <w:rPr>
+          <w:rFonts w:ascii="Arial" w:eastAsia="Times New Roman" w:hAnsi="Arial" w:hint="cs"/>
+          <w:color w:val="000000"/>
+          <w:sz w:val="32"/>
+          <w:szCs w:val="32"/>
+          <w:cs/>
+        </w:rPr>
+        <w:t xml:space="preserve">และ </w:t>
+      </w:r>
+      <w:r>
+        <w:rPr>
+          <w:rFonts w:ascii="Arial" w:eastAsia="Times New Roman" w:hAnsi="Arial"/>
+          <w:color w:val="000000"/>
+          <w:sz w:val="32"/>
+          <w:szCs w:val="32"/>
+        </w:rPr>
+        <w:t xml:space="preserve">“04:00” </w:t>
+      </w:r>
+      <w:r>
+        <w:rPr>
+          <w:rFonts w:ascii="Arial" w:eastAsia="Times New Roman" w:hAnsi="Arial" w:hint="cs"/>
+          <w:color w:val="000000"/>
+          <w:sz w:val="32"/>
+          <w:szCs w:val="32"/>
+          <w:cs/>
+        </w:rPr>
+        <w:t>ทำให้ยอดฟังเพลงของ</w:t>
+      </w:r>
+      <w:r>
+        <w:rPr>
+          <w:rFonts w:ascii="Arial" w:eastAsia="Times New Roman" w:hAnsi="Arial"/>
+          <w:color w:val="000000"/>
+          <w:sz w:val="32"/>
+          <w:szCs w:val="32"/>
+        </w:rPr>
+        <w:t xml:space="preserve">The Toys </w:t>
+      </w:r>
+      <w:r>
+        <w:rPr>
+          <w:rFonts w:ascii="Arial" w:eastAsia="Times New Roman" w:hAnsi="Arial" w:hint="cs"/>
+          <w:color w:val="000000"/>
+          <w:sz w:val="32"/>
+          <w:szCs w:val="32"/>
+          <w:cs/>
+        </w:rPr>
+        <w:t xml:space="preserve">พุ่งขึ้นทะยานสู่อันดับหนึ่ง แถมในช่วงเดือนสุดท้ายยังมีปล่อยแถมมาอีกเพลงก็คือ </w:t>
+      </w:r>
+      <w:r>
+        <w:rPr>
+          <w:rFonts w:ascii="Arial" w:eastAsia="Times New Roman" w:hAnsi="Arial"/>
+          <w:color w:val="000000"/>
+          <w:sz w:val="32"/>
+          <w:szCs w:val="32"/>
+        </w:rPr>
+        <w:t>“</w:t>
+      </w:r>
+      <w:r>
+        <w:rPr>
+          <w:rFonts w:ascii="Arial" w:eastAsia="Times New Roman" w:hAnsi="Arial" w:hint="cs"/>
+          <w:color w:val="000000"/>
+          <w:sz w:val="32"/>
+          <w:szCs w:val="32"/>
+          <w:cs/>
+        </w:rPr>
+        <w:t>นอนได้แล้ว</w:t>
+      </w:r>
+      <w:r>
+        <w:rPr>
+          <w:rFonts w:ascii="Arial" w:eastAsia="Times New Roman" w:hAnsi="Arial"/>
+          <w:color w:val="000000"/>
+          <w:sz w:val="32"/>
+          <w:szCs w:val="32"/>
+        </w:rPr>
+        <w:t>”</w:t>
+      </w:r>
+      <w:r>
+        <w:rPr>
+          <w:rFonts w:ascii="Arial" w:eastAsia="Times New Roman" w:hAnsi="Arial" w:hint="cs"/>
+          <w:color w:val="000000"/>
+          <w:sz w:val="32"/>
+          <w:szCs w:val="32"/>
+          <w:cs/>
+        </w:rPr>
+        <w:t xml:space="preserve"> ที่ทำคู่กับแร็พเปอร์ชื่อดังอย่าง </w:t>
+      </w:r>
+      <w:r>
+        <w:rPr>
+          <w:rFonts w:ascii="Arial" w:eastAsia="Times New Roman" w:hAnsi="Arial"/>
+          <w:color w:val="000000"/>
+          <w:sz w:val="32"/>
+          <w:szCs w:val="32"/>
+        </w:rPr>
+        <w:t>“</w:t>
+      </w:r>
+      <w:r>
+        <w:rPr>
+          <w:rFonts w:ascii="Arial" w:eastAsia="Times New Roman" w:hAnsi="Arial" w:hint="cs"/>
+          <w:b/>
+          <w:bCs/>
+          <w:color w:val="000000"/>
+          <w:sz w:val="32"/>
+          <w:szCs w:val="32"/>
+          <w:cs/>
+        </w:rPr>
+        <w:t>กอล์ฟ ฟักกลิ้งฮีโร่</w:t>
+      </w:r>
+      <w:r>
+        <w:rPr>
+          <w:rFonts w:ascii="Arial" w:eastAsia="Times New Roman" w:hAnsi="Arial"/>
+          <w:color w:val="000000"/>
+          <w:sz w:val="32"/>
+          <w:szCs w:val="32"/>
+        </w:rPr>
+        <w:t xml:space="preserve">” </w:t>
+      </w:r>
+      <w:r>
+        <w:rPr>
+          <w:rFonts w:ascii="Arial" w:eastAsia="Times New Roman" w:hAnsi="Arial" w:hint="cs"/>
+          <w:color w:val="000000"/>
+          <w:sz w:val="32"/>
+          <w:szCs w:val="32"/>
+          <w:cs/>
+        </w:rPr>
+        <w:t>ทำให้</w:t>
+      </w:r>
+      <w:r>
+        <w:rPr>
+          <w:rFonts w:ascii="Arial" w:eastAsia="Times New Roman" w:hAnsi="Arial"/>
+          <w:color w:val="000000"/>
+          <w:sz w:val="32"/>
+          <w:szCs w:val="32"/>
+        </w:rPr>
+        <w:t xml:space="preserve"> The Toys </w:t>
+      </w:r>
+      <w:r>
+        <w:rPr>
+          <w:rFonts w:ascii="Arial" w:eastAsia="Times New Roman" w:hAnsi="Arial" w:hint="cs"/>
+          <w:color w:val="000000"/>
+          <w:sz w:val="32"/>
+          <w:szCs w:val="32"/>
+          <w:cs/>
+        </w:rPr>
+        <w:t>สามารถครองอันดับหนึ่งไปได้ถึงสามเดือน</w:t>
+      </w:r>
     </w:p>
     <w:p>
       <w:pPr>
         <w:spacing w:after="0" w:line="240" w:lineRule="auto"/>
         <w:rPr>
-          <w:rFonts w:ascii="Arial" w:eastAsia="Times New Roman" w:hAnsi="Arial" w:hint="cs"/>
-          <w:color w:val="000000"/>
-          <w:sz w:val="32"/>
-          <w:szCs w:val="32"/>
-          <w:cs/>
-        </w:rPr>
-      </w:pPr>
-      <w:r>
-        <w:rPr>
-          <w:rFonts w:ascii="Arial" w:eastAsia="Times New Roman" w:hAnsi="Arial" w:hint="cs"/>
-          <w:b/>
-          <w:bCs/>
-          <w:color w:val="000000"/>
-          <w:sz w:val="32"/>
-          <w:szCs w:val="32"/>
-          <w:cs/>
-        </w:rPr>
-        <w:t xml:space="preserve">กันยายน </w:t>
-      </w:r>
-      <w:r>
-        <w:rPr>
-          <w:rFonts w:ascii="Arial" w:eastAsia="Times New Roman" w:hAnsi="Arial" w:hint="cs"/>
-          <w:b/>
-          <w:bCs/>
-          <w:color w:val="000000"/>
-          <w:sz w:val="32"/>
-          <w:szCs w:val="32"/>
-          <w:cs/>
-        </w:rPr>
-        <w:t xml:space="preserve">และ ตุลาคม </w:t>
-      </w:r>
-      <w:r>
-        <w:rPr>
-          <w:rFonts w:ascii="Arial" w:eastAsia="Times New Roman" w:hAnsi="Arial" w:hint="cs"/>
-          <w:b/>
-          <w:bCs/>
-          <w:color w:val="000000"/>
-          <w:sz w:val="32"/>
-          <w:szCs w:val="32"/>
-          <w:cs/>
-        </w:rPr>
-        <w:t xml:space="preserve">2017 </w:t>
-      </w:r>
-      <w:r>
-        <w:rPr>
-          <w:rFonts w:ascii="Arial" w:eastAsia="Times New Roman" w:hAnsi="Arial"/>
-          <w:color w:val="000000"/>
-          <w:sz w:val="32"/>
-          <w:szCs w:val="32"/>
-        </w:rPr>
-        <w:t>–</w:t>
-      </w:r>
-      <w:r>
-        <w:rPr>
-          <w:rFonts w:ascii="Arial" w:eastAsia="Times New Roman" w:hAnsi="Arial" w:hint="cs"/>
-          <w:color w:val="000000"/>
-          <w:sz w:val="32"/>
-          <w:szCs w:val="32"/>
-          <w:cs/>
-        </w:rPr>
-        <w:t xml:space="preserve"> </w:t>
-      </w:r>
-      <w:r>
-        <w:rPr>
-          <w:rFonts w:ascii="Arial" w:eastAsia="Times New Roman" w:hAnsi="Arial" w:hint="cs"/>
-          <w:color w:val="000000"/>
-          <w:sz w:val="32"/>
-          <w:szCs w:val="32"/>
-          <w:cs/>
-        </w:rPr>
-        <w:t xml:space="preserve"> วง</w:t>
-      </w:r>
-      <w:r>
-        <w:rPr>
-          <w:rFonts w:ascii="Arial" w:eastAsia="Times New Roman" w:hAnsi="Arial"/>
-          <w:color w:val="000000"/>
-          <w:sz w:val="32"/>
-          <w:szCs w:val="32"/>
-        </w:rPr>
-        <w:t xml:space="preserve"> BTS </w:t>
-      </w:r>
-      <w:r>
-        <w:rPr>
-          <w:rFonts w:ascii="Arial" w:eastAsia="Times New Roman" w:hAnsi="Arial" w:hint="cs"/>
-          <w:color w:val="000000"/>
-          <w:sz w:val="32"/>
-          <w:szCs w:val="32"/>
-          <w:cs/>
-        </w:rPr>
-        <w:t>วงศิลปินบอย</w:t>
-      </w:r>
-      <w:proofErr w:type="spellStart"/>
-      <w:r>
-        <w:rPr>
-          <w:rFonts w:ascii="Arial" w:eastAsia="Times New Roman" w:hAnsi="Arial" w:hint="cs"/>
-          <w:color w:val="000000"/>
-          <w:sz w:val="32"/>
-          <w:szCs w:val="32"/>
-          <w:cs/>
-        </w:rPr>
-        <w:t>แบนด์</w:t>
-      </w:r>
-      <w:proofErr w:type="spellEnd"/>
-      <w:r>
-        <w:rPr>
-          <w:rFonts w:ascii="Arial" w:eastAsia="Times New Roman" w:hAnsi="Arial" w:hint="cs"/>
-          <w:color w:val="000000"/>
-          <w:sz w:val="32"/>
-          <w:szCs w:val="32"/>
-          <w:cs/>
-        </w:rPr>
-        <w:t xml:space="preserve">ชื่อดังจากเกาหลีใต้ เหตุผลคาดว่ามาจาก </w:t>
-      </w:r>
-      <w:r>
-        <w:rPr>
-          <w:rFonts w:ascii="Arial" w:eastAsia="Times New Roman" w:hAnsi="Arial" w:hint="cs"/>
-          <w:color w:val="000000"/>
-          <w:sz w:val="32"/>
-          <w:szCs w:val="32"/>
-          <w:cs/>
-        </w:rPr>
-        <w:t>การจัดคอนเสิร์ต</w:t>
-      </w:r>
-      <w:r>
-        <w:rPr>
-          <w:rFonts w:ascii="Arial" w:eastAsia="Times New Roman" w:hAnsi="Arial" w:hint="cs"/>
-          <w:color w:val="000000"/>
-          <w:sz w:val="32"/>
-          <w:szCs w:val="32"/>
-          <w:cs/>
-        </w:rPr>
-        <w:t>ของทางวง ทำให้สามารถ</w:t>
-      </w:r>
-      <w:proofErr w:type="spellStart"/>
-      <w:r>
-        <w:rPr>
-          <w:rFonts w:ascii="Arial" w:eastAsia="Times New Roman" w:hAnsi="Arial" w:hint="cs"/>
-          <w:color w:val="000000"/>
-          <w:sz w:val="32"/>
-          <w:szCs w:val="32"/>
-          <w:cs/>
-        </w:rPr>
-        <w:t>ทะ</w:t>
-      </w:r>
-      <w:proofErr w:type="spellEnd"/>
-      <w:r>
-        <w:rPr>
-          <w:rFonts w:ascii="Arial" w:eastAsia="Times New Roman" w:hAnsi="Arial" w:hint="cs"/>
-          <w:color w:val="000000"/>
-          <w:sz w:val="32"/>
-          <w:szCs w:val="32"/>
-          <w:cs/>
-        </w:rPr>
-        <w:t>ยานข</w:t>
-      </w:r>
-      <w:r>
-        <w:rPr>
-          <w:rFonts w:ascii="Arial" w:eastAsia="Times New Roman" w:hAnsi="Arial" w:hint="cs"/>
-          <w:color w:val="000000"/>
-          <w:sz w:val="32"/>
-          <w:szCs w:val="32"/>
-          <w:cs/>
-        </w:rPr>
-        <w:t>ึ้นสู่อันดับหนึ่งในช่วงนี้ไปได้ และอาจด้วยความอิน ค้างคามาจากคอนเสิร์ต ทำให้ยอดฟัง</w:t>
-      </w:r>
-      <w:r>
-        <w:rPr>
-          <w:rFonts w:ascii="Arial" w:eastAsia="Times New Roman" w:hAnsi="Arial" w:hint="cs"/>
-          <w:color w:val="000000"/>
-          <w:sz w:val="32"/>
-          <w:szCs w:val="32"/>
-          <w:cs/>
-        </w:rPr>
-        <w:t>เพิ่มขึ้นค้างมาถึงสองเดือน</w:t>
+          <w:rFonts w:ascii="Arial" w:eastAsia="Times New Roman" w:hAnsi="Arial"/>
+          <w:color w:val="000000"/>
+          <w:sz w:val="32"/>
+          <w:szCs w:val="32"/>
+        </w:rPr>
+      </w:pPr>
+      <w:r>
+        <w:rPr>
+          <w:rFonts w:ascii="Arial" w:eastAsia="Times New Roman" w:hAnsi="Arial" w:hint="cs"/>
+          <w:b/>
+          <w:bCs/>
+          <w:color w:val="000000"/>
+          <w:sz w:val="32"/>
+          <w:szCs w:val="32"/>
+          <w:cs/>
+        </w:rPr>
+        <w:t xml:space="preserve">พฤษภาคม 2018 </w:t>
+      </w:r>
+      <w:r>
+        <w:rPr>
+          <w:rFonts w:ascii="Arial" w:eastAsia="Times New Roman" w:hAnsi="Arial"/>
+          <w:color w:val="000000"/>
+          <w:sz w:val="32"/>
+          <w:szCs w:val="32"/>
+        </w:rPr>
+        <w:t xml:space="preserve">- </w:t>
+      </w:r>
+      <w:r>
+        <w:rPr>
+          <w:rFonts w:ascii="Arial" w:eastAsia="Times New Roman" w:hAnsi="Arial" w:hint="cs"/>
+          <w:color w:val="000000"/>
+          <w:sz w:val="32"/>
+          <w:szCs w:val="32"/>
+          <w:cs/>
+        </w:rPr>
+        <w:t xml:space="preserve"> เนื่องจากในวันที่ 4 เมษายน 2018 ได้มีการวางขายอัลบั้มเต็ม </w:t>
+      </w:r>
+      <w:r>
+        <w:rPr>
+          <w:rFonts w:ascii="Arial" w:eastAsia="Times New Roman" w:hAnsi="Arial" w:hint="cs"/>
+          <w:color w:val="000000"/>
+          <w:sz w:val="32"/>
+          <w:szCs w:val="32"/>
+          <w:cs/>
+        </w:rPr>
+        <w:t xml:space="preserve">ในซิงเกิ้ล </w:t>
+      </w:r>
+      <w:r>
+        <w:rPr>
+          <w:rFonts w:ascii="Arial" w:eastAsia="Times New Roman" w:hAnsi="Arial"/>
+          <w:color w:val="000000"/>
+          <w:sz w:val="32"/>
+          <w:szCs w:val="32"/>
+        </w:rPr>
+        <w:t xml:space="preserve">“FACE YOURSELF” </w:t>
+      </w:r>
+      <w:r>
+        <w:rPr>
+          <w:rFonts w:ascii="Arial" w:eastAsia="Times New Roman" w:hAnsi="Arial" w:hint="cs"/>
+          <w:color w:val="000000"/>
+          <w:sz w:val="32"/>
+          <w:szCs w:val="32"/>
+          <w:cs/>
+        </w:rPr>
+        <w:t>ทำให้ยอดฟังเพลงใหม่ของวงนี้พุ่งขึ้นสูง แม้ในช่วงเดือนเมษายนไม่สามารถแซงชนะ</w:t>
+      </w:r>
+      <w:r>
+        <w:rPr>
+          <w:rFonts w:ascii="Arial" w:eastAsia="Times New Roman" w:hAnsi="Arial" w:hint="cs"/>
+          <w:color w:val="000000"/>
+          <w:sz w:val="32"/>
+          <w:szCs w:val="32"/>
+          <w:cs/>
+        </w:rPr>
+        <w:t>ศิลปินชาวไทยได้ แต่ในปีนี้ก็ไม่ทำให้ผิดหวัง ด้วยการสามารถแซงขึ้นมาเป็นอันดับหนึ่งได้</w:t>
       </w:r>
     </w:p>
     <w:p>
@@ -1084,633 +1497,6 @@
         <w:spacing w:after="0" w:line="240" w:lineRule="auto"/>
         <w:rPr>
           <w:rFonts w:ascii="Arial" w:eastAsia="Times New Roman" w:hAnsi="Arial"/>
-          <w:color w:val="000000"/>
-          <w:sz w:val="32"/>
-          <w:szCs w:val="32"/>
-        </w:rPr>
-      </w:pPr>
-      <w:r>
-        <w:rPr>
-          <w:rFonts w:ascii="Arial" w:eastAsia="Times New Roman" w:hAnsi="Arial" w:hint="cs"/>
-          <w:b/>
-          <w:bCs/>
-          <w:color w:val="000000"/>
-          <w:sz w:val="32"/>
-          <w:szCs w:val="32"/>
-          <w:cs/>
-        </w:rPr>
-        <w:t>พฤศจิกายน</w:t>
-      </w:r>
-      <w:r>
-        <w:rPr>
-          <w:rFonts w:ascii="Arial" w:eastAsia="Times New Roman" w:hAnsi="Arial" w:hint="cs"/>
-          <w:b/>
-          <w:bCs/>
-          <w:color w:val="000000"/>
-          <w:sz w:val="32"/>
-          <w:szCs w:val="32"/>
-          <w:cs/>
-        </w:rPr>
-        <w:t xml:space="preserve"> </w:t>
-      </w:r>
-      <w:r>
-        <w:rPr>
-          <w:rFonts w:ascii="Arial" w:eastAsia="Times New Roman" w:hAnsi="Arial" w:hint="cs"/>
-          <w:b/>
-          <w:bCs/>
-          <w:color w:val="000000"/>
-          <w:sz w:val="32"/>
-          <w:szCs w:val="32"/>
-          <w:cs/>
-        </w:rPr>
-        <w:t>2017</w:t>
-      </w:r>
-      <w:r>
-        <w:rPr>
-          <w:rFonts w:ascii="Arial" w:eastAsia="Times New Roman" w:hAnsi="Arial" w:hint="cs"/>
-          <w:b/>
-          <w:bCs/>
-          <w:color w:val="000000"/>
-          <w:sz w:val="32"/>
-          <w:szCs w:val="32"/>
-          <w:cs/>
-        </w:rPr>
-        <w:t xml:space="preserve"> </w:t>
-      </w:r>
-      <w:r>
-        <w:rPr>
-          <w:rFonts w:ascii="Arial" w:eastAsia="Times New Roman" w:hAnsi="Arial" w:hint="cs"/>
-          <w:b/>
-          <w:bCs/>
-          <w:color w:val="000000"/>
-          <w:sz w:val="32"/>
-          <w:szCs w:val="32"/>
-          <w:cs/>
-        </w:rPr>
-        <w:t>ถึง มกราคม</w:t>
-      </w:r>
-      <w:r>
-        <w:rPr>
-          <w:rFonts w:ascii="Arial" w:eastAsia="Times New Roman" w:hAnsi="Arial" w:hint="cs"/>
-          <w:b/>
-          <w:bCs/>
-          <w:color w:val="000000"/>
-          <w:sz w:val="32"/>
-          <w:szCs w:val="32"/>
-          <w:cs/>
-        </w:rPr>
-        <w:t xml:space="preserve"> 201</w:t>
-      </w:r>
-      <w:r>
-        <w:rPr>
-          <w:rFonts w:ascii="Arial" w:eastAsia="Times New Roman" w:hAnsi="Arial" w:hint="cs"/>
-          <w:b/>
-          <w:bCs/>
-          <w:color w:val="000000"/>
-          <w:sz w:val="32"/>
-          <w:szCs w:val="32"/>
-          <w:cs/>
-        </w:rPr>
-        <w:t>8</w:t>
-      </w:r>
-      <w:r>
-        <w:rPr>
-          <w:rFonts w:ascii="Arial" w:eastAsia="Times New Roman" w:hAnsi="Arial" w:hint="cs"/>
-          <w:b/>
-          <w:bCs/>
-          <w:color w:val="000000"/>
-          <w:sz w:val="32"/>
-          <w:szCs w:val="32"/>
-          <w:cs/>
-        </w:rPr>
-        <w:t xml:space="preserve"> </w:t>
-      </w:r>
-      <w:r>
-        <w:rPr>
-          <w:rFonts w:ascii="Arial" w:eastAsia="Times New Roman" w:hAnsi="Arial"/>
-          <w:b/>
-          <w:bCs/>
-          <w:color w:val="000000"/>
-          <w:sz w:val="32"/>
-          <w:szCs w:val="32"/>
-          <w:cs/>
-        </w:rPr>
-        <w:t>–</w:t>
-      </w:r>
-      <w:r>
-        <w:rPr>
-          <w:rFonts w:ascii="Arial" w:eastAsia="Times New Roman" w:hAnsi="Arial"/>
-          <w:color w:val="000000"/>
-          <w:sz w:val="32"/>
-          <w:szCs w:val="32"/>
-        </w:rPr>
-        <w:t xml:space="preserve"> Ed Sheeran </w:t>
-      </w:r>
-      <w:r>
-        <w:rPr>
-          <w:rFonts w:ascii="Arial" w:eastAsia="Times New Roman" w:hAnsi="Arial" w:hint="cs"/>
-          <w:color w:val="000000"/>
-          <w:sz w:val="32"/>
-          <w:szCs w:val="32"/>
-          <w:cs/>
-        </w:rPr>
-        <w:t xml:space="preserve">พลิกกลับมาแซงพลิกขึ้นอันดับหนึ่งไปได้ แถมยังอยู่ยาวถึงสามเดือน เนื่องจากในวันที่ </w:t>
-      </w:r>
-      <w:r>
-        <w:rPr>
-          <w:rFonts w:ascii="Arial" w:eastAsia="Times New Roman" w:hAnsi="Arial"/>
-          <w:color w:val="000000"/>
-          <w:sz w:val="32"/>
-          <w:szCs w:val="32"/>
-        </w:rPr>
-        <w:t xml:space="preserve">16 </w:t>
-      </w:r>
-      <w:r>
-        <w:rPr>
-          <w:rFonts w:ascii="Arial" w:eastAsia="Times New Roman" w:hAnsi="Arial" w:hint="cs"/>
-          <w:color w:val="000000"/>
-          <w:sz w:val="32"/>
-          <w:szCs w:val="32"/>
-          <w:cs/>
-        </w:rPr>
-        <w:t xml:space="preserve">พฤศจิกายน 2017 มีคอนเสิร์ตใหญ่ของ </w:t>
-      </w:r>
-      <w:r>
-        <w:rPr>
-          <w:rFonts w:ascii="Arial" w:eastAsia="Times New Roman" w:hAnsi="Arial"/>
-          <w:color w:val="000000"/>
-          <w:sz w:val="32"/>
-          <w:szCs w:val="32"/>
-        </w:rPr>
-        <w:t xml:space="preserve">Ed Sheeran </w:t>
-      </w:r>
-      <w:r>
-        <w:rPr>
-          <w:rFonts w:ascii="Arial" w:eastAsia="Times New Roman" w:hAnsi="Arial" w:hint="cs"/>
-          <w:color w:val="000000"/>
-          <w:sz w:val="32"/>
-          <w:szCs w:val="32"/>
-          <w:cs/>
-        </w:rPr>
-        <w:t>ที่มาจัดทัวร์คอนเสิร์ตที่ประเทศไทย</w:t>
-      </w:r>
-      <w:r>
-        <w:rPr>
-          <w:rFonts w:ascii="Arial" w:eastAsia="Times New Roman" w:hAnsi="Arial" w:hint="cs"/>
-          <w:color w:val="000000"/>
-          <w:sz w:val="32"/>
-          <w:szCs w:val="32"/>
-          <w:cs/>
-        </w:rPr>
-        <w:t xml:space="preserve">อีกเช่นเดียวกัน </w:t>
-      </w:r>
-      <w:r>
-        <w:rPr>
-          <w:rFonts w:ascii="Arial" w:eastAsia="Times New Roman" w:hAnsi="Arial" w:hint="cs"/>
-          <w:color w:val="000000"/>
-          <w:sz w:val="32"/>
-          <w:szCs w:val="32"/>
-          <w:cs/>
-        </w:rPr>
-        <w:t xml:space="preserve">ส่งผลให้หลายคนที่หลงรักชายหนุ่มเสียงหล่อคนนี้ได้ฟัง จนสามารถขึ้นมาอยู่อันดับสูงสุดของ </w:t>
-      </w:r>
-      <w:proofErr w:type="spellStart"/>
-      <w:r>
-        <w:rPr>
-          <w:rFonts w:ascii="Arial" w:eastAsia="Times New Roman" w:hAnsi="Arial"/>
-          <w:color w:val="000000"/>
-          <w:sz w:val="32"/>
-          <w:szCs w:val="32"/>
-        </w:rPr>
-        <w:t>spotify</w:t>
-      </w:r>
-      <w:proofErr w:type="spellEnd"/>
-      <w:r>
-        <w:rPr>
-          <w:rFonts w:ascii="Arial" w:eastAsia="Times New Roman" w:hAnsi="Arial" w:hint="cs"/>
-          <w:color w:val="000000"/>
-          <w:sz w:val="32"/>
-          <w:szCs w:val="32"/>
-          <w:cs/>
-        </w:rPr>
-        <w:t>ไปได้</w:t>
-      </w:r>
-    </w:p>
-    <w:p>
-      <w:pPr>
-        <w:spacing w:after="0" w:line="240" w:lineRule="auto"/>
-        <w:rPr>
-          <w:rFonts w:ascii="Arial" w:eastAsia="Times New Roman" w:hAnsi="Arial"/>
-          <w:color w:val="000000"/>
-          <w:sz w:val="32"/>
-          <w:szCs w:val="32"/>
-        </w:rPr>
-      </w:pPr>
-      <w:r>
-        <w:rPr>
-          <w:rFonts w:ascii="Arial" w:eastAsia="Times New Roman" w:hAnsi="Arial" w:hint="cs"/>
-          <w:b/>
-          <w:bCs/>
-          <w:color w:val="000000"/>
-          <w:sz w:val="32"/>
-          <w:szCs w:val="32"/>
-          <w:cs/>
-        </w:rPr>
-        <w:t>กุมภาพันธ์ ถึง เมษายน 2018</w:t>
-      </w:r>
-      <w:r>
-        <w:rPr>
-          <w:rFonts w:ascii="Arial" w:eastAsia="Times New Roman" w:hAnsi="Arial" w:hint="cs"/>
-          <w:b/>
-          <w:bCs/>
-          <w:color w:val="000000"/>
-          <w:sz w:val="32"/>
-          <w:szCs w:val="32"/>
-          <w:cs/>
-        </w:rPr>
-        <w:t xml:space="preserve"> </w:t>
-      </w:r>
-      <w:r>
-        <w:rPr>
-          <w:rFonts w:ascii="Arial" w:eastAsia="Times New Roman" w:hAnsi="Arial"/>
-          <w:color w:val="000000"/>
-          <w:sz w:val="32"/>
-          <w:szCs w:val="32"/>
-        </w:rPr>
-        <w:t>–</w:t>
-      </w:r>
-      <w:r>
-        <w:rPr>
-          <w:rFonts w:ascii="Arial" w:eastAsia="Times New Roman" w:hAnsi="Arial" w:hint="cs"/>
-          <w:color w:val="000000"/>
-          <w:sz w:val="32"/>
-          <w:szCs w:val="32"/>
-          <w:cs/>
-        </w:rPr>
-        <w:t xml:space="preserve"> อันดับหนึ่งตกเป็นของ </w:t>
-      </w:r>
-      <w:r>
-        <w:rPr>
-          <w:rFonts w:ascii="Arial" w:eastAsia="Times New Roman" w:hAnsi="Arial"/>
-          <w:color w:val="000000"/>
-          <w:sz w:val="32"/>
-          <w:szCs w:val="32"/>
-        </w:rPr>
-        <w:t>The Toys</w:t>
-      </w:r>
-      <w:r>
-        <w:rPr>
-          <w:rFonts w:ascii="Arial" w:eastAsia="Times New Roman" w:hAnsi="Arial" w:hint="cs"/>
-          <w:color w:val="000000"/>
-          <w:sz w:val="32"/>
-          <w:szCs w:val="32"/>
-          <w:cs/>
-        </w:rPr>
-        <w:t xml:space="preserve"> หนุ่มหล่อหน้าใสเสียงเพราะ อันเนื่องมาจาก การปล่อยซิงเก</w:t>
-      </w:r>
-      <w:proofErr w:type="spellStart"/>
-      <w:r>
-        <w:rPr>
-          <w:rFonts w:ascii="Arial" w:eastAsia="Times New Roman" w:hAnsi="Arial" w:hint="cs"/>
-          <w:color w:val="000000"/>
-          <w:sz w:val="32"/>
-          <w:szCs w:val="32"/>
-          <w:cs/>
-        </w:rPr>
-        <w:t>ิ้ล</w:t>
-      </w:r>
-      <w:proofErr w:type="spellEnd"/>
-      <w:r>
-        <w:rPr>
-          <w:rFonts w:ascii="Arial" w:eastAsia="Times New Roman" w:hAnsi="Arial" w:hint="cs"/>
-          <w:color w:val="000000"/>
-          <w:sz w:val="32"/>
-          <w:szCs w:val="32"/>
-          <w:cs/>
-        </w:rPr>
-        <w:t>ใหม่</w:t>
-      </w:r>
-      <w:r>
-        <w:rPr>
-          <w:rFonts w:ascii="Arial" w:eastAsia="Times New Roman" w:hAnsi="Arial" w:hint="cs"/>
-          <w:color w:val="000000"/>
-          <w:sz w:val="32"/>
-          <w:szCs w:val="32"/>
-          <w:cs/>
-        </w:rPr>
-        <w:t xml:space="preserve"> ด้วยเพลงดังยอดฮิต อย่าง</w:t>
-      </w:r>
-      <w:r>
-        <w:rPr>
-          <w:rFonts w:ascii="Arial" w:eastAsia="Times New Roman" w:hAnsi="Arial"/>
-          <w:color w:val="000000"/>
-          <w:sz w:val="32"/>
-          <w:szCs w:val="32"/>
-        </w:rPr>
-        <w:t xml:space="preserve"> “TOY” </w:t>
-      </w:r>
-      <w:r>
-        <w:rPr>
-          <w:rFonts w:ascii="Arial" w:eastAsia="Times New Roman" w:hAnsi="Arial" w:hint="cs"/>
-          <w:color w:val="000000"/>
-          <w:sz w:val="32"/>
-          <w:szCs w:val="32"/>
-          <w:cs/>
-        </w:rPr>
-        <w:t xml:space="preserve">และ </w:t>
-      </w:r>
-      <w:r>
-        <w:rPr>
-          <w:rFonts w:ascii="Arial" w:eastAsia="Times New Roman" w:hAnsi="Arial"/>
-          <w:color w:val="000000"/>
-          <w:sz w:val="32"/>
-          <w:szCs w:val="32"/>
-        </w:rPr>
-        <w:t xml:space="preserve">“04:00” </w:t>
-      </w:r>
-      <w:r>
-        <w:rPr>
-          <w:rFonts w:ascii="Arial" w:eastAsia="Times New Roman" w:hAnsi="Arial" w:hint="cs"/>
-          <w:color w:val="000000"/>
-          <w:sz w:val="32"/>
-          <w:szCs w:val="32"/>
-          <w:cs/>
-        </w:rPr>
-        <w:t>ทำให้ยอดฟังเพลงของ</w:t>
-      </w:r>
-      <w:r>
-        <w:rPr>
-          <w:rFonts w:ascii="Arial" w:eastAsia="Times New Roman" w:hAnsi="Arial"/>
-          <w:color w:val="000000"/>
-          <w:sz w:val="32"/>
-          <w:szCs w:val="32"/>
-        </w:rPr>
-        <w:t xml:space="preserve">The Toys </w:t>
-      </w:r>
-      <w:r>
-        <w:rPr>
-          <w:rFonts w:ascii="Arial" w:eastAsia="Times New Roman" w:hAnsi="Arial" w:hint="cs"/>
-          <w:color w:val="000000"/>
-          <w:sz w:val="32"/>
-          <w:szCs w:val="32"/>
-          <w:cs/>
-        </w:rPr>
-        <w:t xml:space="preserve">พุ่งขึ้นทะยานสู่อันดับหนึ่ง แถมในช่วงเดือนสุดท้ายยังมีปล่อยแถมมาอีกเพลงก็คือ </w:t>
-      </w:r>
-      <w:r>
-        <w:rPr>
-          <w:rFonts w:ascii="Arial" w:eastAsia="Times New Roman" w:hAnsi="Arial"/>
-          <w:color w:val="000000"/>
-          <w:sz w:val="32"/>
-          <w:szCs w:val="32"/>
-        </w:rPr>
-        <w:t>“</w:t>
-      </w:r>
-      <w:r>
-        <w:rPr>
-          <w:rFonts w:ascii="Arial" w:eastAsia="Times New Roman" w:hAnsi="Arial" w:hint="cs"/>
-          <w:color w:val="000000"/>
-          <w:sz w:val="32"/>
-          <w:szCs w:val="32"/>
-          <w:cs/>
-        </w:rPr>
-        <w:t>นอนได้แล้ว</w:t>
-      </w:r>
-      <w:r>
-        <w:rPr>
-          <w:rFonts w:ascii="Arial" w:eastAsia="Times New Roman" w:hAnsi="Arial"/>
-          <w:color w:val="000000"/>
-          <w:sz w:val="32"/>
-          <w:szCs w:val="32"/>
-        </w:rPr>
-        <w:t>”</w:t>
-      </w:r>
-      <w:r>
-        <w:rPr>
-          <w:rFonts w:ascii="Arial" w:eastAsia="Times New Roman" w:hAnsi="Arial" w:hint="cs"/>
-          <w:color w:val="000000"/>
-          <w:sz w:val="32"/>
-          <w:szCs w:val="32"/>
-          <w:cs/>
-        </w:rPr>
-        <w:t xml:space="preserve"> ที่ทำคู่กับแร</w:t>
-      </w:r>
-      <w:proofErr w:type="spellStart"/>
-      <w:r>
-        <w:rPr>
-          <w:rFonts w:ascii="Arial" w:eastAsia="Times New Roman" w:hAnsi="Arial" w:hint="cs"/>
-          <w:color w:val="000000"/>
-          <w:sz w:val="32"/>
-          <w:szCs w:val="32"/>
-          <w:cs/>
-        </w:rPr>
-        <w:t>็พเปอร์</w:t>
-      </w:r>
-      <w:proofErr w:type="spellEnd"/>
-      <w:r>
-        <w:rPr>
-          <w:rFonts w:ascii="Arial" w:eastAsia="Times New Roman" w:hAnsi="Arial" w:hint="cs"/>
-          <w:color w:val="000000"/>
-          <w:sz w:val="32"/>
-          <w:szCs w:val="32"/>
-          <w:cs/>
-        </w:rPr>
-        <w:t xml:space="preserve">ชื่อดังอย่าง </w:t>
-      </w:r>
-      <w:r>
-        <w:rPr>
-          <w:rFonts w:ascii="Arial" w:eastAsia="Times New Roman" w:hAnsi="Arial"/>
-          <w:color w:val="000000"/>
-          <w:sz w:val="32"/>
-          <w:szCs w:val="32"/>
-        </w:rPr>
-        <w:t>“</w:t>
-      </w:r>
-      <w:r>
-        <w:rPr>
-          <w:rFonts w:ascii="Arial" w:eastAsia="Times New Roman" w:hAnsi="Arial" w:hint="cs"/>
-          <w:b/>
-          <w:bCs/>
-          <w:color w:val="000000"/>
-          <w:sz w:val="32"/>
-          <w:szCs w:val="32"/>
-          <w:cs/>
-        </w:rPr>
-        <w:t>กอล์ฟ ฟักกลิ้ง</w:t>
-      </w:r>
-      <w:proofErr w:type="spellStart"/>
-      <w:r>
-        <w:rPr>
-          <w:rFonts w:ascii="Arial" w:eastAsia="Times New Roman" w:hAnsi="Arial" w:hint="cs"/>
-          <w:b/>
-          <w:bCs/>
-          <w:color w:val="000000"/>
-          <w:sz w:val="32"/>
-          <w:szCs w:val="32"/>
-          <w:cs/>
-        </w:rPr>
-        <w:t>ฮี</w:t>
-      </w:r>
-      <w:proofErr w:type="spellEnd"/>
-      <w:r>
-        <w:rPr>
-          <w:rFonts w:ascii="Arial" w:eastAsia="Times New Roman" w:hAnsi="Arial" w:hint="cs"/>
-          <w:b/>
-          <w:bCs/>
-          <w:color w:val="000000"/>
-          <w:sz w:val="32"/>
-          <w:szCs w:val="32"/>
-          <w:cs/>
-        </w:rPr>
-        <w:t>โร่</w:t>
-      </w:r>
-      <w:r>
-        <w:rPr>
-          <w:rFonts w:ascii="Arial" w:eastAsia="Times New Roman" w:hAnsi="Arial"/>
-          <w:color w:val="000000"/>
-          <w:sz w:val="32"/>
-          <w:szCs w:val="32"/>
-        </w:rPr>
-        <w:t xml:space="preserve">” </w:t>
-      </w:r>
-      <w:r>
-        <w:rPr>
-          <w:rFonts w:ascii="Arial" w:eastAsia="Times New Roman" w:hAnsi="Arial" w:hint="cs"/>
-          <w:color w:val="000000"/>
-          <w:sz w:val="32"/>
-          <w:szCs w:val="32"/>
-          <w:cs/>
-        </w:rPr>
-        <w:t>ทำให้</w:t>
-      </w:r>
-      <w:r>
-        <w:rPr>
-          <w:rFonts w:ascii="Arial" w:eastAsia="Times New Roman" w:hAnsi="Arial"/>
-          <w:color w:val="000000"/>
-          <w:sz w:val="32"/>
-          <w:szCs w:val="32"/>
-        </w:rPr>
-        <w:t xml:space="preserve"> The Toys </w:t>
-      </w:r>
-      <w:r>
-        <w:rPr>
-          <w:rFonts w:ascii="Arial" w:eastAsia="Times New Roman" w:hAnsi="Arial" w:hint="cs"/>
-          <w:color w:val="000000"/>
-          <w:sz w:val="32"/>
-          <w:szCs w:val="32"/>
-          <w:cs/>
-        </w:rPr>
-        <w:t>สามารถครองอันดับหนึ่งไปได้ถึงสามเดือน</w:t>
-      </w:r>
-    </w:p>
-    <w:p>
-      <w:pPr>
-        <w:spacing w:after="0" w:line="240" w:lineRule="auto"/>
-        <w:rPr>
-          <w:rFonts w:ascii="Arial" w:eastAsia="Times New Roman" w:hAnsi="Arial"/>
-          <w:color w:val="000000"/>
-          <w:sz w:val="32"/>
-          <w:szCs w:val="32"/>
-        </w:rPr>
-      </w:pPr>
-      <w:r>
-        <w:rPr>
-          <w:rFonts w:ascii="Arial" w:eastAsia="Times New Roman" w:hAnsi="Arial" w:hint="cs"/>
-          <w:b/>
-          <w:bCs/>
-          <w:color w:val="000000"/>
-          <w:sz w:val="32"/>
-          <w:szCs w:val="32"/>
-          <w:cs/>
-        </w:rPr>
-        <w:t xml:space="preserve">พฤษภาคม 2018 </w:t>
-      </w:r>
-      <w:r>
-        <w:rPr>
-          <w:rFonts w:ascii="Arial" w:eastAsia="Times New Roman" w:hAnsi="Arial"/>
-          <w:color w:val="000000"/>
-          <w:sz w:val="32"/>
-          <w:szCs w:val="32"/>
-        </w:rPr>
-        <w:t xml:space="preserve">- </w:t>
-      </w:r>
-      <w:r>
-        <w:rPr>
-          <w:rFonts w:ascii="Arial" w:eastAsia="Times New Roman" w:hAnsi="Arial" w:hint="cs"/>
-          <w:color w:val="000000"/>
-          <w:sz w:val="32"/>
-          <w:szCs w:val="32"/>
-          <w:cs/>
-        </w:rPr>
-        <w:t xml:space="preserve"> เนื่องจากในวันที่ 4 เมษายน 2018 ได้มีการวางขายอัลบั้มเต็ม </w:t>
-      </w:r>
-      <w:r>
-        <w:rPr>
-          <w:rFonts w:ascii="Arial" w:eastAsia="Times New Roman" w:hAnsi="Arial" w:hint="cs"/>
-          <w:color w:val="000000"/>
-          <w:sz w:val="32"/>
-          <w:szCs w:val="32"/>
-          <w:cs/>
-        </w:rPr>
-        <w:t>ในซิงเก</w:t>
-      </w:r>
-      <w:proofErr w:type="spellStart"/>
-      <w:r>
-        <w:rPr>
-          <w:rFonts w:ascii="Arial" w:eastAsia="Times New Roman" w:hAnsi="Arial" w:hint="cs"/>
-          <w:color w:val="000000"/>
-          <w:sz w:val="32"/>
-          <w:szCs w:val="32"/>
-          <w:cs/>
-        </w:rPr>
-        <w:t>ิ้ล</w:t>
-      </w:r>
-      <w:proofErr w:type="spellEnd"/>
-      <w:r>
-        <w:rPr>
-          <w:rFonts w:ascii="Arial" w:eastAsia="Times New Roman" w:hAnsi="Arial" w:hint="cs"/>
-          <w:color w:val="000000"/>
-          <w:sz w:val="32"/>
-          <w:szCs w:val="32"/>
-          <w:cs/>
-        </w:rPr>
-        <w:t xml:space="preserve"> </w:t>
-      </w:r>
-      <w:r>
-        <w:rPr>
-          <w:rFonts w:ascii="Arial" w:eastAsia="Times New Roman" w:hAnsi="Arial"/>
-          <w:color w:val="000000"/>
-          <w:sz w:val="32"/>
-          <w:szCs w:val="32"/>
-        </w:rPr>
-        <w:t xml:space="preserve">“FACE YOURSELF” </w:t>
-      </w:r>
-      <w:r>
-        <w:rPr>
-          <w:rFonts w:ascii="Arial" w:eastAsia="Times New Roman" w:hAnsi="Arial" w:hint="cs"/>
-          <w:color w:val="000000"/>
-          <w:sz w:val="32"/>
-          <w:szCs w:val="32"/>
-          <w:cs/>
-        </w:rPr>
-        <w:t>ทำให้ยอดฟังเพลงใหม่ของวงนี้พุ่งขึ้นสูง แม้ในช่วงเดือนเมษายนไม่สามารถแซงชนะ</w:t>
-      </w:r>
-      <w:r>
-        <w:rPr>
-          <w:rFonts w:ascii="Arial" w:eastAsia="Times New Roman" w:hAnsi="Arial" w:hint="cs"/>
-          <w:color w:val="000000"/>
-          <w:sz w:val="32"/>
-          <w:szCs w:val="32"/>
-          <w:cs/>
-        </w:rPr>
-        <w:t>ศิลปินชาวไทยได้ แต่ในปีนี้ก็ไม่ทำให้ผิดหวัง ด้วยการสามารถแซงขึ้นมาเป็นอันดับหนึ่งได้</w:t>
-      </w:r>
-    </w:p>
-    <w:p>
-      <w:pPr>
-        <w:spacing w:after="0" w:line="240" w:lineRule="auto"/>
-        <w:rPr>
-          <w:rFonts w:ascii="Arial" w:eastAsia="Times New Roman" w:hAnsi="Arial" w:hint="cs"/>
           <w:color w:val="000000"/>
           <w:sz w:val="32"/>
           <w:szCs w:val="32"/>
@@ -1889,29 +1675,7 @@
           <w:szCs w:val="32"/>
           <w:cs/>
         </w:rPr>
-        <w:t>และอีกเหตุผลนึงที่คาด ว่าเป็นสาเหตุที่ทำให้        วงเก</w:t>
-      </w:r>
-      <w:proofErr w:type="spellStart"/>
-      <w:r>
-        <w:rPr>
-          <w:rFonts w:ascii="Arial" w:eastAsia="Times New Roman" w:hAnsi="Arial" w:hint="cs"/>
-          <w:color w:val="000000"/>
-          <w:sz w:val="32"/>
-          <w:szCs w:val="32"/>
-          <w:cs/>
-        </w:rPr>
-        <w:t>ิร์</w:t>
-      </w:r>
-      <w:proofErr w:type="spellEnd"/>
-      <w:r>
-        <w:rPr>
-          <w:rFonts w:ascii="Arial" w:eastAsia="Times New Roman" w:hAnsi="Arial" w:hint="cs"/>
-          <w:color w:val="000000"/>
-          <w:sz w:val="32"/>
-          <w:szCs w:val="32"/>
-          <w:cs/>
-        </w:rPr>
-        <w:t xml:space="preserve">ลกรุ๊ปวงนี้ก็คือ </w:t>
+        <w:t xml:space="preserve">และอีกเหตุผลนึงที่คาด ว่าเป็นสาเหตุที่ทำให้        วงเกิร์ลกรุ๊ปวงนี้ก็คือ </w:t>
       </w:r>
       <w:r>
         <w:rPr>
@@ -1930,29 +1694,7 @@
           <w:szCs w:val="32"/>
           <w:cs/>
         </w:rPr>
-        <w:t xml:space="preserve"> หรือ (</w:t>
-      </w:r>
-      <w:proofErr w:type="spellStart"/>
-      <w:r>
-        <w:rPr>
-          <w:rFonts w:ascii="Arial" w:eastAsia="Times New Roman" w:hAnsi="Arial" w:hint="cs"/>
-          <w:color w:val="000000"/>
-          <w:sz w:val="32"/>
-          <w:szCs w:val="32"/>
-          <w:cs/>
-        </w:rPr>
-        <w:t>ลลิ</w:t>
-      </w:r>
-      <w:proofErr w:type="spellEnd"/>
-      <w:r>
-        <w:rPr>
-          <w:rFonts w:ascii="Arial" w:eastAsia="Times New Roman" w:hAnsi="Arial" w:hint="cs"/>
-          <w:color w:val="000000"/>
-          <w:sz w:val="32"/>
-          <w:szCs w:val="32"/>
-          <w:cs/>
-        </w:rPr>
-        <w:t>สา มโนบาล) ที่เป็นหนึ่งในชาวไทย ที่เป็นสมาชิกวงนี้ ด้วยความสามารถของเธอ ก็ทำให้ดึงดูดให้หลายๆคนหลงรักเธอ และอาจมีส่วนให้วงนี้มีคนมาติดตามเพิ่มขึ้น ทำให้วงนี้และเพลงนี้สามารถขึ้นสู่อันดับหนึ่งของ</w:t>
+        <w:t xml:space="preserve"> หรือ (ลลิสา มโนบาล) ที่เป็นหนึ่งในชาวไทย ที่เป็นสมาชิกวงนี้ ด้วยความสามารถของเธอ ก็ทำให้ดึงดูดให้หลายๆคนหลงรักเธอ และอาจมีส่วนให้วงนี้มีคนมาติดตามเพิ่มขึ้น ทำให้วงนี้และเพลงนี้สามารถขึ้นสู่อันดับหนึ่งของ</w:t>
       </w:r>
       <w:r>
         <w:rPr>
@@ -1978,7 +1720,7 @@
       <w:pPr>
         <w:spacing w:after="0" w:line="240" w:lineRule="auto"/>
         <w:rPr>
-          <w:rFonts w:ascii="Arial" w:eastAsia="Times New Roman" w:hAnsi="Arial" w:hint="cs"/>
+          <w:rFonts w:ascii="Arial" w:eastAsia="Times New Roman" w:hAnsi="Arial"/>
           <w:b/>
           <w:bCs/>
           <w:color w:val="000000"/>
@@ -1992,7 +1734,7 @@
       <w:pPr>
         <w:spacing w:after="0" w:line="240" w:lineRule="auto"/>
         <w:rPr>
-          <w:rFonts w:ascii="Arial" w:eastAsia="Times New Roman" w:hAnsi="Arial" w:hint="cs"/>
+          <w:rFonts w:ascii="Arial" w:eastAsia="Times New Roman" w:hAnsi="Arial"/>
           <w:color w:val="000000"/>
           <w:sz w:val="32"/>
           <w:szCs w:val="32"/>
@@ -2004,7 +1746,7 @@
       <w:pPr>
         <w:spacing w:after="0" w:line="240" w:lineRule="auto"/>
         <w:rPr>
-          <w:rFonts w:ascii="Arial" w:eastAsia="Times New Roman" w:hAnsi="Arial" w:hint="cs"/>
+          <w:rFonts w:ascii="Arial" w:eastAsia="Times New Roman" w:hAnsi="Arial"/>
           <w:b/>
           <w:bCs/>
           <w:color w:val="000000"/>
@@ -2028,7 +1770,7 @@
       <w:pPr>
         <w:spacing w:after="0" w:line="240" w:lineRule="auto"/>
         <w:rPr>
-          <w:rFonts w:ascii="Times New Roman" w:eastAsia="Times New Roman" w:hAnsi="Times New Roman" w:hint="cs"/>
+          <w:rFonts w:ascii="Times New Roman" w:eastAsia="Times New Roman" w:hAnsi="Times New Roman"/>
           <w:sz w:val="24"/>
           <w:szCs w:val="24"/>
           <w:cs/>
@@ -2217,283 +1959,990 @@
         </w:rPr>
         <w:t>สี่</w:t>
       </w:r>
+      <w:r>
+        <w:rPr>
+          <w:rFonts w:ascii="Times New Roman" w:eastAsia="Times New Roman" w:hAnsi="Times New Roman" w:hint="cs"/>
+          <w:b/>
+          <w:bCs/>
+          <w:sz w:val="48"/>
+          <w:szCs w:val="48"/>
+          <w:cs/>
+        </w:rPr>
+        <w:t xml:space="preserve"> </w:t>
+      </w:r>
+      <w:r>
+        <w:rPr>
+          <w:rFonts w:ascii="Times New Roman" w:eastAsia="Times New Roman" w:hAnsi="Times New Roman"/>
+          <w:b/>
+          <w:bCs/>
+          <w:sz w:val="48"/>
+          <w:szCs w:val="48"/>
+        </w:rPr>
+        <w:t>Top ten artist of the year</w:t>
+      </w:r>
+    </w:p>
+    <w:p>
+      <w:pPr>
+        <w:spacing w:after="240" w:line="240" w:lineRule="auto"/>
+        <w:rPr>
+          <w:rFonts w:ascii="Times New Roman" w:eastAsia="Times New Roman" w:hAnsi="Times New Roman"/>
+          <w:sz w:val="32"/>
+          <w:szCs w:val="32"/>
+        </w:rPr>
+      </w:pPr>
+      <w:r>
+        <w:rPr>
+          <w:rFonts w:ascii="Times New Roman" w:eastAsia="Times New Roman" w:hAnsi="Times New Roman" w:hint="cs"/>
+          <w:sz w:val="32"/>
+          <w:szCs w:val="32"/>
+          <w:cs/>
+        </w:rPr>
+        <w:t>กราฟนี้แสดงให้เห็นถึง สิบอันดับศิลปินยอดนิยมแห่งปี ในช่วงเดือน กันยายน 2017 ไปจนถึง สิงหาคม 2018ว่าศิลปินคนใดมียอดสตรีมมิ่งเพลงมากที่สุดในช่วงปีนี้</w:t>
+      </w:r>
+    </w:p>
+    <w:p>
+      <w:pPr>
+        <w:spacing w:after="240" w:line="240" w:lineRule="auto"/>
+        <w:rPr>
+          <w:rFonts w:ascii="Times New Roman" w:eastAsia="Times New Roman" w:hAnsi="Times New Roman"/>
+          <w:b/>
+          <w:bCs/>
+          <w:sz w:val="48"/>
+          <w:szCs w:val="48"/>
+        </w:rPr>
+      </w:pPr>
+    </w:p>
+    <w:p>
+      <w:pPr>
+        <w:spacing w:after="240" w:line="240" w:lineRule="auto"/>
+        <w:rPr>
+          <w:rFonts w:ascii="Times New Roman" w:eastAsia="Times New Roman" w:hAnsi="Times New Roman"/>
+          <w:sz w:val="32"/>
+          <w:szCs w:val="32"/>
+        </w:rPr>
+      </w:pPr>
+      <w:r>
+        <w:rPr>
+          <w:rFonts w:ascii="Times New Roman" w:eastAsia="Times New Roman" w:hAnsi="Times New Roman" w:hint="cs"/>
+          <w:b/>
+          <w:bCs/>
+          <w:sz w:val="32"/>
+          <w:szCs w:val="32"/>
+          <w:cs/>
+        </w:rPr>
+        <w:t>อันดับหนึ่ง</w:t>
+      </w:r>
+      <w:r>
+        <w:rPr>
+          <w:rFonts w:ascii="Times New Roman" w:eastAsia="Times New Roman" w:hAnsi="Times New Roman" w:hint="cs"/>
+          <w:sz w:val="32"/>
+          <w:szCs w:val="32"/>
+          <w:cs/>
+        </w:rPr>
+        <w:t>ตกเป็นของ</w:t>
+      </w:r>
+      <w:r>
+        <w:rPr>
+          <w:rFonts w:ascii="Times New Roman" w:eastAsia="Times New Roman" w:hAnsi="Times New Roman"/>
+          <w:sz w:val="32"/>
+          <w:szCs w:val="32"/>
+        </w:rPr>
+        <w:t xml:space="preserve"> The toys </w:t>
+      </w:r>
+      <w:r>
+        <w:rPr>
+          <w:rFonts w:ascii="Times New Roman" w:eastAsia="Times New Roman" w:hAnsi="Times New Roman" w:hint="cs"/>
+          <w:sz w:val="32"/>
+          <w:szCs w:val="32"/>
+          <w:cs/>
+        </w:rPr>
+        <w:t>ที่ถึงแม้ว่าจะปรากฏ</w:t>
+      </w:r>
+      <w:r>
+        <w:rPr>
+          <w:rFonts w:ascii="Times New Roman" w:eastAsia="Times New Roman" w:hAnsi="Times New Roman" w:hint="cs"/>
+          <w:sz w:val="32"/>
+          <w:szCs w:val="32"/>
+          <w:cs/>
+        </w:rPr>
+        <w:t xml:space="preserve">ในศิลปินประจำเดือนเพียงแค่ไม่กี่เดือน แต่ก็สามารถครองอันดับหนึ่งในช่วงหนึ่งปีมานี้ได้ สาเหตุมาจากความนิยมในตัวศิลปิน ที่ออกเพลงมาแล้วมีคุณภาพ สามารถทำให้คนฟังได้หลายรอบ ทำให้ไม่แปลกที่สามารถนำอันดับหนึ่งมาครอบครองได้ ส่วนอันดับต่อมาที่น่าสนใจเป็น </w:t>
+      </w:r>
+      <w:r>
+        <w:rPr>
+          <w:rFonts w:ascii="Times New Roman" w:eastAsia="Times New Roman" w:hAnsi="Times New Roman"/>
+          <w:sz w:val="32"/>
+          <w:szCs w:val="32"/>
+        </w:rPr>
+        <w:t xml:space="preserve">Atom </w:t>
+      </w:r>
+      <w:proofErr w:type="spellStart"/>
+      <w:r>
+        <w:rPr>
+          <w:rFonts w:ascii="Times New Roman" w:eastAsia="Times New Roman" w:hAnsi="Times New Roman"/>
+          <w:sz w:val="32"/>
+          <w:szCs w:val="32"/>
+        </w:rPr>
+        <w:t>Chanakan</w:t>
+      </w:r>
+      <w:proofErr w:type="spellEnd"/>
+      <w:r>
+        <w:rPr>
+          <w:rFonts w:ascii="Times New Roman" w:eastAsia="Times New Roman" w:hAnsi="Times New Roman"/>
+          <w:sz w:val="32"/>
+          <w:szCs w:val="32"/>
+        </w:rPr>
+        <w:t xml:space="preserve"> </w:t>
+      </w:r>
+      <w:r>
+        <w:rPr>
+          <w:rFonts w:ascii="Times New Roman" w:eastAsia="Times New Roman" w:hAnsi="Times New Roman" w:hint="cs"/>
+          <w:sz w:val="32"/>
+          <w:szCs w:val="32"/>
+          <w:cs/>
+        </w:rPr>
+        <w:t>(อะตอม ชนกันต์) ที่ถึงแม้จะไม่ติดชาร์ตใดๆเลย แต่สามารถได้ที่สองมาครอบครองได้ ถึงแม้ความนิยมอาจไปไม่สุดซักเดือน แต่ความนิยมในแต่ละเดือนก็มากพอที่จะทำให้ยอดรวมการฟังเพลงของเค้า สามารถทำให้เค้าพุ่งขึ้นมาอันดับสองได้ แซงตัวเต็งอย่าง</w:t>
+      </w:r>
+      <w:r>
+        <w:rPr>
+          <w:rFonts w:ascii="Times New Roman" w:eastAsia="Times New Roman" w:hAnsi="Times New Roman"/>
+          <w:sz w:val="32"/>
+          <w:szCs w:val="32"/>
+        </w:rPr>
+        <w:t xml:space="preserve"> BTS </w:t>
+      </w:r>
+      <w:r>
+        <w:rPr>
+          <w:rFonts w:ascii="Times New Roman" w:eastAsia="Times New Roman" w:hAnsi="Times New Roman" w:hint="cs"/>
+          <w:sz w:val="32"/>
+          <w:szCs w:val="32"/>
+          <w:cs/>
+        </w:rPr>
+        <w:t>และ</w:t>
+      </w:r>
+      <w:r>
+        <w:rPr>
+          <w:rFonts w:ascii="Times New Roman" w:eastAsia="Times New Roman" w:hAnsi="Times New Roman"/>
+          <w:sz w:val="32"/>
+          <w:szCs w:val="32"/>
+        </w:rPr>
+        <w:t xml:space="preserve"> </w:t>
+      </w:r>
+      <w:proofErr w:type="spellStart"/>
+      <w:r>
+        <w:rPr>
+          <w:rFonts w:ascii="Times New Roman" w:eastAsia="Times New Roman" w:hAnsi="Times New Roman"/>
+          <w:sz w:val="32"/>
+          <w:szCs w:val="32"/>
+        </w:rPr>
+        <w:t>Blackpink</w:t>
+      </w:r>
+      <w:proofErr w:type="spellEnd"/>
+      <w:r>
+        <w:rPr>
+          <w:rFonts w:ascii="Times New Roman" w:eastAsia="Times New Roman" w:hAnsi="Times New Roman"/>
+          <w:sz w:val="32"/>
+          <w:szCs w:val="32"/>
+        </w:rPr>
+        <w:t xml:space="preserve"> </w:t>
+      </w:r>
+      <w:r>
+        <w:rPr>
+          <w:rFonts w:ascii="Times New Roman" w:eastAsia="Times New Roman" w:hAnsi="Times New Roman" w:hint="cs"/>
+          <w:sz w:val="32"/>
+          <w:szCs w:val="32"/>
+          <w:cs/>
+        </w:rPr>
+        <w:t>ขึ้นมาได้ ส่วนอันดับถัดลงไปก็ไม่เป็นที่น่าแปลกใจ เป็นไปตามกราฟศิลปินประจำเดือนอย่างที่คาด อาจมีศิลปินบางท่านที่ขึ้นมาที่ไม่ได้ติดชาร์ตศิลปินประจำเดือน แต่ความนิยมในเพลงของพวกเค้าก็มากพอที่จะทำให้เค้าขึ้นมาติด</w:t>
+      </w:r>
+      <w:r>
+        <w:rPr>
+          <w:rFonts w:ascii="Times New Roman" w:eastAsia="Times New Roman" w:hAnsi="Times New Roman"/>
+          <w:sz w:val="32"/>
+          <w:szCs w:val="32"/>
+        </w:rPr>
+        <w:t>Top ten</w:t>
+      </w:r>
+      <w:r>
+        <w:rPr>
+          <w:rFonts w:ascii="Times New Roman" w:eastAsia="Times New Roman" w:hAnsi="Times New Roman" w:hint="cs"/>
+          <w:sz w:val="32"/>
+          <w:szCs w:val="32"/>
+          <w:cs/>
+        </w:rPr>
+        <w:t>ไปได้</w:t>
+      </w:r>
+    </w:p>
+    <w:p>
+      <w:pPr>
+        <w:spacing w:after="240" w:line="240" w:lineRule="auto"/>
+        <w:rPr>
+          <w:rFonts w:ascii="Times New Roman" w:eastAsia="Times New Roman" w:hAnsi="Times New Roman"/>
+          <w:sz w:val="32"/>
+          <w:szCs w:val="32"/>
+        </w:rPr>
+      </w:pPr>
+      <w:r>
+        <w:rPr>
+          <w:rFonts w:ascii="Times New Roman" w:eastAsia="Times New Roman" w:hAnsi="Times New Roman" w:hint="cs"/>
+          <w:sz w:val="32"/>
+          <w:szCs w:val="32"/>
+          <w:cs/>
+        </w:rPr>
+        <w:t>กราฟ</w:t>
+      </w:r>
+      <w:r>
+        <w:rPr>
+          <w:rFonts w:ascii="Times New Roman" w:eastAsia="Times New Roman" w:hAnsi="Times New Roman"/>
+          <w:sz w:val="32"/>
+          <w:szCs w:val="32"/>
+        </w:rPr>
+        <w:t>5</w:t>
+      </w:r>
       <w:bookmarkStart w:id="0" w:name="_GoBack"/>
       <w:bookmarkEnd w:id="0"/>
-      <w:r>
-        <w:rPr>
-          <w:rFonts w:ascii="Times New Roman" w:eastAsia="Times New Roman" w:hAnsi="Times New Roman" w:hint="cs"/>
+    </w:p>
+    <w:p>
+      <w:pPr>
+        <w:spacing w:after="240" w:line="240" w:lineRule="auto"/>
+        <w:rPr>
+          <w:rFonts w:ascii="Times New Roman" w:eastAsia="Times New Roman" w:hAnsi="Times New Roman"/>
+          <w:sz w:val="32"/>
+          <w:szCs w:val="32"/>
+        </w:rPr>
+      </w:pPr>
+      <w:r>
+        <w:rPr>
+          <w:rFonts w:ascii="Times New Roman" w:eastAsia="Times New Roman" w:hAnsi="Times New Roman"/>
+          <w:sz w:val="32"/>
+          <w:szCs w:val="32"/>
+        </w:rPr>
+        <w:t>Ed Sheeran</w:t>
+      </w:r>
+    </w:p>
+    <w:p>
+      <w:pPr>
+        <w:spacing w:after="240" w:line="240" w:lineRule="auto"/>
+        <w:rPr>
+          <w:rFonts w:ascii="Times New Roman" w:eastAsia="Times New Roman" w:hAnsi="Times New Roman"/>
+          <w:sz w:val="32"/>
+          <w:szCs w:val="32"/>
+        </w:rPr>
+      </w:pPr>
+      <w:r>
+        <w:rPr>
+          <w:rFonts w:ascii="Times New Roman" w:eastAsia="Times New Roman" w:hAnsi="Times New Roman"/>
+          <w:sz w:val="32"/>
+          <w:szCs w:val="32"/>
+        </w:rPr>
+        <w:t xml:space="preserve">    </w:t>
+      </w:r>
+      <w:proofErr w:type="gramStart"/>
+      <w:r>
+        <w:rPr>
+          <w:rFonts w:ascii="Times New Roman" w:eastAsia="Times New Roman" w:hAnsi="Times New Roman"/>
+          <w:sz w:val="32"/>
+          <w:szCs w:val="32"/>
+        </w:rPr>
+        <w:t>dec-2017</w:t>
+      </w:r>
+      <w:proofErr w:type="gramEnd"/>
+      <w:r>
+        <w:rPr>
+          <w:rFonts w:ascii="Times New Roman" w:eastAsia="Times New Roman" w:hAnsi="Times New Roman" w:cs="Cordia New"/>
+          <w:sz w:val="32"/>
+          <w:szCs w:val="32"/>
+          <w:cs/>
+        </w:rPr>
+        <w:t xml:space="preserve"> มี</w:t>
+      </w:r>
+      <w:r>
+        <w:rPr>
+          <w:rFonts w:ascii="Times New Roman" w:eastAsia="Times New Roman" w:hAnsi="Times New Roman"/>
+          <w:sz w:val="32"/>
+          <w:szCs w:val="32"/>
+        </w:rPr>
+        <w:t>Ed Sheeran Live in Bangkok 2017</w:t>
+      </w:r>
+      <w:r>
+        <w:rPr>
+          <w:rFonts w:ascii="Times New Roman" w:eastAsia="Times New Roman" w:hAnsi="Times New Roman" w:cs="Cordia New"/>
+          <w:sz w:val="32"/>
+          <w:szCs w:val="32"/>
+          <w:cs/>
+        </w:rPr>
+        <w:t xml:space="preserve"> จัดขึ้นวันที่ </w:t>
+      </w:r>
+      <w:r>
+        <w:rPr>
+          <w:rFonts w:ascii="Times New Roman" w:eastAsia="Times New Roman" w:hAnsi="Times New Roman"/>
+          <w:sz w:val="32"/>
+          <w:szCs w:val="32"/>
+        </w:rPr>
+        <w:t>16</w:t>
+      </w:r>
+      <w:r>
+        <w:rPr>
+          <w:rFonts w:ascii="Times New Roman" w:eastAsia="Times New Roman" w:hAnsi="Times New Roman" w:cs="Cordia New"/>
+          <w:sz w:val="32"/>
+          <w:szCs w:val="32"/>
+          <w:cs/>
+        </w:rPr>
+        <w:t xml:space="preserve"> พฤศจิกายน </w:t>
+      </w:r>
+      <w:r>
+        <w:rPr>
+          <w:rFonts w:ascii="Times New Roman" w:eastAsia="Times New Roman" w:hAnsi="Times New Roman"/>
+          <w:sz w:val="32"/>
+          <w:szCs w:val="32"/>
+        </w:rPr>
+        <w:t>2560</w:t>
+      </w:r>
+      <w:r>
+        <w:rPr>
+          <w:rFonts w:ascii="Times New Roman" w:eastAsia="Times New Roman" w:hAnsi="Times New Roman" w:cs="Cordia New"/>
+          <w:sz w:val="32"/>
+          <w:szCs w:val="32"/>
+          <w:cs/>
+        </w:rPr>
+        <w:t xml:space="preserve"> ที่ อิมแพ็ค อารีน่า เมืองทองธานี</w:t>
+      </w:r>
+    </w:p>
+    <w:p>
+      <w:pPr>
+        <w:spacing w:after="240" w:line="240" w:lineRule="auto"/>
+        <w:rPr>
+          <w:rFonts w:ascii="Times New Roman" w:eastAsia="Times New Roman" w:hAnsi="Times New Roman"/>
+          <w:sz w:val="32"/>
+          <w:szCs w:val="32"/>
+        </w:rPr>
+      </w:pPr>
+      <w:r>
+        <w:rPr>
+          <w:rFonts w:ascii="Times New Roman" w:eastAsia="Times New Roman" w:hAnsi="Times New Roman"/>
+          <w:sz w:val="32"/>
+          <w:szCs w:val="32"/>
+        </w:rPr>
+        <w:t>The Toys</w:t>
+      </w:r>
+    </w:p>
+    <w:p>
+      <w:pPr>
+        <w:spacing w:after="240" w:line="240" w:lineRule="auto"/>
+        <w:rPr>
+          <w:rFonts w:ascii="Times New Roman" w:eastAsia="Times New Roman" w:hAnsi="Times New Roman"/>
+          <w:sz w:val="32"/>
+          <w:szCs w:val="32"/>
+        </w:rPr>
+      </w:pPr>
+      <w:r>
+        <w:rPr>
+          <w:rFonts w:ascii="Times New Roman" w:eastAsia="Times New Roman" w:hAnsi="Times New Roman"/>
+          <w:sz w:val="32"/>
+          <w:szCs w:val="32"/>
+        </w:rPr>
+        <w:t xml:space="preserve">    </w:t>
+      </w:r>
+      <w:proofErr w:type="gramStart"/>
+      <w:r>
+        <w:rPr>
+          <w:rFonts w:ascii="Times New Roman" w:eastAsia="Times New Roman" w:hAnsi="Times New Roman"/>
+          <w:sz w:val="32"/>
+          <w:szCs w:val="32"/>
+        </w:rPr>
+        <w:t>feb-2018</w:t>
+      </w:r>
+      <w:proofErr w:type="gramEnd"/>
+      <w:r>
+        <w:rPr>
+          <w:rFonts w:ascii="Times New Roman" w:eastAsia="Times New Roman" w:hAnsi="Times New Roman" w:cs="Cordia New"/>
+          <w:sz w:val="32"/>
+          <w:szCs w:val="32"/>
+          <w:cs/>
+        </w:rPr>
+        <w:t xml:space="preserve"> เปิดตัวเพลงใหม่ </w:t>
+      </w:r>
+      <w:r>
+        <w:rPr>
+          <w:rFonts w:ascii="Times New Roman" w:eastAsia="Times New Roman" w:hAnsi="Times New Roman"/>
+          <w:sz w:val="32"/>
+          <w:szCs w:val="32"/>
+        </w:rPr>
+        <w:t>2</w:t>
+      </w:r>
+      <w:r>
+        <w:rPr>
+          <w:rFonts w:ascii="Times New Roman" w:eastAsia="Times New Roman" w:hAnsi="Times New Roman" w:cs="Cordia New"/>
+          <w:sz w:val="32"/>
+          <w:szCs w:val="32"/>
+          <w:cs/>
+        </w:rPr>
+        <w:t xml:space="preserve"> เพลง </w:t>
+      </w:r>
+      <w:r>
+        <w:rPr>
+          <w:rFonts w:ascii="Times New Roman" w:eastAsia="Times New Roman" w:hAnsi="Times New Roman"/>
+          <w:sz w:val="32"/>
+          <w:szCs w:val="32"/>
+        </w:rPr>
+        <w:t>TOYS, 4.00</w:t>
+      </w:r>
+    </w:p>
+    <w:p>
+      <w:pPr>
+        <w:spacing w:after="240" w:line="240" w:lineRule="auto"/>
+        <w:rPr>
+          <w:rFonts w:ascii="Times New Roman" w:eastAsia="Times New Roman" w:hAnsi="Times New Roman"/>
+          <w:sz w:val="32"/>
+          <w:szCs w:val="32"/>
+        </w:rPr>
+      </w:pPr>
+      <w:r>
+        <w:rPr>
+          <w:rFonts w:ascii="Times New Roman" w:eastAsia="Times New Roman" w:hAnsi="Times New Roman" w:cs="Cordia New"/>
+          <w:sz w:val="32"/>
+          <w:szCs w:val="32"/>
+          <w:cs/>
+        </w:rPr>
+        <w:t xml:space="preserve">    และระหว่างนั้นก็ได้มีเพลงออกมาเรื่อยๆจนถึงเดือน </w:t>
+      </w:r>
+      <w:proofErr w:type="spellStart"/>
+      <w:r>
+        <w:rPr>
+          <w:rFonts w:ascii="Times New Roman" w:eastAsia="Times New Roman" w:hAnsi="Times New Roman"/>
+          <w:sz w:val="32"/>
+          <w:szCs w:val="32"/>
+        </w:rPr>
+        <w:t>june</w:t>
+      </w:r>
+      <w:proofErr w:type="spellEnd"/>
+      <w:r>
+        <w:rPr>
+          <w:rFonts w:ascii="Times New Roman" w:eastAsia="Times New Roman" w:hAnsi="Times New Roman"/>
+          <w:sz w:val="32"/>
+          <w:szCs w:val="32"/>
+        </w:rPr>
+        <w:t xml:space="preserve"> </w:t>
+      </w:r>
+      <w:r>
+        <w:rPr>
+          <w:rFonts w:ascii="Times New Roman" w:eastAsia="Times New Roman" w:hAnsi="Times New Roman" w:cs="Cordia New"/>
+          <w:sz w:val="32"/>
+          <w:szCs w:val="32"/>
+          <w:cs/>
+        </w:rPr>
+        <w:t xml:space="preserve">ที่ไม่มีเพลงใหม่ออกมาจึงทำให้ยอด </w:t>
+      </w:r>
+      <w:r>
+        <w:rPr>
+          <w:rFonts w:ascii="Times New Roman" w:eastAsia="Times New Roman" w:hAnsi="Times New Roman"/>
+          <w:sz w:val="32"/>
+          <w:szCs w:val="32"/>
+        </w:rPr>
+        <w:t xml:space="preserve">steam </w:t>
+      </w:r>
+      <w:r>
+        <w:rPr>
+          <w:rFonts w:ascii="Times New Roman" w:eastAsia="Times New Roman" w:hAnsi="Times New Roman" w:cs="Cordia New"/>
+          <w:sz w:val="32"/>
+          <w:szCs w:val="32"/>
+          <w:cs/>
+        </w:rPr>
+        <w:t>ลดลง</w:t>
+      </w:r>
+    </w:p>
+    <w:p>
+      <w:pPr>
+        <w:spacing w:after="240" w:line="240" w:lineRule="auto"/>
+        <w:rPr>
+          <w:rFonts w:ascii="Times New Roman" w:eastAsia="Times New Roman" w:hAnsi="Times New Roman"/>
+          <w:sz w:val="32"/>
+          <w:szCs w:val="32"/>
+        </w:rPr>
+      </w:pPr>
+      <w:r>
+        <w:rPr>
+          <w:rFonts w:ascii="Times New Roman" w:eastAsia="Times New Roman" w:hAnsi="Times New Roman"/>
+          <w:sz w:val="32"/>
+          <w:szCs w:val="32"/>
+        </w:rPr>
+        <w:t>Atom</w:t>
+      </w:r>
+    </w:p>
+    <w:p>
+      <w:pPr>
+        <w:spacing w:after="240" w:line="240" w:lineRule="auto"/>
+        <w:rPr>
+          <w:rFonts w:ascii="Times New Roman" w:eastAsia="Times New Roman" w:hAnsi="Times New Roman"/>
+          <w:sz w:val="32"/>
+          <w:szCs w:val="32"/>
+        </w:rPr>
+      </w:pPr>
+      <w:r>
+        <w:rPr>
+          <w:rFonts w:ascii="Times New Roman" w:eastAsia="Times New Roman" w:hAnsi="Times New Roman"/>
+          <w:sz w:val="32"/>
+          <w:szCs w:val="32"/>
+        </w:rPr>
+        <w:lastRenderedPageBreak/>
+        <w:t xml:space="preserve">    </w:t>
+      </w:r>
+      <w:proofErr w:type="gramStart"/>
+      <w:r>
+        <w:rPr>
+          <w:rFonts w:ascii="Times New Roman" w:eastAsia="Times New Roman" w:hAnsi="Times New Roman"/>
+          <w:sz w:val="32"/>
+          <w:szCs w:val="32"/>
+        </w:rPr>
+        <w:t>dec-2017</w:t>
+      </w:r>
+      <w:proofErr w:type="gramEnd"/>
+      <w:r>
+        <w:rPr>
+          <w:rFonts w:ascii="Times New Roman" w:eastAsia="Times New Roman" w:hAnsi="Times New Roman"/>
+          <w:sz w:val="32"/>
+          <w:szCs w:val="32"/>
+        </w:rPr>
+        <w:t xml:space="preserve"> atom </w:t>
+      </w:r>
+      <w:r>
+        <w:rPr>
+          <w:rFonts w:ascii="Times New Roman" w:eastAsia="Times New Roman" w:hAnsi="Times New Roman" w:cs="Cordia New"/>
+          <w:sz w:val="32"/>
+          <w:szCs w:val="32"/>
+          <w:cs/>
+        </w:rPr>
+        <w:t xml:space="preserve">ออก </w:t>
+      </w:r>
+      <w:proofErr w:type="spellStart"/>
+      <w:r>
+        <w:rPr>
+          <w:rFonts w:ascii="Times New Roman" w:eastAsia="Times New Roman" w:hAnsi="Times New Roman"/>
+          <w:sz w:val="32"/>
+          <w:szCs w:val="32"/>
+        </w:rPr>
+        <w:t>alblum</w:t>
+      </w:r>
+      <w:proofErr w:type="spellEnd"/>
+      <w:r>
+        <w:rPr>
+          <w:rFonts w:ascii="Times New Roman" w:eastAsia="Times New Roman" w:hAnsi="Times New Roman"/>
+          <w:sz w:val="32"/>
+          <w:szCs w:val="32"/>
+        </w:rPr>
+        <w:t xml:space="preserve"> </w:t>
+      </w:r>
+      <w:r>
+        <w:rPr>
+          <w:rFonts w:ascii="Times New Roman" w:eastAsia="Times New Roman" w:hAnsi="Times New Roman" w:cs="Cordia New"/>
+          <w:sz w:val="32"/>
+          <w:szCs w:val="32"/>
+          <w:cs/>
+        </w:rPr>
+        <w:t>ใหม่ "</w:t>
+      </w:r>
+      <w:r>
+        <w:rPr>
+          <w:rFonts w:ascii="Times New Roman" w:eastAsia="Times New Roman" w:hAnsi="Times New Roman"/>
+          <w:sz w:val="32"/>
+          <w:szCs w:val="32"/>
+        </w:rPr>
+        <w:t>CYANTIST"</w:t>
+      </w:r>
+    </w:p>
+    <w:p>
+      <w:pPr>
+        <w:spacing w:after="240" w:line="240" w:lineRule="auto"/>
+        <w:rPr>
+          <w:rFonts w:ascii="Times New Roman" w:eastAsia="Times New Roman" w:hAnsi="Times New Roman"/>
+          <w:sz w:val="32"/>
+          <w:szCs w:val="32"/>
+        </w:rPr>
+      </w:pPr>
+      <w:r>
+        <w:rPr>
+          <w:rFonts w:ascii="Times New Roman" w:eastAsia="Times New Roman" w:hAnsi="Times New Roman"/>
+          <w:sz w:val="32"/>
+          <w:szCs w:val="32"/>
+        </w:rPr>
+        <w:t xml:space="preserve">    </w:t>
+      </w:r>
+      <w:proofErr w:type="gramStart"/>
+      <w:r>
+        <w:rPr>
+          <w:rFonts w:ascii="Times New Roman" w:eastAsia="Times New Roman" w:hAnsi="Times New Roman"/>
+          <w:sz w:val="32"/>
+          <w:szCs w:val="32"/>
+        </w:rPr>
+        <w:t>meach-2018</w:t>
+      </w:r>
+      <w:proofErr w:type="gramEnd"/>
+      <w:r>
+        <w:rPr>
+          <w:rFonts w:ascii="Times New Roman" w:eastAsia="Times New Roman" w:hAnsi="Times New Roman"/>
+          <w:sz w:val="32"/>
+          <w:szCs w:val="32"/>
+        </w:rPr>
+        <w:t xml:space="preserve"> atom </w:t>
+      </w:r>
+      <w:r>
+        <w:rPr>
+          <w:rFonts w:ascii="Times New Roman" w:eastAsia="Times New Roman" w:hAnsi="Times New Roman" w:cs="Cordia New"/>
+          <w:sz w:val="32"/>
+          <w:szCs w:val="32"/>
+          <w:cs/>
+        </w:rPr>
+        <w:t xml:space="preserve">ออก </w:t>
+      </w:r>
+      <w:r>
+        <w:rPr>
+          <w:rFonts w:ascii="Times New Roman" w:eastAsia="Times New Roman" w:hAnsi="Times New Roman"/>
+          <w:sz w:val="32"/>
+          <w:szCs w:val="32"/>
+        </w:rPr>
+        <w:t xml:space="preserve">mv good morning </w:t>
+      </w:r>
+      <w:r>
+        <w:rPr>
+          <w:rFonts w:ascii="Times New Roman" w:eastAsia="Times New Roman" w:hAnsi="Times New Roman" w:cs="Cordia New"/>
+          <w:sz w:val="32"/>
+          <w:szCs w:val="32"/>
+          <w:cs/>
+        </w:rPr>
+        <w:t xml:space="preserve">ใน </w:t>
+      </w:r>
+      <w:proofErr w:type="spellStart"/>
+      <w:r>
+        <w:rPr>
+          <w:rFonts w:ascii="Times New Roman" w:eastAsia="Times New Roman" w:hAnsi="Times New Roman"/>
+          <w:sz w:val="32"/>
+          <w:szCs w:val="32"/>
+        </w:rPr>
+        <w:t>youtube</w:t>
+      </w:r>
+      <w:proofErr w:type="spellEnd"/>
+      <w:r>
+        <w:rPr>
+          <w:rFonts w:ascii="Times New Roman" w:eastAsia="Times New Roman" w:hAnsi="Times New Roman"/>
+          <w:sz w:val="32"/>
+          <w:szCs w:val="32"/>
+        </w:rPr>
+        <w:t xml:space="preserve"> </w:t>
+      </w:r>
+      <w:r>
+        <w:rPr>
+          <w:rFonts w:ascii="Times New Roman" w:eastAsia="Times New Roman" w:hAnsi="Times New Roman" w:cs="Cordia New"/>
+          <w:sz w:val="32"/>
+          <w:szCs w:val="32"/>
+          <w:cs/>
+        </w:rPr>
+        <w:t xml:space="preserve">ซึ่งทำให้ยอด </w:t>
+      </w:r>
+      <w:r>
+        <w:rPr>
+          <w:rFonts w:ascii="Times New Roman" w:eastAsia="Times New Roman" w:hAnsi="Times New Roman"/>
+          <w:sz w:val="32"/>
+          <w:szCs w:val="32"/>
+        </w:rPr>
+        <w:t xml:space="preserve">steam </w:t>
+      </w:r>
+      <w:r>
+        <w:rPr>
+          <w:rFonts w:ascii="Times New Roman" w:eastAsia="Times New Roman" w:hAnsi="Times New Roman" w:cs="Cordia New"/>
+          <w:sz w:val="32"/>
+          <w:szCs w:val="32"/>
+          <w:cs/>
+        </w:rPr>
+        <w:t>เพิ่มขึ้นมาในเดือนนี้</w:t>
+      </w:r>
+    </w:p>
+    <w:p>
+      <w:pPr>
+        <w:spacing w:after="240" w:line="240" w:lineRule="auto"/>
+        <w:rPr>
+          <w:rFonts w:ascii="Times New Roman" w:eastAsia="Times New Roman" w:hAnsi="Times New Roman"/>
+          <w:sz w:val="32"/>
+          <w:szCs w:val="32"/>
+        </w:rPr>
+      </w:pPr>
+      <w:r>
+        <w:rPr>
+          <w:rFonts w:ascii="Times New Roman" w:eastAsia="Times New Roman" w:hAnsi="Times New Roman"/>
+          <w:sz w:val="32"/>
+          <w:szCs w:val="32"/>
+        </w:rPr>
+        <w:t>BLACKPINK</w:t>
+      </w:r>
+    </w:p>
+    <w:p>
+      <w:pPr>
+        <w:spacing w:after="240" w:line="240" w:lineRule="auto"/>
+        <w:rPr>
+          <w:rFonts w:ascii="Times New Roman" w:eastAsia="Times New Roman" w:hAnsi="Times New Roman"/>
+          <w:sz w:val="32"/>
+          <w:szCs w:val="32"/>
+        </w:rPr>
+      </w:pPr>
+      <w:r>
+        <w:rPr>
+          <w:rFonts w:ascii="Times New Roman" w:eastAsia="Times New Roman" w:hAnsi="Times New Roman"/>
+          <w:sz w:val="32"/>
+          <w:szCs w:val="32"/>
+        </w:rPr>
+        <w:t xml:space="preserve">    </w:t>
+      </w:r>
+      <w:proofErr w:type="gramStart"/>
+      <w:r>
+        <w:rPr>
+          <w:rFonts w:ascii="Times New Roman" w:eastAsia="Times New Roman" w:hAnsi="Times New Roman"/>
+          <w:sz w:val="32"/>
+          <w:szCs w:val="32"/>
+        </w:rPr>
+        <w:t>june-2018</w:t>
+      </w:r>
+      <w:proofErr w:type="gramEnd"/>
+      <w:r>
+        <w:rPr>
+          <w:rFonts w:ascii="Times New Roman" w:eastAsia="Times New Roman" w:hAnsi="Times New Roman"/>
+          <w:sz w:val="32"/>
+          <w:szCs w:val="32"/>
+        </w:rPr>
+        <w:t xml:space="preserve"> </w:t>
+      </w:r>
+      <w:proofErr w:type="spellStart"/>
+      <w:r>
+        <w:rPr>
+          <w:rFonts w:ascii="Times New Roman" w:eastAsia="Times New Roman" w:hAnsi="Times New Roman"/>
+          <w:sz w:val="32"/>
+          <w:szCs w:val="32"/>
+        </w:rPr>
+        <w:t>blackpink</w:t>
+      </w:r>
+      <w:proofErr w:type="spellEnd"/>
+      <w:r>
+        <w:rPr>
+          <w:rFonts w:ascii="Times New Roman" w:eastAsia="Times New Roman" w:hAnsi="Times New Roman"/>
+          <w:sz w:val="32"/>
+          <w:szCs w:val="32"/>
+        </w:rPr>
+        <w:t xml:space="preserve"> </w:t>
+      </w:r>
+      <w:r>
+        <w:rPr>
+          <w:rFonts w:ascii="Times New Roman" w:eastAsia="Times New Roman" w:hAnsi="Times New Roman" w:cs="Cordia New"/>
+          <w:sz w:val="32"/>
+          <w:szCs w:val="32"/>
+          <w:cs/>
+        </w:rPr>
+        <w:t xml:space="preserve">ได้ออกเพลงใหม่ชื่อ </w:t>
+      </w:r>
+      <w:proofErr w:type="spellStart"/>
+      <w:r>
+        <w:rPr>
+          <w:rFonts w:ascii="Times New Roman" w:eastAsia="Times New Roman" w:hAnsi="Times New Roman"/>
+          <w:sz w:val="32"/>
+          <w:szCs w:val="32"/>
+        </w:rPr>
+        <w:t>dududu</w:t>
+      </w:r>
+      <w:proofErr w:type="spellEnd"/>
+      <w:r>
+        <w:rPr>
+          <w:rFonts w:ascii="Times New Roman" w:eastAsia="Times New Roman" w:hAnsi="Times New Roman"/>
+          <w:sz w:val="32"/>
+          <w:szCs w:val="32"/>
+        </w:rPr>
+        <w:t xml:space="preserve"> </w:t>
+      </w:r>
+      <w:r>
+        <w:rPr>
+          <w:rFonts w:ascii="Times New Roman" w:eastAsia="Times New Roman" w:hAnsi="Times New Roman" w:cs="Cordia New"/>
+          <w:sz w:val="32"/>
+          <w:szCs w:val="32"/>
+          <w:cs/>
+        </w:rPr>
+        <w:t xml:space="preserve">ทำให้เป็นกระแสทั้งใน </w:t>
+      </w:r>
+      <w:proofErr w:type="spellStart"/>
+      <w:r>
+        <w:rPr>
+          <w:rFonts w:ascii="Times New Roman" w:eastAsia="Times New Roman" w:hAnsi="Times New Roman"/>
+          <w:sz w:val="32"/>
+          <w:szCs w:val="32"/>
+        </w:rPr>
+        <w:t>youtube</w:t>
+      </w:r>
+      <w:proofErr w:type="spellEnd"/>
+      <w:r>
+        <w:rPr>
+          <w:rFonts w:ascii="Times New Roman" w:eastAsia="Times New Roman" w:hAnsi="Times New Roman"/>
+          <w:sz w:val="32"/>
+          <w:szCs w:val="32"/>
+        </w:rPr>
+        <w:t xml:space="preserve"> </w:t>
+      </w:r>
+      <w:r>
+        <w:rPr>
+          <w:rFonts w:ascii="Times New Roman" w:eastAsia="Times New Roman" w:hAnsi="Times New Roman" w:cs="Cordia New"/>
+          <w:sz w:val="32"/>
+          <w:szCs w:val="32"/>
+          <w:cs/>
+        </w:rPr>
+        <w:t xml:space="preserve">และ </w:t>
+      </w:r>
+      <w:proofErr w:type="spellStart"/>
+      <w:r>
+        <w:rPr>
+          <w:rFonts w:ascii="Times New Roman" w:eastAsia="Times New Roman" w:hAnsi="Times New Roman"/>
+          <w:sz w:val="32"/>
+          <w:szCs w:val="32"/>
+        </w:rPr>
+        <w:t>spotify</w:t>
+      </w:r>
+      <w:proofErr w:type="spellEnd"/>
+    </w:p>
+    <w:p>
+      <w:pPr>
+        <w:spacing w:after="240" w:line="240" w:lineRule="auto"/>
+        <w:rPr>
+          <w:rFonts w:ascii="Times New Roman" w:eastAsia="Times New Roman" w:hAnsi="Times New Roman"/>
+          <w:sz w:val="32"/>
+          <w:szCs w:val="32"/>
+        </w:rPr>
+      </w:pPr>
+      <w:r>
+        <w:rPr>
+          <w:rFonts w:ascii="Times New Roman" w:eastAsia="Times New Roman" w:hAnsi="Times New Roman"/>
+          <w:sz w:val="32"/>
+          <w:szCs w:val="32"/>
+        </w:rPr>
+        <w:t>BTS</w:t>
+      </w:r>
+    </w:p>
+    <w:p>
+      <w:pPr>
+        <w:spacing w:after="240" w:line="240" w:lineRule="auto"/>
+        <w:rPr>
+          <w:rFonts w:ascii="Times New Roman" w:eastAsia="Times New Roman" w:hAnsi="Times New Roman"/>
+          <w:sz w:val="32"/>
+          <w:szCs w:val="32"/>
+        </w:rPr>
+      </w:pPr>
+      <w:r>
+        <w:rPr>
+          <w:rFonts w:ascii="Times New Roman" w:eastAsia="Times New Roman" w:hAnsi="Times New Roman"/>
+          <w:sz w:val="32"/>
+          <w:szCs w:val="32"/>
+        </w:rPr>
+        <w:t xml:space="preserve">    </w:t>
+      </w:r>
+      <w:proofErr w:type="gramStart"/>
+      <w:r>
+        <w:rPr>
+          <w:rFonts w:ascii="Times New Roman" w:eastAsia="Times New Roman" w:hAnsi="Times New Roman"/>
+          <w:sz w:val="32"/>
+          <w:szCs w:val="32"/>
+        </w:rPr>
+        <w:t>june-2018</w:t>
+      </w:r>
+      <w:proofErr w:type="gramEnd"/>
+      <w:r>
+        <w:rPr>
+          <w:rFonts w:ascii="Times New Roman" w:eastAsia="Times New Roman" w:hAnsi="Times New Roman"/>
+          <w:sz w:val="32"/>
+          <w:szCs w:val="32"/>
+        </w:rPr>
+        <w:t xml:space="preserve"> BTS </w:t>
+      </w:r>
+      <w:r>
+        <w:rPr>
+          <w:rFonts w:ascii="Times New Roman" w:eastAsia="Times New Roman" w:hAnsi="Times New Roman" w:cs="Cordia New"/>
+          <w:sz w:val="32"/>
+          <w:szCs w:val="32"/>
+          <w:cs/>
+        </w:rPr>
+        <w:t xml:space="preserve">ได้ออกเพลง </w:t>
+      </w:r>
+      <w:r>
+        <w:rPr>
+          <w:rFonts w:ascii="Times New Roman" w:eastAsia="Times New Roman" w:hAnsi="Times New Roman"/>
+          <w:sz w:val="32"/>
+          <w:szCs w:val="32"/>
+        </w:rPr>
+        <w:t xml:space="preserve">IDOL </w:t>
+      </w:r>
+      <w:r>
+        <w:rPr>
+          <w:rFonts w:ascii="Times New Roman" w:eastAsia="Times New Roman" w:hAnsi="Times New Roman" w:cs="Cordia New"/>
+          <w:sz w:val="32"/>
+          <w:szCs w:val="32"/>
+          <w:cs/>
+        </w:rPr>
+        <w:t>ทำให้ช่วงนั้นมีคนฟังกันมากเช่นกัน</w:t>
+      </w:r>
+    </w:p>
+    <w:p>
+      <w:pPr>
+        <w:spacing w:after="240" w:line="240" w:lineRule="auto"/>
+        <w:rPr>
+          <w:rFonts w:ascii="Times New Roman" w:eastAsia="Times New Roman" w:hAnsi="Times New Roman"/>
+          <w:sz w:val="32"/>
+          <w:szCs w:val="32"/>
+        </w:rPr>
+      </w:pPr>
+    </w:p>
+    <w:p>
+      <w:pPr>
+        <w:spacing w:after="240" w:line="240" w:lineRule="auto"/>
+        <w:rPr>
+          <w:rFonts w:ascii="Times New Roman" w:eastAsia="Times New Roman" w:hAnsi="Times New Roman"/>
           <w:b/>
           <w:bCs/>
           <w:sz w:val="48"/>
           <w:szCs w:val="48"/>
           <w:cs/>
         </w:rPr>
-        <w:t xml:space="preserve"> </w:t>
-      </w:r>
-      <w:r>
-        <w:rPr>
-          <w:rFonts w:ascii="Times New Roman" w:eastAsia="Times New Roman" w:hAnsi="Times New Roman"/>
+      </w:pPr>
+    </w:p>
+    <w:p>
+      <w:pPr>
+        <w:rPr>
           <w:b/>
           <w:bCs/>
           <w:sz w:val="48"/>
           <w:szCs w:val="48"/>
         </w:rPr>
-        <w:t>Top ten artist of the year</w:t>
-      </w:r>
-    </w:p>
-    <w:p>
-      <w:pPr>
-        <w:spacing w:after="240" w:line="240" w:lineRule="auto"/>
-        <w:rPr>
-          <w:rFonts w:ascii="Times New Roman" w:eastAsia="Times New Roman" w:hAnsi="Times New Roman" w:hint="cs"/>
-          <w:sz w:val="32"/>
-          <w:szCs w:val="32"/>
-        </w:rPr>
-      </w:pPr>
-      <w:r>
-        <w:rPr>
-          <w:rFonts w:ascii="Times New Roman" w:eastAsia="Times New Roman" w:hAnsi="Times New Roman" w:hint="cs"/>
-          <w:sz w:val="32"/>
-          <w:szCs w:val="32"/>
-          <w:cs/>
-        </w:rPr>
-        <w:t>กราฟนี้แสดงให้เห็นถึง สิบอันดับศิลปินยอดนิยมแห่งปี ในช่วงเดือน กันยายน 2017 ไปจนถึง สิงหาคม 2018ว่าศิลปินคนใดมียอดสตรีมมิ่งเพลงมากที่สุดในช่วงปีนี้</w:t>
-      </w:r>
-    </w:p>
-    <w:p>
-      <w:pPr>
-        <w:spacing w:after="240" w:line="240" w:lineRule="auto"/>
-        <w:rPr>
-          <w:rFonts w:ascii="Times New Roman" w:eastAsia="Times New Roman" w:hAnsi="Times New Roman" w:hint="cs"/>
+      </w:pPr>
+      <w:r>
+        <w:rPr>
+          <w:rFonts w:hint="cs"/>
           <w:b/>
           <w:bCs/>
           <w:sz w:val="48"/>
           <w:szCs w:val="48"/>
-        </w:rPr>
-      </w:pPr>
-    </w:p>
-    <w:p>
-      <w:pPr>
-        <w:spacing w:after="240" w:line="240" w:lineRule="auto"/>
-        <w:rPr>
-          <w:rFonts w:ascii="Times New Roman" w:eastAsia="Times New Roman" w:hAnsi="Times New Roman"/>
-          <w:sz w:val="32"/>
-          <w:szCs w:val="32"/>
-        </w:rPr>
-      </w:pPr>
-      <w:r>
-        <w:rPr>
-          <w:rFonts w:ascii="Times New Roman" w:eastAsia="Times New Roman" w:hAnsi="Times New Roman" w:hint="cs"/>
-          <w:b/>
-          <w:bCs/>
-          <w:sz w:val="32"/>
-          <w:szCs w:val="32"/>
-          <w:cs/>
-        </w:rPr>
-        <w:t>อันดับหนึ่ง</w:t>
-      </w:r>
-      <w:r>
-        <w:rPr>
-          <w:rFonts w:ascii="Times New Roman" w:eastAsia="Times New Roman" w:hAnsi="Times New Roman" w:hint="cs"/>
-          <w:sz w:val="32"/>
-          <w:szCs w:val="32"/>
-          <w:cs/>
-        </w:rPr>
-        <w:t>ตกเป็นของ</w:t>
-      </w:r>
-      <w:r>
-        <w:rPr>
-          <w:rFonts w:ascii="Times New Roman" w:eastAsia="Times New Roman" w:hAnsi="Times New Roman"/>
-          <w:sz w:val="32"/>
-          <w:szCs w:val="32"/>
-        </w:rPr>
-        <w:t xml:space="preserve"> The toys </w:t>
-      </w:r>
-      <w:r>
-        <w:rPr>
-          <w:rFonts w:ascii="Times New Roman" w:eastAsia="Times New Roman" w:hAnsi="Times New Roman" w:hint="cs"/>
-          <w:sz w:val="32"/>
-          <w:szCs w:val="32"/>
-          <w:cs/>
-        </w:rPr>
-        <w:t>ที่ถึงแม้ว่าจะปรากฏ</w:t>
-      </w:r>
-      <w:r>
-        <w:rPr>
-          <w:rFonts w:ascii="Times New Roman" w:eastAsia="Times New Roman" w:hAnsi="Times New Roman" w:hint="cs"/>
-          <w:sz w:val="32"/>
-          <w:szCs w:val="32"/>
-          <w:cs/>
-        </w:rPr>
-        <w:t xml:space="preserve">ในศิลปินประจำเดือนเพียงแค่ไม่กี่เดือน แต่ก็สามารถครองอันดับหนึ่งในช่วงหนึ่งปีมานี้ได้ สาเหตุมาจากความนิยมในตัวศิลปิน ที่ออกเพลงมาแล้วมีคุณภาพ สามารถทำให้คนฟังได้หลายรอบ ทำให้ไม่แปลกที่สามารถนำอันดับหนึ่งมาครอบครองได้ ส่วนอันดับต่อมาที่น่าสนใจเป็น </w:t>
-      </w:r>
-      <w:r>
-        <w:rPr>
-          <w:rFonts w:ascii="Times New Roman" w:eastAsia="Times New Roman" w:hAnsi="Times New Roman"/>
-          <w:sz w:val="32"/>
-          <w:szCs w:val="32"/>
-        </w:rPr>
-        <w:t xml:space="preserve">Atom </w:t>
-      </w:r>
-      <w:proofErr w:type="spellStart"/>
-      <w:r>
-        <w:rPr>
-          <w:rFonts w:ascii="Times New Roman" w:eastAsia="Times New Roman" w:hAnsi="Times New Roman"/>
-          <w:sz w:val="32"/>
-          <w:szCs w:val="32"/>
-        </w:rPr>
-        <w:t>Chanakan</w:t>
-      </w:r>
-      <w:proofErr w:type="spellEnd"/>
-      <w:r>
-        <w:rPr>
-          <w:rFonts w:ascii="Times New Roman" w:eastAsia="Times New Roman" w:hAnsi="Times New Roman"/>
-          <w:sz w:val="32"/>
-          <w:szCs w:val="32"/>
-        </w:rPr>
-        <w:t xml:space="preserve"> </w:t>
-      </w:r>
-      <w:r>
-        <w:rPr>
-          <w:rFonts w:ascii="Times New Roman" w:eastAsia="Times New Roman" w:hAnsi="Times New Roman" w:hint="cs"/>
-          <w:sz w:val="32"/>
-          <w:szCs w:val="32"/>
-          <w:cs/>
-        </w:rPr>
-        <w:t>(อะตอม ชนกันต์) ที่ถึงแม้จะไม่ติดชาร์ต</w:t>
-      </w:r>
-      <w:proofErr w:type="spellStart"/>
-      <w:r>
-        <w:rPr>
-          <w:rFonts w:ascii="Times New Roman" w:eastAsia="Times New Roman" w:hAnsi="Times New Roman" w:hint="cs"/>
-          <w:sz w:val="32"/>
-          <w:szCs w:val="32"/>
-          <w:cs/>
-        </w:rPr>
-        <w:t>ใดๆ</w:t>
-      </w:r>
-      <w:proofErr w:type="spellEnd"/>
-      <w:r>
-        <w:rPr>
-          <w:rFonts w:ascii="Times New Roman" w:eastAsia="Times New Roman" w:hAnsi="Times New Roman" w:hint="cs"/>
-          <w:sz w:val="32"/>
-          <w:szCs w:val="32"/>
-          <w:cs/>
-        </w:rPr>
-        <w:t>เลย แต่สามารถได้ที่สองมาครอบครองได้ ถึงแม้ความนิยมอาจไปไม่สุดซักเดือน แต่ความนิยมในแต่ละเดือนก็มากพอที่จะทำให้ยอดรวมการฟังเพลงของเค้า สามารถทำให้เค้าพุ่งขึ้นมาอันดับสองได้ แซงตัวเต็งอย่าง</w:t>
-      </w:r>
-      <w:r>
-        <w:rPr>
-          <w:rFonts w:ascii="Times New Roman" w:eastAsia="Times New Roman" w:hAnsi="Times New Roman"/>
-          <w:sz w:val="32"/>
-          <w:szCs w:val="32"/>
-        </w:rPr>
-        <w:t xml:space="preserve"> BTS </w:t>
-      </w:r>
-      <w:r>
-        <w:rPr>
-          <w:rFonts w:ascii="Times New Roman" w:eastAsia="Times New Roman" w:hAnsi="Times New Roman" w:hint="cs"/>
-          <w:sz w:val="32"/>
-          <w:szCs w:val="32"/>
-          <w:cs/>
-        </w:rPr>
-        <w:t>และ</w:t>
-      </w:r>
-      <w:r>
-        <w:rPr>
-          <w:rFonts w:ascii="Times New Roman" w:eastAsia="Times New Roman" w:hAnsi="Times New Roman"/>
-          <w:sz w:val="32"/>
-          <w:szCs w:val="32"/>
-        </w:rPr>
-        <w:t xml:space="preserve"> </w:t>
-      </w:r>
-      <w:proofErr w:type="spellStart"/>
-      <w:r>
-        <w:rPr>
-          <w:rFonts w:ascii="Times New Roman" w:eastAsia="Times New Roman" w:hAnsi="Times New Roman"/>
-          <w:sz w:val="32"/>
-          <w:szCs w:val="32"/>
-        </w:rPr>
-        <w:t>Blackpink</w:t>
-      </w:r>
-      <w:proofErr w:type="spellEnd"/>
-      <w:r>
-        <w:rPr>
-          <w:rFonts w:ascii="Times New Roman" w:eastAsia="Times New Roman" w:hAnsi="Times New Roman"/>
-          <w:sz w:val="32"/>
-          <w:szCs w:val="32"/>
-        </w:rPr>
-        <w:t xml:space="preserve"> </w:t>
-      </w:r>
-      <w:r>
-        <w:rPr>
-          <w:rFonts w:ascii="Times New Roman" w:eastAsia="Times New Roman" w:hAnsi="Times New Roman" w:hint="cs"/>
-          <w:sz w:val="32"/>
-          <w:szCs w:val="32"/>
-          <w:cs/>
-        </w:rPr>
-        <w:t>ขึ้นมาได้ ส่วนอันดับถัดลงไปก็ไม่เป็นที่น่าแปลกใจ เป็นไปตามกราฟศิลปินประจำเดือนอย่างที่คาด อาจมีศิลปินบางท่านที่ขึ้นมาที่ไม่ได้ติดชาร์ตศิลปินประจำเดือน แต่ความนิยมในเพลงของพวกเค้าก็มากพอที่จะทำให้เค้าขึ้นมาติด</w:t>
-      </w:r>
-      <w:r>
-        <w:rPr>
-          <w:rFonts w:ascii="Times New Roman" w:eastAsia="Times New Roman" w:hAnsi="Times New Roman"/>
-          <w:sz w:val="32"/>
-          <w:szCs w:val="32"/>
-        </w:rPr>
-        <w:t>Top ten</w:t>
-      </w:r>
-      <w:r>
-        <w:rPr>
-          <w:rFonts w:ascii="Times New Roman" w:eastAsia="Times New Roman" w:hAnsi="Times New Roman" w:hint="cs"/>
-          <w:sz w:val="32"/>
-          <w:szCs w:val="32"/>
-          <w:cs/>
-        </w:rPr>
-        <w:t>ไปได้</w:t>
-      </w:r>
-    </w:p>
-    <w:p>
-      <w:pPr>
-        <w:spacing w:after="240" w:line="240" w:lineRule="auto"/>
-        <w:rPr>
-          <w:rFonts w:ascii="Times New Roman" w:eastAsia="Times New Roman" w:hAnsi="Times New Roman"/>
-          <w:sz w:val="32"/>
-          <w:szCs w:val="32"/>
-        </w:rPr>
-      </w:pPr>
-    </w:p>
-    <w:p>
-      <w:pPr>
-        <w:spacing w:after="240" w:line="240" w:lineRule="auto"/>
-        <w:rPr>
-          <w:rFonts w:ascii="Times New Roman" w:eastAsia="Times New Roman" w:hAnsi="Times New Roman"/>
-          <w:sz w:val="32"/>
-          <w:szCs w:val="32"/>
-        </w:rPr>
-      </w:pPr>
-    </w:p>
-    <w:p>
-      <w:pPr>
-        <w:spacing w:after="240" w:line="240" w:lineRule="auto"/>
-        <w:rPr>
-          <w:rFonts w:ascii="Times New Roman" w:eastAsia="Times New Roman" w:hAnsi="Times New Roman" w:hint="cs"/>
+          <w:cs/>
+        </w:rPr>
+        <w:t>เปรียบเทียบเปอร์เซ็นต์</w:t>
+      </w:r>
+      <w:r>
+        <w:rPr>
+          <w:rFonts w:hint="cs"/>
           <w:b/>
           <w:bCs/>
           <w:sz w:val="48"/>
           <w:szCs w:val="48"/>
           <w:cs/>
         </w:rPr>
-      </w:pPr>
-    </w:p>
-    <w:p>
-      <w:pPr>
+        <w:t xml:space="preserve">การฟังเพลงในแต่ละเดือน </w:t>
+      </w:r>
+      <w:r>
         <w:rPr>
           <w:b/>
           <w:bCs/>
           <w:sz w:val="48"/>
           <w:szCs w:val="48"/>
         </w:rPr>
-      </w:pPr>
+        <w:t>#</w:t>
+      </w:r>
       <w:r>
         <w:rPr>
           <w:rFonts w:hint="cs"/>
@@ -2503,48 +2952,42 @@
           <w:szCs w:val="48"/>
           <w:cs/>
         </w:rPr>
-        <w:t>เปรียบเทียบเปอร์เซ็นต์</w:t>
-      </w:r>
-      <w:r>
-        <w:rPr>
-          <w:rFonts w:hint="cs"/>
+        <w:t>กราฟ</w:t>
+      </w:r>
+      <w:r>
+        <w:rPr>
           <w:b/>
           <w:bCs/>
           <w:sz w:val="48"/>
           <w:szCs w:val="48"/>
-          <w:cs/>
-        </w:rPr>
-        <w:t xml:space="preserve">การฟังเพลงในแต่ละเดือน </w:t>
-      </w:r>
-      <w:r>
-        <w:rPr>
-          <w:b/>
-          <w:bCs/>
-          <w:sz w:val="48"/>
-          <w:szCs w:val="48"/>
-        </w:rPr>
-        <w:t>#</w:t>
-      </w:r>
+        </w:rPr>
+        <w:t>6</w:t>
+      </w:r>
+    </w:p>
+    <w:p>
+      <w:pPr>
+        <w:rPr>
+          <w:sz w:val="32"/>
+          <w:szCs w:val="32"/>
+        </w:rPr>
+      </w:pPr>
       <w:r>
         <w:rPr>
           <w:rFonts w:hint="cs"/>
-          <w:b/>
-          <w:bCs/>
-          <w:sz w:val="48"/>
-          <w:szCs w:val="48"/>
-          <w:cs/>
-        </w:rPr>
-        <w:t>กราฟ</w:t>
-      </w:r>
-      <w:r>
-        <w:rPr>
-          <w:b/>
-          <w:bCs/>
-          <w:sz w:val="48"/>
-          <w:szCs w:val="48"/>
-        </w:rPr>
-        <w:t>6</w:t>
-      </w:r>
+          <w:sz w:val="32"/>
+          <w:szCs w:val="32"/>
+          <w:cs/>
+        </w:rPr>
+        <w:t>กราฟนี้แสดงการเปรียบเทียบในแต่ละเดือน ว่ามีคนฟังเพลงไทยหรือต่างชาติมากกว่าในแต่ละเดือน โดยคำนวณเป็นเปอร์เซ็นต์</w:t>
+      </w:r>
+    </w:p>
+    <w:p>
+      <w:pPr>
+        <w:rPr>
+          <w:sz w:val="32"/>
+          <w:szCs w:val="32"/>
+        </w:rPr>
+      </w:pPr>
     </w:p>
     <w:p>
       <w:pPr>
@@ -2556,45 +2999,36 @@
       <w:r>
         <w:rPr>
           <w:rFonts w:hint="cs"/>
-          <w:sz w:val="32"/>
-          <w:szCs w:val="32"/>
-          <w:cs/>
-        </w:rPr>
-        <w:t>กราฟนี้แสดงการเปรียบเทียบในแต่ละเดือน ว่ามีคนฟังเพลงไทยหรือต่างชาติมากกว่าในแต่ละเดือน โดยคำนวณเป็นเปอร์เซ็นต์</w:t>
-      </w:r>
-    </w:p>
-    <w:p>
-      <w:pPr>
-        <w:rPr>
-          <w:sz w:val="32"/>
-          <w:szCs w:val="32"/>
-        </w:rPr>
-      </w:pPr>
-    </w:p>
-    <w:p>
-      <w:pPr>
-        <w:rPr>
-          <w:sz w:val="32"/>
-          <w:szCs w:val="32"/>
-        </w:rPr>
-      </w:pPr>
+          <w:b/>
+          <w:bCs/>
+          <w:sz w:val="32"/>
+          <w:szCs w:val="32"/>
+          <w:cs/>
+        </w:rPr>
+        <w:t xml:space="preserve">กันยายน 2017 ถึง มกราคม 2018 </w:t>
+      </w:r>
+      <w:r>
+        <w:rPr>
+          <w:sz w:val="32"/>
+          <w:szCs w:val="32"/>
+        </w:rPr>
+        <w:t xml:space="preserve">– </w:t>
+      </w:r>
       <w:r>
         <w:rPr>
           <w:rFonts w:hint="cs"/>
-          <w:b/>
-          <w:bCs/>
-          <w:sz w:val="32"/>
-          <w:szCs w:val="32"/>
-          <w:cs/>
-        </w:rPr>
-        <w:t xml:space="preserve">กันยายน 2017 ถึง มกราคม 2018 </w:t>
-      </w:r>
-      <w:r>
-        <w:rPr>
-          <w:sz w:val="32"/>
-          <w:szCs w:val="32"/>
-        </w:rPr>
-        <w:t xml:space="preserve">– </w:t>
+          <w:sz w:val="32"/>
+          <w:szCs w:val="32"/>
+          <w:cs/>
+        </w:rPr>
+        <w:t xml:space="preserve">อัตราส่วนของการฟังเพลงต่างชาติจะมากกว่า เหตุเป็นเพราะ ศิลปินที่ติดอันดับหนึ่งในช่วงนี้ ล้วนเป็นศิลปินต่างชาติ อย่าง </w:t>
+      </w:r>
+      <w:r>
+        <w:rPr>
+          <w:sz w:val="32"/>
+          <w:szCs w:val="32"/>
+        </w:rPr>
+        <w:t xml:space="preserve">BTS </w:t>
       </w:r>
       <w:r>
         <w:rPr>
@@ -2603,7 +3037,118 @@
           <w:szCs w:val="32"/>
           <w:cs/>
         </w:rPr>
-        <w:t xml:space="preserve">อัตราส่วนของการฟังเพลงต่างชาติจะมากกว่า เหตุเป็นเพราะ ศิลปินที่ติดอันดับหนึ่งในช่วงนี้ ล้วนเป็นศิลปินต่างชาติ อย่าง </w:t>
+        <w:t xml:space="preserve">และ </w:t>
+      </w:r>
+      <w:r>
+        <w:rPr>
+          <w:sz w:val="32"/>
+          <w:szCs w:val="32"/>
+        </w:rPr>
+        <w:t>Ed Sheeran</w:t>
+      </w:r>
+    </w:p>
+    <w:p>
+      <w:pPr>
+        <w:rPr>
+          <w:sz w:val="32"/>
+          <w:szCs w:val="32"/>
+        </w:rPr>
+      </w:pPr>
+      <w:r>
+        <w:rPr>
+          <w:rFonts w:hint="cs"/>
+          <w:b/>
+          <w:bCs/>
+          <w:sz w:val="32"/>
+          <w:szCs w:val="32"/>
+          <w:cs/>
+        </w:rPr>
+        <w:t xml:space="preserve">กุมภาพันธ์ ถึง มีนาคม 2018 </w:t>
+      </w:r>
+      <w:r>
+        <w:rPr>
+          <w:rFonts w:hint="cs"/>
+          <w:sz w:val="32"/>
+          <w:szCs w:val="32"/>
+          <w:cs/>
+        </w:rPr>
+        <w:t xml:space="preserve"> </w:t>
+      </w:r>
+      <w:r>
+        <w:rPr>
+          <w:sz w:val="32"/>
+          <w:szCs w:val="32"/>
+        </w:rPr>
+        <w:t>-</w:t>
+      </w:r>
+      <w:r>
+        <w:rPr>
+          <w:rFonts w:hint="cs"/>
+          <w:sz w:val="32"/>
+          <w:szCs w:val="32"/>
+          <w:cs/>
+        </w:rPr>
+        <w:t xml:space="preserve"> อัตรส่วนของ</w:t>
+      </w:r>
+      <w:r>
+        <w:rPr>
+          <w:rFonts w:hint="cs"/>
+          <w:sz w:val="32"/>
+          <w:szCs w:val="32"/>
+          <w:cs/>
+        </w:rPr>
+        <w:t>เพลงสัญชาติไทยได้กลับมาอีกครั้ง เนื่องจากกระแสที่หยุดไม่อยู่ อย่าง</w:t>
+      </w:r>
+      <w:r>
+        <w:rPr>
+          <w:sz w:val="32"/>
+          <w:szCs w:val="32"/>
+        </w:rPr>
+        <w:t xml:space="preserve"> The Toys </w:t>
+      </w:r>
+      <w:r>
+        <w:rPr>
+          <w:rFonts w:hint="cs"/>
+          <w:sz w:val="32"/>
+          <w:szCs w:val="32"/>
+          <w:cs/>
+        </w:rPr>
+        <w:t xml:space="preserve">ที่สามารถดึงกราฟขึ้นมาฝั่งเพลงสัญชาติไทย ทำให้เพลงสัญชาติไทย กลับขึ้นมาอีกครั้ง </w:t>
+      </w:r>
+    </w:p>
+    <w:p>
+      <w:pPr>
+        <w:rPr>
+          <w:sz w:val="32"/>
+          <w:szCs w:val="32"/>
+        </w:rPr>
+      </w:pPr>
+      <w:r>
+        <w:rPr>
+          <w:rFonts w:hint="cs"/>
+          <w:b/>
+          <w:bCs/>
+          <w:sz w:val="32"/>
+          <w:szCs w:val="32"/>
+          <w:cs/>
+        </w:rPr>
+        <w:t xml:space="preserve">เมษายน ถึง สิงหาคม 2018 </w:t>
+      </w:r>
+      <w:r>
+        <w:rPr>
+          <w:sz w:val="32"/>
+          <w:szCs w:val="32"/>
+        </w:rPr>
+        <w:t>–</w:t>
+      </w:r>
+      <w:r>
+        <w:rPr>
+          <w:rFonts w:hint="cs"/>
+          <w:sz w:val="32"/>
+          <w:szCs w:val="32"/>
+          <w:cs/>
+        </w:rPr>
+        <w:t xml:space="preserve"> นับตั้งแต่เดือนเมษายนไปจนหมดเดือนสิงหาคมนั้น อาจจะยกเว้นได้แค่เดือนเมษาเดือนเดียว แต่นับจากนั้นอาจถือได้ว่าเป็นยุคทองของศิลปินเกาหลี ที่ไม่ว่าจะเป็น </w:t>
       </w:r>
       <w:r>
         <w:rPr>
@@ -2619,163 +3164,15 @@
           <w:szCs w:val="32"/>
           <w:cs/>
         </w:rPr>
-        <w:t xml:space="preserve">และ </w:t>
-      </w:r>
-      <w:r>
-        <w:rPr>
-          <w:sz w:val="32"/>
-          <w:szCs w:val="32"/>
-        </w:rPr>
-        <w:t>Ed Sheeran</w:t>
-      </w:r>
-    </w:p>
-    <w:p>
-      <w:pPr>
-        <w:rPr>
-          <w:sz w:val="32"/>
-          <w:szCs w:val="32"/>
-        </w:rPr>
-      </w:pPr>
-      <w:r>
-        <w:rPr>
-          <w:rFonts w:hint="cs"/>
-          <w:b/>
-          <w:bCs/>
-          <w:sz w:val="32"/>
-          <w:szCs w:val="32"/>
-          <w:cs/>
+        <w:t xml:space="preserve">หรือ </w:t>
+      </w:r>
+      <w:proofErr w:type="spellStart"/>
+      <w:r>
+        <w:rPr>
+          <w:sz w:val="32"/>
+          <w:szCs w:val="32"/>
         </w:rPr>
         <w:lastRenderedPageBreak/>
-        <w:t xml:space="preserve">กุมภาพันธ์ ถึง มีนาคม 2018 </w:t>
-      </w:r>
-      <w:r>
-        <w:rPr>
-          <w:rFonts w:hint="cs"/>
-          <w:sz w:val="32"/>
-          <w:szCs w:val="32"/>
-          <w:cs/>
-        </w:rPr>
-        <w:t xml:space="preserve"> </w:t>
-      </w:r>
-      <w:r>
-        <w:rPr>
-          <w:sz w:val="32"/>
-          <w:szCs w:val="32"/>
-        </w:rPr>
-        <w:t>-</w:t>
-      </w:r>
-      <w:r>
-        <w:rPr>
-          <w:rFonts w:hint="cs"/>
-          <w:sz w:val="32"/>
-          <w:szCs w:val="32"/>
-          <w:cs/>
-        </w:rPr>
-        <w:t xml:space="preserve"> </w:t>
-      </w:r>
-      <w:proofErr w:type="spellStart"/>
-      <w:r>
-        <w:rPr>
-          <w:rFonts w:hint="cs"/>
-          <w:sz w:val="32"/>
-          <w:szCs w:val="32"/>
-          <w:cs/>
-        </w:rPr>
-        <w:t>อัตร</w:t>
-      </w:r>
-      <w:proofErr w:type="spellEnd"/>
-      <w:r>
-        <w:rPr>
-          <w:rFonts w:hint="cs"/>
-          <w:sz w:val="32"/>
-          <w:szCs w:val="32"/>
-          <w:cs/>
-        </w:rPr>
-        <w:t>ส่วนของ</w:t>
-      </w:r>
-      <w:r>
-        <w:rPr>
-          <w:rFonts w:hint="cs"/>
-          <w:sz w:val="32"/>
-          <w:szCs w:val="32"/>
-          <w:cs/>
-        </w:rPr>
-        <w:t>เพลงสัญชาติไทยได้กลับมาอีกครั้ง เนื่องจากกระแสที่หยุดไม่อยู่ อย่าง</w:t>
-      </w:r>
-      <w:r>
-        <w:rPr>
-          <w:sz w:val="32"/>
-          <w:szCs w:val="32"/>
-        </w:rPr>
-        <w:t xml:space="preserve"> The Toys </w:t>
-      </w:r>
-      <w:r>
-        <w:rPr>
-          <w:rFonts w:hint="cs"/>
-          <w:sz w:val="32"/>
-          <w:szCs w:val="32"/>
-          <w:cs/>
-        </w:rPr>
-        <w:t xml:space="preserve">ที่สามารถดึงกราฟขึ้นมาฝั่งเพลงสัญชาติไทย ทำให้เพลงสัญชาติไทย กลับขึ้นมาอีกครั้ง </w:t>
-      </w:r>
-    </w:p>
-    <w:p>
-      <w:pPr>
-        <w:rPr>
-          <w:rFonts w:hint="cs"/>
-          <w:sz w:val="32"/>
-          <w:szCs w:val="32"/>
-        </w:rPr>
-      </w:pPr>
-      <w:r>
-        <w:rPr>
-          <w:rFonts w:hint="cs"/>
-          <w:b/>
-          <w:bCs/>
-          <w:sz w:val="32"/>
-          <w:szCs w:val="32"/>
-          <w:cs/>
-        </w:rPr>
-        <w:t xml:space="preserve">เมษายน ถึง สิงหาคม 2018 </w:t>
-      </w:r>
-      <w:r>
-        <w:rPr>
-          <w:sz w:val="32"/>
-          <w:szCs w:val="32"/>
-        </w:rPr>
-        <w:t>–</w:t>
-      </w:r>
-      <w:r>
-        <w:rPr>
-          <w:rFonts w:hint="cs"/>
-          <w:sz w:val="32"/>
-          <w:szCs w:val="32"/>
-          <w:cs/>
-        </w:rPr>
-        <w:t xml:space="preserve"> นับตั้งแต่เดือนเมษายนไปจนหมดเดือนสิงหาคมนั้น อาจจะยกเว้นได้แค่เดือนเมษาเดือนเดียว แต่นับจากนั้นอาจถือได้ว่าเป็นยุคทองของศิลปินเกาหลี ที่ไม่ว่าจะเป็น </w:t>
-      </w:r>
-      <w:r>
-        <w:rPr>
-          <w:sz w:val="32"/>
-          <w:szCs w:val="32"/>
-        </w:rPr>
-        <w:t xml:space="preserve">BTS </w:t>
-      </w:r>
-      <w:r>
-        <w:rPr>
-          <w:rFonts w:hint="cs"/>
-          <w:sz w:val="32"/>
-          <w:szCs w:val="32"/>
-          <w:cs/>
-        </w:rPr>
-        <w:t xml:space="preserve">หรือ </w:t>
-      </w:r>
-      <w:proofErr w:type="spellStart"/>
-      <w:r>
-        <w:rPr>
-          <w:sz w:val="32"/>
-          <w:szCs w:val="32"/>
-        </w:rPr>
         <w:t>Blackpink</w:t>
       </w:r>
       <w:proofErr w:type="spellEnd"/>
@@ -2823,7 +3220,7 @@
 </file>
 
 <file path=word/styles.xml><?xml version="1.0" encoding="utf-8"?>
-<w:styles xmlns:mc="http://schemas.openxmlformats.org/markup-compatibility/2006" xmlns:r="http://schemas.openxmlformats.org/officeDocument/2006/relationships" xmlns:w="http://schemas.openxmlformats.org/wordprocessingml/2006/main" xmlns:w14="http://schemas.microsoft.com/office/word/2010/wordml" xmlns:w15="http://schemas.microsoft.com/office/word/2012/wordml" xmlns:w16cid="http://schemas.microsoft.com/office/word/2016/wordml/cid" xmlns:w16se="http://schemas.microsoft.com/office/word/2015/wordml/symex" mc:Ignorable="w14 w15 w16se w16cid">
+<w:styles xmlns:mc="http://schemas.openxmlformats.org/markup-compatibility/2006" xmlns:r="http://schemas.openxmlformats.org/officeDocument/2006/relationships" xmlns:w="http://schemas.openxmlformats.org/wordprocessingml/2006/main" xmlns:w14="http://schemas.microsoft.com/office/word/2010/wordml" xmlns:w15="http://schemas.microsoft.com/office/word/2012/wordml" mc:Ignorable="w14 w15">
   <w:docDefaults>
     <w:rPrDefault>
       <w:rPr>
@@ -2839,7 +3236,7 @@
       </w:pPr>
     </w:pPrDefault>
   </w:docDefaults>
-  <w:latentStyles w:defLockedState="0" w:defUIPriority="99" w:defSemiHidden="0" w:defUnhideWhenUsed="0" w:defQFormat="0" w:count="375">
+  <w:latentStyles w:defLockedState="0" w:defUIPriority="99" w:defSemiHidden="0" w:defUnhideWhenUsed="0" w:defQFormat="0" w:count="371">
     <w:lsdException w:name="Normal" w:uiPriority="0" w:qFormat="1"/>
     <w:lsdException w:name="heading 1" w:uiPriority="9" w:qFormat="1"/>
     <w:lsdException w:name="heading 2" w:semiHidden="1" w:uiPriority="9" w:unhideWhenUsed="1" w:qFormat="1"/>
@@ -3211,10 +3608,6 @@
     <w:lsdException w:name="List Table 5 Dark Accent 6" w:uiPriority="50"/>
     <w:lsdException w:name="List Table 6 Colorful Accent 6" w:uiPriority="51"/>
     <w:lsdException w:name="List Table 7 Colorful Accent 6" w:uiPriority="52"/>
-    <w:lsdException w:name="Mention" w:semiHidden="1" w:unhideWhenUsed="1"/>
-    <w:lsdException w:name="Smart Hyperlink" w:semiHidden="1" w:unhideWhenUsed="1"/>
-    <w:lsdException w:name="Hashtag" w:semiHidden="1" w:unhideWhenUsed="1"/>
-    <w:lsdException w:name="Unresolved Mention" w:semiHidden="1" w:unhideWhenUsed="1"/>
   </w:latentStyles>
   <w:style w:type="paragraph" w:default="1" w:styleId="Normal">
     <w:name w:val="Normal"/>
@@ -3566,7 +3959,7 @@
 </file>
 
 <file path=customXml/itemProps1.xml><?xml version="1.0" encoding="utf-8"?>
-<ds:datastoreItem xmlns:ds="http://schemas.openxmlformats.org/officeDocument/2006/customXml" ds:itemID="{A5B63CDE-EFD3-4C16-A1C2-DC92ED9CEFD3}">
+<ds:datastoreItem xmlns:ds="http://schemas.openxmlformats.org/officeDocument/2006/customXml" ds:itemID="{37E31DDA-832F-464E-B124-FA0E6D81B442}">
   <ds:schemaRefs>
     <ds:schemaRef ds:uri="http://schemas.openxmlformats.org/officeDocument/2006/bibliography"/>
   </ds:schemaRefs>
